--- a/text_draft.docx
+++ b/text_draft.docx
@@ -34,538 +34,529 @@
     </w:p>
     <w:p>
       <w:pPr>
+        <w:pStyle w:val="berschrift1"/>
+        <w:rPr>
+          <w:rFonts w:eastAsiaTheme="minorHAnsi"/>
+          <w:lang w:val="en-GB"/>
+        </w:rPr>
+      </w:pPr>
+      <w:r>
+        <w:rPr>
+          <w:rFonts w:eastAsiaTheme="minorHAnsi"/>
+          <w:lang w:val="en-GB"/>
+        </w:rPr>
+        <w:t>Motivation:</w:t>
+      </w:r>
+    </w:p>
+    <w:p>
+      <w:pPr>
+        <w:rPr>
+          <w:lang w:val="en-GB"/>
+        </w:rPr>
+      </w:pPr>
+      <w:r>
+        <w:rPr>
+          <w:lang w:val="en-GB"/>
+        </w:rPr>
+        <w:t>Movies are present in our lives just about anywhere and everywhere these days. In the cinema after a nice dinner, on the go with our phones or as a procrastination tool for the next EPFL homework. There's nothing quite like escaping into a good movie, no matter where or when we choose to do it!</w:t>
+      </w:r>
+    </w:p>
+    <w:p>
+      <w:pPr>
+        <w:rPr>
+          <w:lang w:val="en-GB"/>
+        </w:rPr>
+      </w:pPr>
+      <w:r>
+        <w:rPr>
+          <w:lang w:val="en-GB"/>
+        </w:rPr>
+        <w:t> </w:t>
+      </w:r>
+    </w:p>
+    <w:p>
+      <w:pPr>
+        <w:rPr>
+          <w:lang w:val="en-GB"/>
+        </w:rPr>
+      </w:pPr>
+    </w:p>
+    <w:p>
+      <w:pPr>
+        <w:rPr>
+          <w:lang w:val="en-GB"/>
+        </w:rPr>
+      </w:pPr>
+      <w:r>
+        <w:rPr>
+          <w:lang w:val="en-GB"/>
+        </w:rPr>
+        <w:t>As something that reaches so many people in the world, it is bound to influence our society. With the subject of the gender gap being hotter than ever, the question of how female representation in the movie industry arises.</w:t>
+      </w:r>
+    </w:p>
+    <w:p>
+      <w:pPr>
+        <w:rPr>
+          <w:lang w:val="en-GB"/>
+        </w:rPr>
+      </w:pPr>
+      <w:r>
+        <w:rPr>
+          <w:lang w:val="en-GB"/>
+        </w:rPr>
+        <w:t>We want to analyse gender equality not because it is a buzzword or a trendy topic. We believe that on-screen representation has an impact on how we see ourselves and others. Underrepresentation and poor representation can contribute to negative stereotypes and biases. An authentic representation is therefore vital to avoid reinforcement of gender inequalities in society.</w:t>
+      </w:r>
+    </w:p>
+    <w:p>
+      <w:pPr>
+        <w:rPr>
+          <w:lang w:val="en-GB"/>
+        </w:rPr>
+      </w:pPr>
+      <w:r>
+        <w:rPr>
+          <w:lang w:val="en-GB"/>
+        </w:rPr>
+        <w:t>Not only on-screen but also off-screen representation is important. When men dominate the film industry, it could lead to some bias for the movie content. It also could perpetuate the idea that men are more suitable and valuable, which have serious consequences for women's careers and opportunities.</w:t>
+      </w:r>
+    </w:p>
+    <w:p>
+      <w:pPr>
+        <w:rPr>
+          <w:lang w:val="en-GB"/>
+        </w:rPr>
+      </w:pPr>
+      <w:r>
+        <w:rPr>
+          <w:lang w:val="en-GB"/>
+        </w:rPr>
+        <w:t> </w:t>
+      </w:r>
+    </w:p>
+    <w:p>
+      <w:pPr>
+        <w:pStyle w:val="berschrift1"/>
+        <w:rPr>
+          <w:rFonts w:eastAsiaTheme="minorHAnsi"/>
+          <w:lang w:val="en-GB"/>
+        </w:rPr>
+      </w:pPr>
+      <w:r>
+        <w:rPr>
+          <w:rFonts w:eastAsiaTheme="minorHAnsi"/>
+          <w:lang w:val="en-GB"/>
+        </w:rPr>
+        <w:t>Goal:</w:t>
+      </w:r>
+    </w:p>
+    <w:p>
+      <w:pPr>
+        <w:rPr>
+          <w:lang w:val="en-GB"/>
+        </w:rPr>
+      </w:pPr>
+      <w:r>
+        <w:rPr>
+          <w:lang w:val="en-GB"/>
+        </w:rPr>
+        <w:t>In this project we aim to analyse the on and off-screen gender in the movie industry to understand and address the gender gap. This is done by comparing data from different genres, geographical areas and searching for trends.</w:t>
+      </w:r>
+    </w:p>
+    <w:p>
+      <w:pPr>
+        <w:rPr>
+          <w:lang w:val="en-GB"/>
+        </w:rPr>
+      </w:pPr>
+      <w:r>
+        <w:rPr>
+          <w:lang w:val="en-GB"/>
+        </w:rPr>
+        <w:t>The results were found based on:</w:t>
+      </w:r>
+    </w:p>
+    <w:p>
+      <w:pPr>
+        <w:rPr>
+          <w:lang w:val="en-GB"/>
+        </w:rPr>
+      </w:pPr>
+      <w:r>
+        <w:rPr>
+          <w:lang w:val="en-GB"/>
+        </w:rPr>
+        <w:t>Movie metadata (2012, Freebase)</w:t>
+      </w:r>
+    </w:p>
+    <w:p>
+      <w:pPr>
+        <w:rPr>
+          <w:lang w:val="en-GB"/>
+        </w:rPr>
+      </w:pPr>
+      <w:r>
+        <w:rPr>
+          <w:lang w:val="en-GB"/>
+        </w:rPr>
+        <w:t>81’741 Movies</w:t>
+      </w:r>
+    </w:p>
+    <w:p>
+      <w:pPr>
+        <w:rPr>
+          <w:lang w:val="en-GB"/>
+        </w:rPr>
+      </w:pPr>
+      <w:r>
+        <w:rPr>
+          <w:lang w:val="en-GB"/>
+        </w:rPr>
+        <w:t>147 Countries</w:t>
+      </w:r>
+    </w:p>
+    <w:p>
+      <w:pPr>
+        <w:rPr>
+          <w:lang w:val="en-GB"/>
+        </w:rPr>
+      </w:pPr>
+      <w:r>
+        <w:rPr>
+          <w:lang w:val="en-GB"/>
+        </w:rPr>
+        <w:t>363 Genres.</w:t>
+      </w:r>
+    </w:p>
+    <w:p>
+      <w:pPr>
+        <w:rPr>
+          <w:lang w:val="en-GB"/>
+        </w:rPr>
+      </w:pPr>
+      <w:r>
+        <w:rPr>
+          <w:lang w:val="en-GB"/>
+        </w:rPr>
+        <w:t> </w:t>
+      </w:r>
+    </w:p>
+    <w:p>
+      <w:pPr>
+        <w:rPr>
+          <w:lang w:val="en-GB"/>
+        </w:rPr>
+      </w:pPr>
+      <w:r>
+        <w:rPr>
+          <w:lang w:val="en-GB"/>
+        </w:rPr>
+        <w:t>Character metadata (2012, Freebase)</w:t>
+      </w:r>
+    </w:p>
+    <w:p>
+      <w:pPr>
+        <w:rPr>
+          <w:lang w:val="en-GB"/>
+        </w:rPr>
+      </w:pPr>
+      <w:r>
+        <w:rPr>
+          <w:lang w:val="en-GB"/>
+        </w:rPr>
+        <w:t>405’060 Movies</w:t>
+      </w:r>
+    </w:p>
+    <w:p>
+      <w:pPr>
+        <w:rPr>
+          <w:lang w:val="en-GB"/>
+        </w:rPr>
+      </w:pPr>
+      <w:r>
+        <w:rPr>
+          <w:lang w:val="en-GB"/>
+        </w:rPr>
+        <w:t>270’257 Male characters</w:t>
+      </w:r>
+    </w:p>
+    <w:p>
+      <w:pPr>
+        <w:rPr>
+          <w:lang w:val="en-GB"/>
+        </w:rPr>
+      </w:pPr>
+      <w:r>
+        <w:rPr>
+          <w:lang w:val="en-GB"/>
+        </w:rPr>
+        <w:t>134’803 Female characters</w:t>
+      </w:r>
+    </w:p>
+    <w:p>
+      <w:pPr>
+        <w:rPr>
+          <w:lang w:val="en-GB"/>
+        </w:rPr>
+      </w:pPr>
+      <w:r>
+        <w:rPr>
+          <w:lang w:val="en-GB"/>
+        </w:rPr>
+        <w:t> </w:t>
+      </w:r>
+    </w:p>
+    <w:p>
+      <w:pPr>
+        <w:rPr>
+          <w:lang w:val="en-GB"/>
+        </w:rPr>
+      </w:pPr>
+      <w:r>
+        <w:rPr>
+          <w:lang w:val="en-GB"/>
+        </w:rPr>
+        <w:t>Plot summary (2012, English-language Wikipedia)</w:t>
+      </w:r>
+    </w:p>
+    <w:p>
+      <w:pPr>
+        <w:rPr>
+          <w:lang w:val="en-GB"/>
+        </w:rPr>
+      </w:pPr>
+      <w:r>
+        <w:rPr>
+          <w:lang w:val="en-GB"/>
+        </w:rPr>
+        <w:t>42’303 Plots</w:t>
+      </w:r>
+    </w:p>
+    <w:p>
+      <w:pPr>
+        <w:rPr>
+          <w:lang w:val="en-GB"/>
+        </w:rPr>
+      </w:pPr>
+      <w:r>
+        <w:rPr>
+          <w:lang w:val="en-GB"/>
+        </w:rPr>
+        <w:t> </w:t>
+      </w:r>
+    </w:p>
+    <w:p>
+      <w:pPr>
+        <w:rPr>
+          <w:lang w:val="en-GB"/>
+        </w:rPr>
+      </w:pPr>
+      <w:r>
+        <w:rPr>
+          <w:lang w:val="en-GB"/>
+        </w:rPr>
+        <w:t>Character tropes (TV tropes)</w:t>
+      </w:r>
+    </w:p>
+    <w:p>
+      <w:pPr>
+        <w:rPr>
+          <w:lang w:val="en-GB"/>
+        </w:rPr>
+      </w:pPr>
+      <w:r>
+        <w:rPr>
+          <w:lang w:val="en-GB"/>
+        </w:rPr>
+        <w:t>72 Character types</w:t>
+      </w:r>
+    </w:p>
+    <w:p>
+      <w:pPr>
+        <w:rPr>
+          <w:lang w:val="en-GB"/>
+        </w:rPr>
+      </w:pPr>
+      <w:r>
+        <w:rPr>
+          <w:lang w:val="en-GB"/>
+        </w:rPr>
+        <w:t>501 Instances of those types</w:t>
+      </w:r>
+    </w:p>
+    <w:p>
+      <w:pPr>
+        <w:rPr>
+          <w:lang w:val="en-GB"/>
+        </w:rPr>
+      </w:pPr>
+    </w:p>
+    <w:p>
+      <w:pPr>
+        <w:rPr>
+          <w:lang w:val="en-GB"/>
+        </w:rPr>
+      </w:pPr>
+      <w:r>
+        <w:rPr>
+          <w:lang w:val="en-GB"/>
+        </w:rPr>
+        <w:t>Director (2022, IMDb)</w:t>
+      </w:r>
+    </w:p>
+    <w:p>
+      <w:pPr>
+        <w:rPr>
+          <w:lang w:val="en-GB"/>
+        </w:rPr>
+      </w:pPr>
+      <w:r>
+        <w:rPr>
+          <w:lang w:val="en-GB"/>
+        </w:rPr>
+        <w:t>47’253 Movies</w:t>
+      </w:r>
+    </w:p>
+    <w:p>
+      <w:pPr>
+        <w:rPr>
+          <w:lang w:val="en-GB"/>
+        </w:rPr>
+      </w:pPr>
+      <w:r>
+        <w:rPr>
+          <w:lang w:val="en-GB"/>
+        </w:rPr>
+        <w:t>186’751 Male directors</w:t>
+      </w:r>
+    </w:p>
+    <w:p>
+      <w:pPr>
+        <w:rPr>
+          <w:lang w:val="en-GB"/>
+        </w:rPr>
+      </w:pPr>
+      <w:r>
+        <w:rPr>
+          <w:lang w:val="en-GB"/>
+        </w:rPr>
+        <w:t>34’153 Female directors</w:t>
+      </w:r>
+    </w:p>
+    <w:p>
+      <w:pPr>
+        <w:rPr>
+          <w:lang w:val="en-GB"/>
+        </w:rPr>
+      </w:pPr>
+      <w:r>
+        <w:rPr>
+          <w:lang w:val="en-GB"/>
+        </w:rPr>
+        <w:t> </w:t>
+      </w:r>
+    </w:p>
+    <w:p>
+      <w:pPr>
+        <w:rPr>
+          <w:lang w:val="en-GB"/>
+        </w:rPr>
+      </w:pPr>
+      <w:r>
+        <w:rPr>
+          <w:lang w:val="en-GB"/>
+        </w:rPr>
+        <w:t>Writers (2022, IMDb)</w:t>
+      </w:r>
+    </w:p>
+    <w:p>
+      <w:pPr>
+        <w:rPr>
+          <w:lang w:val="en-GB"/>
+        </w:rPr>
+      </w:pPr>
+      <w:r>
+        <w:rPr>
+          <w:lang w:val="en-GB"/>
+        </w:rPr>
+        <w:t>49’730 Movies</w:t>
+      </w:r>
+    </w:p>
+    <w:p>
+      <w:pPr>
+        <w:rPr>
+          <w:lang w:val="en-GB"/>
+        </w:rPr>
+      </w:pPr>
+      <w:r>
+        <w:rPr>
+          <w:lang w:val="en-GB"/>
+        </w:rPr>
+        <w:t>279’186 Male writers</w:t>
+      </w:r>
+    </w:p>
+    <w:p>
+      <w:pPr>
+        <w:rPr>
+          <w:lang w:val="en-GB"/>
+        </w:rPr>
+      </w:pPr>
+      <w:r>
+        <w:rPr>
+          <w:lang w:val="en-GB"/>
+        </w:rPr>
+        <w:t>73’026 Female writers</w:t>
+      </w:r>
+    </w:p>
+    <w:p>
+      <w:pPr>
+        <w:rPr>
+          <w:lang w:val="en-GB"/>
+        </w:rPr>
+      </w:pPr>
+    </w:p>
+    <w:p>
+      <w:pPr>
+        <w:rPr>
+          <w:lang w:val="en-GB"/>
+        </w:rPr>
+      </w:pPr>
+      <w:r>
+        <w:rPr>
+          <w:lang w:val="en-GB"/>
+        </w:rPr>
+        <w:t>With this we are ready to analyse the data!</w:t>
+      </w:r>
+    </w:p>
+    <w:p>
+      <w:pPr>
         <w:rPr>
           <w:b/>
           <w:bCs/>
           <w:lang w:val="en-GB"/>
         </w:rPr>
       </w:pPr>
-      <w:r>
-        <w:rPr>
-          <w:b/>
-          <w:bCs/>
-          <w:lang w:val="en-GB"/>
-        </w:rPr>
-        <w:t>Motivation:</w:t>
-      </w:r>
-    </w:p>
-    <w:p>
-      <w:pPr>
-        <w:rPr>
-          <w:lang w:val="en-GB"/>
-        </w:rPr>
-      </w:pPr>
-      <w:r>
-        <w:rPr>
-          <w:lang w:val="en-GB"/>
-        </w:rPr>
-        <w:t>Movies are present in our lives just about anywhere and everywhere these days. In the cinema after a nice dinner, on the go with our phones or as a procrastination tool for the next EPFL homework. There's nothing quite like escaping into a good movie, no matter where or when we choose to do it!</w:t>
-      </w:r>
-    </w:p>
-    <w:p>
-      <w:pPr>
-        <w:rPr>
-          <w:lang w:val="en-GB"/>
-        </w:rPr>
-      </w:pPr>
-      <w:r>
-        <w:rPr>
-          <w:lang w:val="en-GB"/>
-        </w:rPr>
-        <w:t> </w:t>
-      </w:r>
-    </w:p>
-    <w:p>
-      <w:pPr>
-        <w:rPr>
-          <w:lang w:val="en-GB"/>
-        </w:rPr>
-      </w:pPr>
-    </w:p>
-    <w:p>
-      <w:pPr>
-        <w:rPr>
-          <w:lang w:val="en-GB"/>
-        </w:rPr>
-      </w:pPr>
-      <w:r>
-        <w:rPr>
-          <w:lang w:val="en-GB"/>
-        </w:rPr>
-        <w:t>As something that reaches so many people in the world, it is bound to influence our society. With the subject of the gender gap being hotter than ever, the question of how female representation in the movie industry arises.</w:t>
-      </w:r>
-    </w:p>
-    <w:p>
-      <w:pPr>
-        <w:rPr>
-          <w:lang w:val="en-GB"/>
-        </w:rPr>
-      </w:pPr>
-      <w:r>
-        <w:rPr>
-          <w:lang w:val="en-GB"/>
-        </w:rPr>
-        <w:t>We want to analyse gender equality not because it is a buzzword or a trendy topic. We believe that on-screen representation has an impact on how we see ourselves and others. Underrepresentation and poor representation can contribute to negative stereotypes and biases. An authentic representation is therefore vital to avoid reinforcement of gender inequalities in society.</w:t>
-      </w:r>
-    </w:p>
-    <w:p>
-      <w:pPr>
-        <w:rPr>
-          <w:lang w:val="en-GB"/>
-        </w:rPr>
-      </w:pPr>
-      <w:r>
-        <w:rPr>
-          <w:lang w:val="en-GB"/>
-        </w:rPr>
-        <w:t>Not only on-screen but also off-screen representation is important. When men dominate the film industry, it could lead to some bias for the movie content. It also could perpetuate the idea that men are more suitable and valuable, which have serious consequences for women's careers and opportunities.</w:t>
-      </w:r>
-    </w:p>
-    <w:p>
-      <w:pPr>
-        <w:rPr>
-          <w:lang w:val="en-GB"/>
-        </w:rPr>
-      </w:pPr>
-      <w:r>
-        <w:rPr>
-          <w:lang w:val="en-GB"/>
-        </w:rPr>
-        <w:t> </w:t>
-      </w:r>
-    </w:p>
-    <w:p>
-      <w:pPr>
-        <w:rPr>
-          <w:b/>
-          <w:bCs/>
-          <w:lang w:val="en-GB"/>
-        </w:rPr>
-      </w:pPr>
-      <w:r>
-        <w:rPr>
-          <w:b/>
-          <w:bCs/>
-          <w:lang w:val="en-GB"/>
-        </w:rPr>
-        <w:t>Goal:</w:t>
-      </w:r>
-    </w:p>
-    <w:p>
-      <w:pPr>
-        <w:rPr>
-          <w:lang w:val="en-GB"/>
-        </w:rPr>
-      </w:pPr>
-      <w:r>
-        <w:rPr>
-          <w:lang w:val="en-GB"/>
-        </w:rPr>
-        <w:t>In this project we aim to analyse the on and off-screen gender in the movie industry to understand and address the gender gap. This is done by comparing data from different genres, geographical areas and searching for trends.</w:t>
-      </w:r>
-    </w:p>
-    <w:p>
-      <w:pPr>
-        <w:rPr>
-          <w:lang w:val="en-GB"/>
-        </w:rPr>
-      </w:pPr>
-      <w:r>
-        <w:rPr>
-          <w:lang w:val="en-GB"/>
-        </w:rPr>
-        <w:t>The results were found based on:</w:t>
-      </w:r>
-    </w:p>
-    <w:p>
-      <w:pPr>
-        <w:rPr>
-          <w:lang w:val="en-GB"/>
-        </w:rPr>
-      </w:pPr>
-      <w:r>
-        <w:rPr>
-          <w:lang w:val="en-GB"/>
-        </w:rPr>
-        <w:t>Movie metadata (2012, Freebase)</w:t>
-      </w:r>
-    </w:p>
-    <w:p>
-      <w:pPr>
-        <w:rPr>
-          <w:lang w:val="en-GB"/>
-        </w:rPr>
-      </w:pPr>
-      <w:r>
-        <w:rPr>
-          <w:lang w:val="en-GB"/>
-        </w:rPr>
-        <w:t>81’741 Movies</w:t>
-      </w:r>
-    </w:p>
-    <w:p>
-      <w:pPr>
-        <w:rPr>
-          <w:lang w:val="en-GB"/>
-        </w:rPr>
-      </w:pPr>
-      <w:r>
-        <w:rPr>
-          <w:lang w:val="en-GB"/>
-        </w:rPr>
-        <w:t>147 Countries</w:t>
-      </w:r>
-    </w:p>
-    <w:p>
-      <w:pPr>
-        <w:rPr>
-          <w:lang w:val="en-GB"/>
-        </w:rPr>
-      </w:pPr>
-      <w:r>
-        <w:rPr>
-          <w:lang w:val="en-GB"/>
-        </w:rPr>
-        <w:t>363 Genres.</w:t>
-      </w:r>
-    </w:p>
-    <w:p>
-      <w:pPr>
-        <w:rPr>
-          <w:lang w:val="en-GB"/>
-        </w:rPr>
-      </w:pPr>
-      <w:r>
-        <w:rPr>
-          <w:lang w:val="en-GB"/>
-        </w:rPr>
-        <w:t> </w:t>
-      </w:r>
-    </w:p>
-    <w:p>
-      <w:pPr>
-        <w:rPr>
-          <w:lang w:val="en-GB"/>
-        </w:rPr>
-      </w:pPr>
-      <w:r>
-        <w:rPr>
-          <w:lang w:val="en-GB"/>
-        </w:rPr>
-        <w:t>Character metadata (2012, Freebase)</w:t>
-      </w:r>
-    </w:p>
-    <w:p>
-      <w:pPr>
-        <w:rPr>
-          <w:lang w:val="en-GB"/>
-        </w:rPr>
-      </w:pPr>
-      <w:r>
-        <w:rPr>
-          <w:lang w:val="en-GB"/>
-        </w:rPr>
-        <w:t>405’060 Movies</w:t>
-      </w:r>
-    </w:p>
-    <w:p>
-      <w:pPr>
-        <w:rPr>
-          <w:lang w:val="en-GB"/>
-        </w:rPr>
-      </w:pPr>
-      <w:r>
-        <w:rPr>
-          <w:lang w:val="en-GB"/>
-        </w:rPr>
-        <w:t>270’257 Male characters</w:t>
-      </w:r>
-    </w:p>
-    <w:p>
-      <w:pPr>
-        <w:rPr>
-          <w:lang w:val="en-GB"/>
-        </w:rPr>
-      </w:pPr>
-      <w:r>
-        <w:rPr>
-          <w:lang w:val="en-GB"/>
-        </w:rPr>
-        <w:t>134’803 Female characters</w:t>
-      </w:r>
-    </w:p>
-    <w:p>
-      <w:pPr>
-        <w:rPr>
-          <w:lang w:val="en-GB"/>
-        </w:rPr>
-      </w:pPr>
-      <w:r>
-        <w:rPr>
-          <w:lang w:val="en-GB"/>
-        </w:rPr>
-        <w:t> </w:t>
-      </w:r>
-    </w:p>
-    <w:p>
-      <w:pPr>
-        <w:rPr>
-          <w:lang w:val="en-GB"/>
-        </w:rPr>
-      </w:pPr>
-      <w:r>
-        <w:rPr>
-          <w:lang w:val="en-GB"/>
-        </w:rPr>
-        <w:t>Plot summary (2012, English-language Wikipedia)</w:t>
-      </w:r>
-    </w:p>
-    <w:p>
-      <w:pPr>
-        <w:rPr>
-          <w:lang w:val="en-GB"/>
-        </w:rPr>
-      </w:pPr>
-      <w:r>
-        <w:rPr>
-          <w:lang w:val="en-GB"/>
-        </w:rPr>
-        <w:t>42’303 Plots</w:t>
-      </w:r>
-    </w:p>
-    <w:p>
-      <w:pPr>
-        <w:rPr>
-          <w:lang w:val="en-GB"/>
-        </w:rPr>
-      </w:pPr>
-      <w:r>
-        <w:rPr>
-          <w:lang w:val="en-GB"/>
-        </w:rPr>
-        <w:t> </w:t>
-      </w:r>
-    </w:p>
-    <w:p>
-      <w:pPr>
-        <w:rPr>
-          <w:lang w:val="en-GB"/>
-        </w:rPr>
-      </w:pPr>
-      <w:r>
-        <w:rPr>
-          <w:lang w:val="en-GB"/>
-        </w:rPr>
-        <w:t>Character tropes (TV tropes)</w:t>
-      </w:r>
-    </w:p>
-    <w:p>
-      <w:pPr>
-        <w:rPr>
-          <w:lang w:val="en-GB"/>
-        </w:rPr>
-      </w:pPr>
-      <w:r>
-        <w:rPr>
-          <w:lang w:val="en-GB"/>
-        </w:rPr>
-        <w:t>72 Character types</w:t>
-      </w:r>
-    </w:p>
-    <w:p>
-      <w:pPr>
-        <w:rPr>
-          <w:lang w:val="en-GB"/>
-        </w:rPr>
-      </w:pPr>
-      <w:r>
-        <w:rPr>
-          <w:lang w:val="en-GB"/>
-        </w:rPr>
-        <w:t>501 Instances of those types</w:t>
-      </w:r>
-    </w:p>
-    <w:p>
-      <w:pPr>
-        <w:rPr>
-          <w:lang w:val="en-GB"/>
-        </w:rPr>
-      </w:pPr>
-    </w:p>
-    <w:p>
-      <w:pPr>
-        <w:rPr>
-          <w:lang w:val="en-GB"/>
-        </w:rPr>
-      </w:pPr>
-      <w:r>
-        <w:rPr>
-          <w:lang w:val="en-GB"/>
-        </w:rPr>
-        <w:t>Director (2022, IMDb)</w:t>
-      </w:r>
-    </w:p>
-    <w:p>
-      <w:pPr>
-        <w:rPr>
-          <w:lang w:val="en-GB"/>
-        </w:rPr>
-      </w:pPr>
-      <w:r>
-        <w:rPr>
-          <w:lang w:val="en-GB"/>
-        </w:rPr>
-        <w:t>47’253 Movies</w:t>
-      </w:r>
-    </w:p>
-    <w:p>
-      <w:pPr>
-        <w:rPr>
-          <w:lang w:val="en-GB"/>
-        </w:rPr>
-      </w:pPr>
-      <w:r>
-        <w:rPr>
-          <w:lang w:val="en-GB"/>
-        </w:rPr>
-        <w:t>186’751 Male directors</w:t>
-      </w:r>
-    </w:p>
-    <w:p>
-      <w:pPr>
-        <w:rPr>
-          <w:lang w:val="en-GB"/>
-        </w:rPr>
-      </w:pPr>
-      <w:r>
-        <w:rPr>
-          <w:lang w:val="en-GB"/>
-        </w:rPr>
-        <w:t>34’153 Female directors</w:t>
-      </w:r>
-    </w:p>
-    <w:p>
-      <w:pPr>
-        <w:rPr>
-          <w:lang w:val="en-GB"/>
-        </w:rPr>
-      </w:pPr>
-      <w:r>
-        <w:rPr>
-          <w:lang w:val="en-GB"/>
-        </w:rPr>
-        <w:t> </w:t>
-      </w:r>
-    </w:p>
-    <w:p>
-      <w:pPr>
-        <w:rPr>
-          <w:lang w:val="en-GB"/>
-        </w:rPr>
-      </w:pPr>
-      <w:r>
-        <w:rPr>
-          <w:lang w:val="en-GB"/>
-        </w:rPr>
-        <w:t>Writers (2022, IMDb)</w:t>
-      </w:r>
-    </w:p>
-    <w:p>
-      <w:pPr>
-        <w:rPr>
-          <w:lang w:val="en-GB"/>
-        </w:rPr>
-      </w:pPr>
-      <w:r>
-        <w:rPr>
-          <w:lang w:val="en-GB"/>
-        </w:rPr>
-        <w:t>49’730 Movies</w:t>
-      </w:r>
-    </w:p>
-    <w:p>
-      <w:pPr>
-        <w:rPr>
-          <w:lang w:val="en-GB"/>
-        </w:rPr>
-      </w:pPr>
-      <w:r>
-        <w:rPr>
-          <w:lang w:val="en-GB"/>
-        </w:rPr>
-        <w:t>279’186 Male writers</w:t>
-      </w:r>
-    </w:p>
-    <w:p>
-      <w:pPr>
-        <w:rPr>
-          <w:lang w:val="en-GB"/>
-        </w:rPr>
-      </w:pPr>
-      <w:r>
-        <w:rPr>
-          <w:lang w:val="en-GB"/>
-        </w:rPr>
-        <w:t>73’026 Female writers</w:t>
-      </w:r>
-    </w:p>
-    <w:p>
-      <w:pPr>
-        <w:rPr>
-          <w:lang w:val="en-GB"/>
-        </w:rPr>
-      </w:pPr>
-    </w:p>
-    <w:p>
-      <w:pPr>
-        <w:rPr>
-          <w:lang w:val="en-GB"/>
-        </w:rPr>
-      </w:pPr>
-      <w:r>
-        <w:rPr>
-          <w:lang w:val="en-GB"/>
-        </w:rPr>
-        <w:t>With this we are ready to analyse the data!</w:t>
-      </w:r>
-    </w:p>
-    <w:p>
-      <w:pPr>
-        <w:rPr>
-          <w:b/>
-          <w:bCs/>
-          <w:lang w:val="en-GB"/>
-        </w:rPr>
-      </w:pPr>
-    </w:p>
-    <w:p>
-      <w:pPr>
-        <w:rPr>
-          <w:b/>
-          <w:bCs/>
-          <w:lang w:val="en-GB"/>
-        </w:rPr>
-      </w:pPr>
-      <w:r>
-        <w:rPr>
-          <w:b/>
-          <w:bCs/>
+    </w:p>
+    <w:p>
+      <w:pPr>
+        <w:pStyle w:val="berschrift1"/>
+        <w:rPr>
+          <w:lang w:val="en-GB"/>
+        </w:rPr>
+      </w:pPr>
+      <w:r>
+        <w:rPr>
           <w:lang w:val="en-GB"/>
         </w:rPr>
         <w:t xml:space="preserve">Which gender dominates the </w:t>
       </w:r>
       <w:r>
         <w:rPr>
-          <w:b/>
-          <w:bCs/>
           <w:lang w:val="en-GB"/>
         </w:rPr>
         <w:t xml:space="preserve">movie </w:t>
       </w:r>
       <w:r>
         <w:rPr>
-          <w:b/>
-          <w:bCs/>
           <w:lang w:val="en-GB"/>
         </w:rPr>
         <w:t>canvas?</w:t>
@@ -608,7 +599,6 @@
         <w:rPr>
           <w:lang w:val="en-GB"/>
         </w:rPr>
-        <w:lastRenderedPageBreak/>
         <w:t xml:space="preserve">But let’s first talk about why this question is important. </w:t>
       </w:r>
       <w:r>
@@ -830,6 +820,13 @@
           <w:lang w:val="en-GB"/>
         </w:rPr>
       </w:pPr>
+    </w:p>
+    <w:p>
+      <w:pPr>
+        <w:rPr>
+          <w:lang w:val="en-GB"/>
+        </w:rPr>
+      </w:pPr>
       <w:r>
         <w:rPr>
           <w:lang w:val="en-GB"/>
@@ -902,6 +899,13 @@
         </w:rPr>
         <w:t>).</w:t>
       </w:r>
+    </w:p>
+    <w:p>
+      <w:pPr>
+        <w:rPr>
+          <w:lang w:val="en-GB"/>
+        </w:rPr>
+      </w:pPr>
     </w:p>
     <w:p>
       <w:pPr>
@@ -1057,6 +1061,27 @@
           <w:lang w:val="en-GB"/>
         </w:rPr>
       </w:pPr>
+    </w:p>
+    <w:p>
+      <w:pPr>
+        <w:rPr>
+          <w:lang w:val="en-GB"/>
+        </w:rPr>
+      </w:pPr>
+    </w:p>
+    <w:p>
+      <w:pPr>
+        <w:rPr>
+          <w:lang w:val="en-GB"/>
+        </w:rPr>
+      </w:pPr>
+    </w:p>
+    <w:p>
+      <w:pPr>
+        <w:rPr>
+          <w:lang w:val="en-GB"/>
+        </w:rPr>
+      </w:pPr>
       <w:r>
         <w:rPr>
           <w:lang w:val="en-GB"/>
@@ -1139,13 +1164,78 @@
       </w:pPr>
       <w:r>
         <w:rPr>
+          <w:lang w:val="en-GB"/>
+        </w:rPr>
+        <w:t xml:space="preserve">In the study “It's a Man's (Celluloid) World” </w:t>
+      </w:r>
+      <w:r>
+        <w:rPr>
+          <w:lang w:val="en-GB"/>
+        </w:rPr>
+        <w:t>(</w:t>
+      </w:r>
+      <w:r>
+        <w:rPr>
+          <w:lang w:val="en-GB"/>
+        </w:rPr>
+        <w:t>https://womenintvfilm.sdsu.edu/wp-content/uploads/2022/03/2021-Its-a-Mans-Celluloid-World-Report.pdf</w:t>
+      </w:r>
+      <w:r>
+        <w:rPr>
+          <w:lang w:val="en-GB"/>
+        </w:rPr>
+        <w:t xml:space="preserve">). </w:t>
+      </w:r>
+    </w:p>
+    <w:p>
+      <w:pPr>
+        <w:rPr>
+          <w:lang w:val="en-GB"/>
+        </w:rPr>
+      </w:pPr>
+    </w:p>
+    <w:p>
+      <w:pPr>
+        <w:rPr>
+          <w:lang w:val="en-GB"/>
+        </w:rPr>
+      </w:pPr>
+      <w:r>
+        <w:rPr>
+          <w:lang w:val="en-GB"/>
+        </w:rPr>
+        <w:t>it was shown that 85% of films featured more male than female characters.</w:t>
+      </w:r>
+      <w:r>
+        <w:rPr>
+          <w:lang w:val="en-GB"/>
+        </w:rPr>
+        <w:t xml:space="preserve"> What about our result? </w:t>
+      </w:r>
+    </w:p>
+    <w:p>
+      <w:pPr>
+        <w:rPr>
+          <w:lang w:val="en-GB"/>
+        </w:rPr>
+      </w:pPr>
+    </w:p>
+    <w:p>
+      <w:pPr>
+        <w:rPr>
+          <w:lang w:val="en-GB"/>
+        </w:rPr>
+      </w:pPr>
+      <w:r>
+        <w:rPr>
           <w:noProof/>
         </w:rPr>
+        <w:lastRenderedPageBreak/>
         <w:drawing>
-          <wp:inline distT="0" distB="0" distL="0" distR="0" wp14:anchorId="51850ABD" wp14:editId="467778BE">
-            <wp:extent cx="3102468" cy="2176379"/>
-            <wp:effectExtent l="0" t="0" r="3175" b="0"/>
-            <wp:docPr id="1" name="Grafik 1"/>
+          <wp:inline distT="0" distB="0" distL="0" distR="0" wp14:anchorId="61F3B301" wp14:editId="042BFB2E">
+            <wp:extent cx="4209947" cy="2822873"/>
+            <wp:effectExtent l="0" t="0" r="635" b="0"/>
+            <wp:docPr id="10" name="Grafik 10"/>
             <wp:cNvGraphicFramePr>
               <a:graphicFrameLocks xmlns:a="http://schemas.openxmlformats.org/drawingml/2006/main" noChangeAspect="1"/>
             </wp:cNvGraphicFramePr>
@@ -1165,6 +1255,155 @@
                   <pic:spPr>
                     <a:xfrm>
                       <a:off x="0" y="0"/>
+                      <a:ext cx="4212909" cy="2824859"/>
+                    </a:xfrm>
+                    <a:prstGeom prst="rect">
+                      <a:avLst/>
+                    </a:prstGeom>
+                  </pic:spPr>
+                </pic:pic>
+              </a:graphicData>
+            </a:graphic>
+          </wp:inline>
+        </w:drawing>
+      </w:r>
+    </w:p>
+    <w:p>
+      <w:pPr>
+        <w:rPr>
+          <w:lang w:val="en-GB"/>
+        </w:rPr>
+      </w:pPr>
+      <w:r>
+        <w:rPr>
+          <w:noProof/>
+          <w:lang w:val="en-GB"/>
+        </w:rPr>
+        <w:drawing>
+          <wp:inline distT="0" distB="0" distL="0" distR="0" wp14:anchorId="5E957945" wp14:editId="56778555">
+            <wp:extent cx="4880919" cy="2440460"/>
+            <wp:effectExtent l="0" t="0" r="0" b="0"/>
+            <wp:docPr id="11" name="Grafik 11"/>
+            <wp:cNvGraphicFramePr>
+              <a:graphicFrameLocks xmlns:a="http://schemas.openxmlformats.org/drawingml/2006/main" noChangeAspect="1"/>
+            </wp:cNvGraphicFramePr>
+            <a:graphic xmlns:a="http://schemas.openxmlformats.org/drawingml/2006/main">
+              <a:graphicData uri="http://schemas.openxmlformats.org/drawingml/2006/picture">
+                <pic:pic xmlns:pic="http://schemas.openxmlformats.org/drawingml/2006/picture">
+                  <pic:nvPicPr>
+                    <pic:cNvPr id="0" name="Picture 8"/>
+                    <pic:cNvPicPr>
+                      <a:picLocks noChangeAspect="1" noChangeArrowheads="1"/>
+                    </pic:cNvPicPr>
+                  </pic:nvPicPr>
+                  <pic:blipFill>
+                    <a:blip r:embed="rId7">
+                      <a:extLst>
+                        <a:ext uri="{28A0092B-C50C-407E-A947-70E740481C1C}">
+                          <a14:useLocalDpi xmlns:a14="http://schemas.microsoft.com/office/drawing/2010/main" val="0"/>
+                        </a:ext>
+                      </a:extLst>
+                    </a:blip>
+                    <a:srcRect/>
+                    <a:stretch>
+                      <a:fillRect/>
+                    </a:stretch>
+                  </pic:blipFill>
+                  <pic:spPr bwMode="auto">
+                    <a:xfrm>
+                      <a:off x="0" y="0"/>
+                      <a:ext cx="4885655" cy="2442828"/>
+                    </a:xfrm>
+                    <a:prstGeom prst="rect">
+                      <a:avLst/>
+                    </a:prstGeom>
+                    <a:noFill/>
+                    <a:ln>
+                      <a:noFill/>
+                    </a:ln>
+                  </pic:spPr>
+                </pic:pic>
+              </a:graphicData>
+            </a:graphic>
+          </wp:inline>
+        </w:drawing>
+      </w:r>
+    </w:p>
+    <w:p>
+      <w:pPr>
+        <w:rPr>
+          <w:lang w:val="en-GB"/>
+        </w:rPr>
+      </w:pPr>
+    </w:p>
+    <w:p>
+      <w:pPr>
+        <w:rPr>
+          <w:lang w:val="en-GB"/>
+        </w:rPr>
+      </w:pPr>
+    </w:p>
+    <w:p>
+      <w:pPr>
+        <w:rPr>
+          <w:lang w:val="en-GB"/>
+        </w:rPr>
+      </w:pPr>
+      <w:r>
+        <w:rPr>
+          <w:lang w:val="en-GB"/>
+        </w:rPr>
+        <w:t xml:space="preserve">In our dataset this is true for 1935-1945 and 1945-1990. </w:t>
+      </w:r>
+    </w:p>
+    <w:p>
+      <w:pPr>
+        <w:rPr>
+          <w:lang w:val="en-GB"/>
+        </w:rPr>
+      </w:pPr>
+    </w:p>
+    <w:p>
+      <w:pPr>
+        <w:rPr>
+          <w:lang w:val="en-GB"/>
+        </w:rPr>
+      </w:pPr>
+    </w:p>
+    <w:p>
+      <w:pPr>
+        <w:rPr>
+          <w:lang w:val="en-GB"/>
+        </w:rPr>
+      </w:pPr>
+      <w:r>
+        <w:rPr>
+          <w:noProof/>
+        </w:rPr>
+        <w:drawing>
+          <wp:inline distT="0" distB="0" distL="0" distR="0" wp14:anchorId="51850ABD" wp14:editId="467778BE">
+            <wp:extent cx="3102468" cy="2176379"/>
+            <wp:effectExtent l="0" t="0" r="3175" b="0"/>
+            <wp:docPr id="1" name="Grafik 1"/>
+            <wp:cNvGraphicFramePr>
+              <a:graphicFrameLocks xmlns:a="http://schemas.openxmlformats.org/drawingml/2006/main" noChangeAspect="1"/>
+            </wp:cNvGraphicFramePr>
+            <a:graphic xmlns:a="http://schemas.openxmlformats.org/drawingml/2006/main">
+              <a:graphicData uri="http://schemas.openxmlformats.org/drawingml/2006/picture">
+                <pic:pic xmlns:pic="http://schemas.openxmlformats.org/drawingml/2006/picture">
+                  <pic:nvPicPr>
+                    <pic:cNvPr id="1" name=""/>
+                    <pic:cNvPicPr/>
+                  </pic:nvPicPr>
+                  <pic:blipFill>
+                    <a:blip r:embed="rId8"/>
+                    <a:stretch>
+                      <a:fillRect/>
+                    </a:stretch>
+                  </pic:blipFill>
+                  <pic:spPr>
+                    <a:xfrm>
+                      <a:off x="0" y="0"/>
                       <a:ext cx="3116384" cy="2186141"/>
                     </a:xfrm>
                     <a:prstGeom prst="rect">
@@ -1214,7 +1453,7 @@
                     </pic:cNvPicPr>
                   </pic:nvPicPr>
                   <pic:blipFill>
-                    <a:blip r:embed="rId7" cstate="print">
+                    <a:blip r:embed="rId9" cstate="print">
                       <a:extLst>
                         <a:ext uri="{28A0092B-C50C-407E-A947-70E740481C1C}">
                           <a14:useLocalDpi xmlns:a14="http://schemas.microsoft.com/office/drawing/2010/main" val="0"/>
@@ -1274,6 +1513,24 @@
         <w:rPr>
           <w:lang w:val="en-GB"/>
         </w:rPr>
+        <w:t xml:space="preserve"> (</w:t>
+      </w:r>
+      <w:r>
+        <w:rPr>
+          <w:lang w:val="en-GB"/>
+        </w:rPr>
+        <w:t>https://womenintvfilm.sdsu.edu/wp-content/uploads/2022/03/2021-Its-a-Mans-Celluloid-World-Report.pdf</w:t>
+      </w:r>
+      <w:r>
+        <w:rPr>
+          <w:lang w:val="en-GB"/>
+        </w:rPr>
+        <w:t>)</w:t>
+      </w:r>
+      <w:r>
+        <w:rPr>
+          <w:lang w:val="en-GB"/>
+        </w:rPr>
         <w:t xml:space="preserve">. </w:t>
       </w:r>
     </w:p>
@@ -1287,33 +1544,194 @@
         <w:rPr>
           <w:lang w:val="en-GB"/>
         </w:rPr>
-        <w:t xml:space="preserve"> Feel free to try </w:t>
-      </w:r>
-      <w:r>
-        <w:rPr>
-          <w:lang w:val="en-GB"/>
-        </w:rPr>
-        <w:t>it for yourself.</w:t>
-      </w:r>
-    </w:p>
-    <w:p>
-      <w:pPr>
-        <w:rPr>
-          <w:lang w:val="en-GB"/>
-        </w:rPr>
-      </w:pPr>
-      <w:r>
-        <w:rPr>
-          <w:lang w:val="en-GB"/>
-        </w:rPr>
-        <w:t>The projected female ratio for 2022 is 0.</w:t>
-      </w:r>
-      <w:r>
-        <w:rPr>
-          <w:lang w:val="en-GB"/>
-        </w:rPr>
-        <w:t xml:space="preserve">40, </w:t>
-      </w:r>
+        <w:t xml:space="preserve">Feel free to try </w:t>
+      </w:r>
+      <w:r>
+        <w:rPr>
+          <w:lang w:val="en-GB"/>
+        </w:rPr>
+        <w:t>it for yourself</w:t>
+      </w:r>
+      <w:r>
+        <w:rPr>
+          <w:lang w:val="en-GB"/>
+        </w:rPr>
+        <w:t>, on the left side of the figure you see the predicted value of the last year</w:t>
+      </w:r>
+      <w:r>
+        <w:rPr>
+          <w:lang w:val="en-GB"/>
+        </w:rPr>
+        <w:t>.</w:t>
+      </w:r>
+    </w:p>
+    <w:p>
+      <w:pPr>
+        <w:rPr>
+          <w:lang w:val="en-GB"/>
+        </w:rPr>
+      </w:pPr>
+      <w:r>
+        <w:rPr>
+          <w:lang w:val="en-GB"/>
+        </w:rPr>
+        <w:t>We chose to compare the year 2020 instead of 2021 since 2021 data is impacted by the Covid pandemic. In the study female characters accounted for 38</w:t>
+      </w:r>
+      <w:r>
+        <w:rPr>
+          <w:lang w:val="en-GB"/>
+        </w:rPr>
+        <w:t xml:space="preserve"> </w:t>
+      </w:r>
+      <w:r>
+        <w:rPr>
+          <w:lang w:val="en-GB"/>
+        </w:rPr>
+        <w:t>% of major characters compared to our 39</w:t>
+      </w:r>
+      <w:r>
+        <w:rPr>
+          <w:lang w:val="en-GB"/>
+        </w:rPr>
+        <w:t xml:space="preserve"> </w:t>
+      </w:r>
+      <w:r>
+        <w:rPr>
+          <w:lang w:val="en-GB"/>
+        </w:rPr>
+        <w:t>% projection.</w:t>
+      </w:r>
+      <w:r>
+        <w:rPr>
+          <w:lang w:val="en-GB"/>
+        </w:rPr>
+        <w:t xml:space="preserve"> </w:t>
+      </w:r>
+      <w:r>
+        <w:rPr>
+          <w:lang w:val="en-GB"/>
+        </w:rPr>
+        <w:t xml:space="preserve">Since our data less than 85% movies </w:t>
+      </w:r>
+      <w:r>
+        <w:rPr>
+          <w:lang w:val="en-GB"/>
+        </w:rPr>
+        <w:t>featured more male than female characters</w:t>
+      </w:r>
+      <w:r>
+        <w:rPr>
+          <w:lang w:val="en-GB"/>
+        </w:rPr>
+        <w:t xml:space="preserve"> it is expected that our projection is a bit higher. </w:t>
+      </w:r>
+    </w:p>
+    <w:p>
+      <w:pPr>
+        <w:rPr>
+          <w:lang w:val="en-GB"/>
+        </w:rPr>
+      </w:pPr>
+    </w:p>
+    <w:p>
+      <w:pPr>
+        <w:pStyle w:val="berschrift2"/>
+        <w:rPr>
+          <w:lang w:val="en-GB"/>
+        </w:rPr>
+      </w:pPr>
+      <w:r>
+        <w:rPr>
+          <w:lang w:val="en-GB"/>
+        </w:rPr>
+        <w:t>But ... I want to know more</w:t>
+      </w:r>
+    </w:p>
+    <w:p>
+      <w:pPr>
+        <w:rPr>
+          <w:lang w:val="en-GB"/>
+        </w:rPr>
+      </w:pPr>
+      <w:r>
+        <w:rPr>
+          <w:lang w:val="en-GB"/>
+        </w:rPr>
+        <w:t xml:space="preserve">Great, we </w:t>
+      </w:r>
+      <w:r>
+        <w:rPr>
+          <w:lang w:val="en-GB"/>
+        </w:rPr>
+        <w:t>as well</w:t>
+      </w:r>
+      <w:r>
+        <w:rPr>
+          <w:lang w:val="en-GB"/>
+        </w:rPr>
+        <w:t>. Let’s take check how the female cast ratio looks like regarding genre.</w:t>
+      </w:r>
+    </w:p>
+    <w:p>
+      <w:pPr>
+        <w:rPr>
+          <w:lang w:val="en-GB"/>
+        </w:rPr>
+      </w:pPr>
+      <w:r>
+        <w:rPr>
+          <w:noProof/>
+        </w:rPr>
+        <w:drawing>
+          <wp:inline distT="0" distB="0" distL="0" distR="0" wp14:anchorId="3034A134" wp14:editId="35A96582">
+            <wp:extent cx="5760720" cy="2460625"/>
+            <wp:effectExtent l="0" t="0" r="0" b="0"/>
+            <wp:docPr id="4" name="Grafik 4"/>
+            <wp:cNvGraphicFramePr>
+              <a:graphicFrameLocks xmlns:a="http://schemas.openxmlformats.org/drawingml/2006/main" noChangeAspect="1"/>
+            </wp:cNvGraphicFramePr>
+            <a:graphic xmlns:a="http://schemas.openxmlformats.org/drawingml/2006/main">
+              <a:graphicData uri="http://schemas.openxmlformats.org/drawingml/2006/picture">
+                <pic:pic xmlns:pic="http://schemas.openxmlformats.org/drawingml/2006/picture">
+                  <pic:nvPicPr>
+                    <pic:cNvPr id="1" name=""/>
+                    <pic:cNvPicPr/>
+                  </pic:nvPicPr>
+                  <pic:blipFill>
+                    <a:blip r:embed="rId10"/>
+                    <a:stretch>
+                      <a:fillRect/>
+                    </a:stretch>
+                  </pic:blipFill>
+                  <pic:spPr>
+                    <a:xfrm>
+                      <a:off x="0" y="0"/>
+                      <a:ext cx="5760720" cy="2460625"/>
+                    </a:xfrm>
+                    <a:prstGeom prst="rect">
+                      <a:avLst/>
+                    </a:prstGeom>
+                  </pic:spPr>
+                </pic:pic>
+              </a:graphicData>
+            </a:graphic>
+          </wp:inline>
+        </w:drawing>
+      </w:r>
+    </w:p>
+    <w:p>
+      <w:pPr>
+        <w:rPr>
+          <w:lang w:val="en-GB"/>
+        </w:rPr>
+      </w:pPr>
+    </w:p>
+    <w:p>
+      <w:pPr>
+        <w:rPr>
+          <w:lang w:val="en-GB"/>
+        </w:rPr>
+      </w:pPr>
     </w:p>
     <w:p>
       <w:pPr>
@@ -1353,6 +1771,142 @@
           <w:lang w:val="en-GB"/>
         </w:rPr>
         <w:t>let's hear it for the ladies, because they may be outnumbered, but they are certainly not outdone!"</w:t>
+      </w:r>
+    </w:p>
+    <w:p>
+      <w:pPr>
+        <w:rPr>
+          <w:lang w:val="en-GB"/>
+        </w:rPr>
+      </w:pPr>
+    </w:p>
+    <w:p>
+      <w:pPr>
+        <w:rPr>
+          <w:lang w:val="en-GB"/>
+        </w:rPr>
+      </w:pPr>
+    </w:p>
+    <w:p>
+      <w:pPr>
+        <w:rPr>
+          <w:lang w:val="en-GB"/>
+        </w:rPr>
+      </w:pPr>
+      <w:r>
+        <w:rPr>
+          <w:lang w:val="en-GB"/>
+        </w:rPr>
+        <w:t>Studies:</w:t>
+      </w:r>
+    </w:p>
+    <w:p>
+      <w:pPr>
+        <w:rPr>
+          <w:lang w:val="en-GB"/>
+        </w:rPr>
+      </w:pPr>
+      <w:r>
+        <w:rPr>
+          <w:lang w:val="en-GB"/>
+        </w:rPr>
+        <w:t xml:space="preserve">"Gender Bias Without Borders: An Investigation of Female Characters in Popular Films Across 11 Countries" by the Geena Davis Institute on Gender in Media: This report </w:t>
+      </w:r>
+      <w:proofErr w:type="spellStart"/>
+      <w:r>
+        <w:rPr>
+          <w:lang w:val="en-GB"/>
+        </w:rPr>
+        <w:t>analyzed</w:t>
+      </w:r>
+      <w:proofErr w:type="spellEnd"/>
+      <w:r>
+        <w:rPr>
+          <w:lang w:val="en-GB"/>
+        </w:rPr>
+        <w:t xml:space="preserve"> the representation of female characters in popular films across 11 countries and found that female characters were less likely to be depicted in leading roles and were more likely to be sexualized or depicted in stereotypical roles.</w:t>
+      </w:r>
+    </w:p>
+    <w:p>
+      <w:pPr>
+        <w:rPr>
+          <w:lang w:val="en-GB"/>
+        </w:rPr>
+      </w:pPr>
+      <w:r>
+        <w:rPr>
+          <w:lang w:val="en-GB"/>
+        </w:rPr>
+        <w:t xml:space="preserve">"The Celluloid Ceiling: Behind-the-Scenes Employment of Women on the Top 100, 250, and 500 Films of 2019" by the </w:t>
+      </w:r>
+      <w:proofErr w:type="spellStart"/>
+      <w:r>
+        <w:rPr>
+          <w:lang w:val="en-GB"/>
+        </w:rPr>
+        <w:t>Center</w:t>
+      </w:r>
+      <w:proofErr w:type="spellEnd"/>
+      <w:r>
+        <w:rPr>
+          <w:lang w:val="en-GB"/>
+        </w:rPr>
+        <w:t xml:space="preserve"> for the Study of Women in Television and Film: This report </w:t>
+      </w:r>
+      <w:proofErr w:type="spellStart"/>
+      <w:r>
+        <w:rPr>
+          <w:lang w:val="en-GB"/>
+        </w:rPr>
+        <w:t>analyzed</w:t>
+      </w:r>
+      <w:proofErr w:type="spellEnd"/>
+      <w:r>
+        <w:rPr>
+          <w:lang w:val="en-GB"/>
+        </w:rPr>
+        <w:t xml:space="preserve"> the employment of women in </w:t>
+      </w:r>
+      <w:r>
+        <w:rPr>
+          <w:lang w:val="en-GB"/>
+        </w:rPr>
+        <w:lastRenderedPageBreak/>
+        <w:t>behind-the-scenes roles on the top 100, 250, and 500 films of 2019 and found that women were underrepresented in many key roles, including directing, writing, and producing.</w:t>
+      </w:r>
+    </w:p>
+    <w:p>
+      <w:pPr>
+        <w:rPr>
+          <w:lang w:val="en-GB"/>
+        </w:rPr>
+      </w:pPr>
+    </w:p>
+    <w:p>
+      <w:pPr>
+        <w:rPr>
+          <w:lang w:val="en-GB"/>
+        </w:rPr>
+      </w:pPr>
+      <w:r>
+        <w:rPr>
+          <w:lang w:val="en-GB"/>
+        </w:rPr>
+        <w:t xml:space="preserve">"It's a Man's (Celluloid) World: Portrayals of Male and Female Characters in Top Grossing G-Rated Films" by the Geena Davis Institute on Gender in Media: This study </w:t>
+      </w:r>
+      <w:proofErr w:type="spellStart"/>
+      <w:r>
+        <w:rPr>
+          <w:lang w:val="en-GB"/>
+        </w:rPr>
+        <w:t>analyzed</w:t>
+      </w:r>
+      <w:proofErr w:type="spellEnd"/>
+      <w:r>
+        <w:rPr>
+          <w:lang w:val="en-GB"/>
+        </w:rPr>
+        <w:t xml:space="preserve"> the representation of male and female characters in top grossing G-rated films and found that male characters were more likely to have leading roles and to be depicted in more active and assertive ways, while female characters were more likely to be depicted in supportive or passive roles.</w:t>
       </w:r>
     </w:p>
     <w:p>
@@ -1430,7 +1984,34 @@
         <w:rPr>
           <w:lang w:val="en-GB"/>
         </w:rPr>
-        <w:t xml:space="preserve">. To tackle the problem of inequality it first needs to be understood properly. Therefore, a deeper analysis about diversity and inclusion will be done especially with respect to traditional gender roles, racial or sexual stereotypes and to which kind of people roles are given most to. Different genres will be compared to each other and the change of inequality over time will be studied. To find out if a certain part of the world is more advanced regarding equality movies with different languages will be evaluated. During this step a representative pick of movie samples is important to avoid any artificial skews.  </w:t>
+        <w:t xml:space="preserve">. </w:t>
+      </w:r>
+    </w:p>
+    <w:p>
+      <w:pPr>
+        <w:rPr>
+          <w:lang w:val="en-GB"/>
+        </w:rPr>
+      </w:pPr>
+    </w:p>
+    <w:p>
+      <w:pPr>
+        <w:rPr>
+          <w:lang w:val="en-GB"/>
+        </w:rPr>
+      </w:pPr>
+    </w:p>
+    <w:p>
+      <w:pPr>
+        <w:rPr>
+          <w:lang w:val="en-GB"/>
+        </w:rPr>
+      </w:pPr>
+      <w:r>
+        <w:rPr>
+          <w:lang w:val="en-GB"/>
+        </w:rPr>
+        <w:t xml:space="preserve">To tackle the problem of inequality it first needs to be understood properly. Therefore, a deeper analysis about diversity and inclusion will be done especially with respect to traditional gender roles, racial or sexual stereotypes and to which kind of people roles are given most to. Different genres will be compared to each other and the change of inequality over time will be studied. To find out if a certain part of the world is more advanced regarding equality movies with different languages will be evaluated. During this step a representative pick of movie samples is important to avoid any artificial skews.  </w:t>
       </w:r>
     </w:p>
     <w:p>
@@ -2365,6 +2946,29 @@
       <w:lang w:val="en-GB" w:eastAsia="en-GB"/>
     </w:rPr>
   </w:style>
+  <w:style w:type="character" w:styleId="Hyperlink">
+    <w:name w:val="Hyperlink"/>
+    <w:basedOn w:val="Absatz-Standardschriftart"/>
+    <w:uiPriority w:val="99"/>
+    <w:unhideWhenUsed/>
+    <w:rsid w:val="006C1884"/>
+    <w:rPr>
+      <w:color w:val="0563C1" w:themeColor="hyperlink"/>
+      <w:u w:val="single"/>
+    </w:rPr>
+  </w:style>
+  <w:style w:type="character" w:styleId="NichtaufgelsteErwhnung">
+    <w:name w:val="Unresolved Mention"/>
+    <w:basedOn w:val="Absatz-Standardschriftart"/>
+    <w:uiPriority w:val="99"/>
+    <w:semiHidden/>
+    <w:unhideWhenUsed/>
+    <w:rsid w:val="006C1884"/>
+    <w:rPr>
+      <w:color w:val="605E5C"/>
+      <w:shd w:val="clear" w:color="auto" w:fill="E1DFDD"/>
+    </w:rPr>
+  </w:style>
 </w:styles>
 </file>
 

--- a/text_draft.docx
+++ b/text_draft.docx
@@ -683,27 +683,29 @@
         <w:rPr>
           <w:lang w:val="en-GB"/>
         </w:rPr>
-        <w:t>. So, l</w:t>
-      </w:r>
-      <w:r>
-        <w:rPr>
-          <w:lang w:val="en-GB"/>
-        </w:rPr>
-        <w:t>et’s dig deeper into that</w:t>
-      </w:r>
-      <w:r>
-        <w:rPr>
-          <w:lang w:val="en-GB"/>
-        </w:rPr>
-        <w:t xml:space="preserve"> question.</w:t>
-      </w:r>
-    </w:p>
-    <w:p>
-      <w:pPr>
-        <w:rPr>
-          <w:lang w:val="en-GB"/>
-        </w:rPr>
-      </w:pPr>
+        <w:t>. So, let’s dig deeper into that question.</w:t>
+      </w:r>
+    </w:p>
+    <w:p>
+      <w:pPr>
+        <w:rPr>
+          <w:lang w:val="en-GB"/>
+        </w:rPr>
+      </w:pPr>
+    </w:p>
+    <w:p>
+      <w:pPr>
+        <w:pStyle w:val="berschrift2"/>
+        <w:rPr>
+          <w:lang w:val="en-GB"/>
+        </w:rPr>
+      </w:pPr>
+      <w:r>
+        <w:rPr>
+          <w:lang w:val="en-GB"/>
+        </w:rPr>
+        <w:t>Time series</w:t>
+      </w:r>
     </w:p>
     <w:p>
       <w:pPr>
@@ -966,13 +968,7 @@
         <w:rPr>
           <w:lang w:val="en-GB"/>
         </w:rPr>
-        <w:t>Therefore,</w:t>
-      </w:r>
-      <w:r>
-        <w:rPr>
-          <w:lang w:val="en-GB"/>
-        </w:rPr>
-        <w:t xml:space="preserve"> this value was taken out </w:t>
+        <w:t xml:space="preserve">Therefore, this value was taken out </w:t>
       </w:r>
       <w:r>
         <w:rPr>
@@ -1274,60 +1270,6 @@
           <w:lang w:val="en-GB"/>
         </w:rPr>
       </w:pPr>
-      <w:r>
-        <w:rPr>
-          <w:noProof/>
-          <w:lang w:val="en-GB"/>
-        </w:rPr>
-        <w:drawing>
-          <wp:inline distT="0" distB="0" distL="0" distR="0" wp14:anchorId="5E957945" wp14:editId="56778555">
-            <wp:extent cx="4880919" cy="2440460"/>
-            <wp:effectExtent l="0" t="0" r="0" b="0"/>
-            <wp:docPr id="11" name="Grafik 11"/>
-            <wp:cNvGraphicFramePr>
-              <a:graphicFrameLocks xmlns:a="http://schemas.openxmlformats.org/drawingml/2006/main" noChangeAspect="1"/>
-            </wp:cNvGraphicFramePr>
-            <a:graphic xmlns:a="http://schemas.openxmlformats.org/drawingml/2006/main">
-              <a:graphicData uri="http://schemas.openxmlformats.org/drawingml/2006/picture">
-                <pic:pic xmlns:pic="http://schemas.openxmlformats.org/drawingml/2006/picture">
-                  <pic:nvPicPr>
-                    <pic:cNvPr id="0" name="Picture 8"/>
-                    <pic:cNvPicPr>
-                      <a:picLocks noChangeAspect="1" noChangeArrowheads="1"/>
-                    </pic:cNvPicPr>
-                  </pic:nvPicPr>
-                  <pic:blipFill>
-                    <a:blip r:embed="rId7">
-                      <a:extLst>
-                        <a:ext uri="{28A0092B-C50C-407E-A947-70E740481C1C}">
-                          <a14:useLocalDpi xmlns:a14="http://schemas.microsoft.com/office/drawing/2010/main" val="0"/>
-                        </a:ext>
-                      </a:extLst>
-                    </a:blip>
-                    <a:srcRect/>
-                    <a:stretch>
-                      <a:fillRect/>
-                    </a:stretch>
-                  </pic:blipFill>
-                  <pic:spPr bwMode="auto">
-                    <a:xfrm>
-                      <a:off x="0" y="0"/>
-                      <a:ext cx="4885655" cy="2442828"/>
-                    </a:xfrm>
-                    <a:prstGeom prst="rect">
-                      <a:avLst/>
-                    </a:prstGeom>
-                    <a:noFill/>
-                    <a:ln>
-                      <a:noFill/>
-                    </a:ln>
-                  </pic:spPr>
-                </pic:pic>
-              </a:graphicData>
-            </a:graphic>
-          </wp:inline>
-        </w:drawing>
-      </w:r>
     </w:p>
     <w:p>
       <w:pPr>
@@ -1396,7 +1338,7 @@
                     <pic:cNvPicPr/>
                   </pic:nvPicPr>
                   <pic:blipFill>
-                    <a:blip r:embed="rId8"/>
+                    <a:blip r:embed="rId7"/>
                     <a:stretch>
                       <a:fillRect/>
                     </a:stretch>
@@ -1436,10 +1378,10 @@
         </w:rPr>
         <w:lastRenderedPageBreak/>
         <w:drawing>
-          <wp:inline distT="0" distB="0" distL="0" distR="0" wp14:anchorId="7B210917" wp14:editId="7E7F3C77">
-            <wp:extent cx="3598779" cy="2399186"/>
-            <wp:effectExtent l="0" t="0" r="1905" b="1270"/>
-            <wp:docPr id="3" name="Grafik 3"/>
+          <wp:inline distT="0" distB="0" distL="0" distR="0" wp14:anchorId="14275D42" wp14:editId="687FF904">
+            <wp:extent cx="5486400" cy="3657600"/>
+            <wp:effectExtent l="0" t="0" r="0" b="0"/>
+            <wp:docPr id="5" name="Grafik 5"/>
             <wp:cNvGraphicFramePr>
               <a:graphicFrameLocks xmlns:a="http://schemas.openxmlformats.org/drawingml/2006/main" noChangeAspect="1"/>
             </wp:cNvGraphicFramePr>
@@ -1447,13 +1389,13 @@
               <a:graphicData uri="http://schemas.openxmlformats.org/drawingml/2006/picture">
                 <pic:pic xmlns:pic="http://schemas.openxmlformats.org/drawingml/2006/picture">
                   <pic:nvPicPr>
-                    <pic:cNvPr id="0" name="Picture 3"/>
+                    <pic:cNvPr id="0" name="Picture 1"/>
                     <pic:cNvPicPr>
                       <a:picLocks noChangeAspect="1" noChangeArrowheads="1"/>
                     </pic:cNvPicPr>
                   </pic:nvPicPr>
                   <pic:blipFill>
-                    <a:blip r:embed="rId9" cstate="print">
+                    <a:blip r:embed="rId8" cstate="print">
                       <a:extLst>
                         <a:ext uri="{28A0092B-C50C-407E-A947-70E740481C1C}">
                           <a14:useLocalDpi xmlns:a14="http://schemas.microsoft.com/office/drawing/2010/main" val="0"/>
@@ -1468,7 +1410,7 @@
                   <pic:spPr bwMode="auto">
                     <a:xfrm>
                       <a:off x="0" y="0"/>
-                      <a:ext cx="3607633" cy="2405088"/>
+                      <a:ext cx="5486400" cy="3657600"/>
                     </a:xfrm>
                     <a:prstGeom prst="rect">
                       <a:avLst/>
@@ -1635,6 +1577,146 @@
     </w:p>
     <w:p>
       <w:pPr>
+        <w:rPr>
+          <w:lang w:val="en-GB"/>
+        </w:rPr>
+      </w:pPr>
+      <w:r>
+        <w:rPr>
+          <w:lang w:val="en-GB"/>
+        </w:rPr>
+        <w:t xml:space="preserve">We have now seen how the cast gender distribution looks like over time. </w:t>
+      </w:r>
+      <w:r>
+        <w:rPr>
+          <w:lang w:val="en-GB"/>
+        </w:rPr>
+        <w:t xml:space="preserve">In the plot below you can </w:t>
+      </w:r>
+      <w:r>
+        <w:rPr>
+          <w:lang w:val="en-GB"/>
+        </w:rPr>
+        <w:t>explore</w:t>
+      </w:r>
+      <w:r>
+        <w:rPr>
+          <w:lang w:val="en-GB"/>
+        </w:rPr>
+        <w:t xml:space="preserve"> the respective female cast percentage for the recent 20 most popular genres, the genres that have the highest female respective male percentage at some point in the time and the </w:t>
+      </w:r>
+      <w:r>
+        <w:rPr>
+          <w:lang w:val="en-GB"/>
+        </w:rPr>
+        <w:t xml:space="preserve">countries that produce most movies currently. </w:t>
+      </w:r>
+    </w:p>
+    <w:p>
+      <w:pPr>
+        <w:rPr>
+          <w:lang w:val="en-GB"/>
+        </w:rPr>
+      </w:pPr>
+      <w:r>
+        <w:rPr>
+          <w:lang w:val="en-GB"/>
+        </w:rPr>
+        <w:t xml:space="preserve">Try to see if you notice anything interesting. We will talk </w:t>
+      </w:r>
+      <w:r>
+        <w:rPr>
+          <w:lang w:val="en-GB"/>
+        </w:rPr>
+        <w:t>take a deeper dive</w:t>
+      </w:r>
+      <w:r>
+        <w:rPr>
+          <w:lang w:val="en-GB"/>
+        </w:rPr>
+        <w:t xml:space="preserve"> in the next </w:t>
+      </w:r>
+      <w:r>
+        <w:rPr>
+          <w:lang w:val="en-GB"/>
+        </w:rPr>
+        <w:t xml:space="preserve">few </w:t>
+      </w:r>
+      <w:r>
+        <w:rPr>
+          <w:lang w:val="en-GB"/>
+        </w:rPr>
+        <w:t>chapter</w:t>
+      </w:r>
+      <w:r>
+        <w:rPr>
+          <w:lang w:val="en-GB"/>
+        </w:rPr>
+        <w:t>s</w:t>
+      </w:r>
+      <w:r>
+        <w:rPr>
+          <w:lang w:val="en-GB"/>
+        </w:rPr>
+        <w:t xml:space="preserve">. </w:t>
+      </w:r>
+    </w:p>
+    <w:p>
+      <w:pPr>
+        <w:rPr>
+          <w:lang w:val="en-GB"/>
+        </w:rPr>
+      </w:pPr>
+      <w:r>
+        <w:rPr>
+          <w:noProof/>
+        </w:rPr>
+        <w:drawing>
+          <wp:inline distT="0" distB="0" distL="0" distR="0" wp14:anchorId="12B6A703" wp14:editId="6B4276EC">
+            <wp:extent cx="4701746" cy="3376529"/>
+            <wp:effectExtent l="0" t="0" r="3810" b="0"/>
+            <wp:docPr id="8" name="Grafik 8"/>
+            <wp:cNvGraphicFramePr>
+              <a:graphicFrameLocks xmlns:a="http://schemas.openxmlformats.org/drawingml/2006/main" noChangeAspect="1"/>
+            </wp:cNvGraphicFramePr>
+            <a:graphic xmlns:a="http://schemas.openxmlformats.org/drawingml/2006/main">
+              <a:graphicData uri="http://schemas.openxmlformats.org/drawingml/2006/picture">
+                <pic:pic xmlns:pic="http://schemas.openxmlformats.org/drawingml/2006/picture">
+                  <pic:nvPicPr>
+                    <pic:cNvPr id="1" name=""/>
+                    <pic:cNvPicPr/>
+                  </pic:nvPicPr>
+                  <pic:blipFill>
+                    <a:blip r:embed="rId9"/>
+                    <a:stretch>
+                      <a:fillRect/>
+                    </a:stretch>
+                  </pic:blipFill>
+                  <pic:spPr>
+                    <a:xfrm>
+                      <a:off x="0" y="0"/>
+                      <a:ext cx="4704935" cy="3378819"/>
+                    </a:xfrm>
+                    <a:prstGeom prst="rect">
+                      <a:avLst/>
+                    </a:prstGeom>
+                  </pic:spPr>
+                </pic:pic>
+              </a:graphicData>
+            </a:graphic>
+          </wp:inline>
+        </w:drawing>
+      </w:r>
+    </w:p>
+    <w:p>
+      <w:pPr>
+        <w:rPr>
+          <w:lang w:val="en-GB"/>
+        </w:rPr>
+      </w:pPr>
+    </w:p>
+    <w:p>
+      <w:pPr>
         <w:pStyle w:val="berschrift2"/>
         <w:rPr>
           <w:lang w:val="en-GB"/>
@@ -1644,32 +1726,195 @@
         <w:rPr>
           <w:lang w:val="en-GB"/>
         </w:rPr>
-        <w:t>But ... I want to know more</w:t>
-      </w:r>
-    </w:p>
-    <w:p>
-      <w:pPr>
-        <w:rPr>
-          <w:lang w:val="en-GB"/>
-        </w:rPr>
-      </w:pPr>
-      <w:r>
-        <w:rPr>
-          <w:lang w:val="en-GB"/>
-        </w:rPr>
-        <w:t xml:space="preserve">Great, we </w:t>
-      </w:r>
-      <w:r>
-        <w:rPr>
-          <w:lang w:val="en-GB"/>
-        </w:rPr>
-        <w:t>as well</w:t>
-      </w:r>
-      <w:r>
-        <w:rPr>
-          <w:lang w:val="en-GB"/>
-        </w:rPr>
-        <w:t>. Let’s take check how the female cast ratio looks like regarding genre.</w:t>
+        <w:lastRenderedPageBreak/>
+        <w:t>Gender gap regarding movie</w:t>
+      </w:r>
+      <w:r>
+        <w:rPr>
+          <w:lang w:val="en-GB"/>
+        </w:rPr>
+        <w:t xml:space="preserve"> genre</w:t>
+      </w:r>
+      <w:r>
+        <w:rPr>
+          <w:lang w:val="en-GB"/>
+        </w:rPr>
+        <w:t xml:space="preserve"> </w:t>
+      </w:r>
+    </w:p>
+    <w:p>
+      <w:pPr>
+        <w:rPr>
+          <w:lang w:val="en-GB"/>
+        </w:rPr>
+      </w:pPr>
+      <w:r>
+        <w:rPr>
+          <w:lang w:val="en-GB"/>
+        </w:rPr>
+        <w:t xml:space="preserve">We all have encountered </w:t>
+      </w:r>
+      <w:r>
+        <w:rPr>
+          <w:lang w:val="en-GB"/>
+        </w:rPr>
+        <w:t xml:space="preserve">a </w:t>
+      </w:r>
+      <w:r>
+        <w:rPr>
+          <w:lang w:val="en-GB"/>
+        </w:rPr>
+        <w:t xml:space="preserve">similar situation: Boys </w:t>
+      </w:r>
+      <w:r>
+        <w:rPr>
+          <w:lang w:val="en-GB"/>
+        </w:rPr>
+        <w:t>get</w:t>
+      </w:r>
+      <w:r>
+        <w:rPr>
+          <w:lang w:val="en-GB"/>
+        </w:rPr>
+        <w:t xml:space="preserve"> superheroes comics and girls </w:t>
+      </w:r>
+      <w:r>
+        <w:rPr>
+          <w:lang w:val="en-GB"/>
+        </w:rPr>
+        <w:t xml:space="preserve">get </w:t>
+      </w:r>
+      <w:r>
+        <w:rPr>
+          <w:lang w:val="en-GB"/>
+        </w:rPr>
+        <w:t xml:space="preserve">princess books. </w:t>
+      </w:r>
+    </w:p>
+    <w:p>
+      <w:pPr>
+        <w:rPr>
+          <w:lang w:val="en-GB"/>
+        </w:rPr>
+      </w:pPr>
+    </w:p>
+    <w:p>
+      <w:pPr>
+        <w:rPr>
+          <w:lang w:val="en-GB"/>
+        </w:rPr>
+      </w:pPr>
+      <w:r>
+        <w:rPr>
+          <w:lang w:val="en-GB"/>
+        </w:rPr>
+        <w:t xml:space="preserve">This made us </w:t>
+      </w:r>
+      <w:r>
+        <w:rPr>
+          <w:lang w:val="en-GB"/>
+        </w:rPr>
+        <w:t>think if</w:t>
+      </w:r>
+      <w:r>
+        <w:rPr>
+          <w:lang w:val="en-GB"/>
+        </w:rPr>
+        <w:t xml:space="preserve"> there </w:t>
+      </w:r>
+      <w:r>
+        <w:rPr>
+          <w:lang w:val="en-GB"/>
+        </w:rPr>
+        <w:t xml:space="preserve">is </w:t>
+      </w:r>
+      <w:r>
+        <w:rPr>
+          <w:lang w:val="en-GB"/>
+        </w:rPr>
+        <w:t xml:space="preserve">a similar separation between gender in the movie </w:t>
+      </w:r>
+      <w:r>
+        <w:rPr>
+          <w:lang w:val="en-GB"/>
+        </w:rPr>
+        <w:t>domain.</w:t>
+      </w:r>
+      <w:r>
+        <w:rPr>
+          <w:lang w:val="en-GB"/>
+        </w:rPr>
+        <w:t xml:space="preserve"> </w:t>
+      </w:r>
+      <w:r>
+        <w:rPr>
+          <w:lang w:val="en-GB"/>
+        </w:rPr>
+        <w:t xml:space="preserve">Do the topics vary between movies with higher female lead? </w:t>
+      </w:r>
+      <w:r>
+        <w:rPr>
+          <w:lang w:val="en-GB"/>
+        </w:rPr>
+        <w:t xml:space="preserve">By examining the </w:t>
+      </w:r>
+      <w:r>
+        <w:rPr>
+          <w:lang w:val="en-GB"/>
+        </w:rPr>
+        <w:t>gender distribution</w:t>
+      </w:r>
+      <w:r>
+        <w:rPr>
+          <w:lang w:val="en-GB"/>
+        </w:rPr>
+        <w:t xml:space="preserve"> in different genres, we can gain a better understanding of the challenges and obstacles that women in these fields may face</w:t>
+      </w:r>
+      <w:r>
+        <w:rPr>
+          <w:lang w:val="en-GB"/>
+        </w:rPr>
+        <w:t>.</w:t>
+      </w:r>
+    </w:p>
+    <w:p>
+      <w:pPr>
+        <w:rPr>
+          <w:lang w:val="en-GB"/>
+        </w:rPr>
+      </w:pPr>
+    </w:p>
+    <w:p>
+      <w:pPr>
+        <w:rPr>
+          <w:lang w:val="en-GB"/>
+        </w:rPr>
+      </w:pPr>
+      <w:r>
+        <w:rPr>
+          <w:lang w:val="en-GB"/>
+        </w:rPr>
+        <w:t xml:space="preserve">While analysing gender regarding the gender gap there is the trade-off between searching for the most extreme gender distribution while still choosing representable genres not analysing niche genres. We chose to set a threshold 100 movies. Any genre that has less movies is discarded in this analysis. </w:t>
+      </w:r>
+    </w:p>
+    <w:p>
+      <w:pPr>
+        <w:rPr>
+          <w:lang w:val="en-GB"/>
+        </w:rPr>
+      </w:pPr>
+    </w:p>
+    <w:p>
+      <w:pPr>
+        <w:rPr>
+          <w:lang w:val="en-GB"/>
+        </w:rPr>
+      </w:pPr>
+      <w:r>
+        <w:rPr>
+          <w:lang w:val="en-GB"/>
+        </w:rPr>
+        <w:t>Not sure if we should include the most popular genres or if this is already covered with he plot above.</w:t>
       </w:r>
     </w:p>
     <w:p>
@@ -1683,10 +1928,10 @@
           <w:noProof/>
         </w:rPr>
         <w:drawing>
-          <wp:inline distT="0" distB="0" distL="0" distR="0" wp14:anchorId="3034A134" wp14:editId="35A96582">
-            <wp:extent cx="5760720" cy="2460625"/>
-            <wp:effectExtent l="0" t="0" r="0" b="0"/>
-            <wp:docPr id="4" name="Grafik 4"/>
+          <wp:inline distT="0" distB="0" distL="0" distR="0" wp14:anchorId="37CCA923" wp14:editId="07039192">
+            <wp:extent cx="5760720" cy="2493645"/>
+            <wp:effectExtent l="0" t="0" r="0" b="1905"/>
+            <wp:docPr id="12" name="Grafik 12"/>
             <wp:cNvGraphicFramePr>
               <a:graphicFrameLocks xmlns:a="http://schemas.openxmlformats.org/drawingml/2006/main" noChangeAspect="1"/>
             </wp:cNvGraphicFramePr>
@@ -1706,7 +1951,7 @@
                   <pic:spPr>
                     <a:xfrm>
                       <a:off x="0" y="0"/>
-                      <a:ext cx="5760720" cy="2460625"/>
+                      <a:ext cx="5760720" cy="2493645"/>
                     </a:xfrm>
                     <a:prstGeom prst="rect">
                       <a:avLst/>
@@ -1732,53 +1977,1436 @@
           <w:lang w:val="en-GB"/>
         </w:rPr>
       </w:pPr>
-    </w:p>
-    <w:p>
-      <w:pPr>
-        <w:rPr>
-          <w:lang w:val="en-GB"/>
-        </w:rPr>
-      </w:pPr>
-    </w:p>
-    <w:p>
-      <w:pPr>
-        <w:rPr>
-          <w:lang w:val="en-GB"/>
-        </w:rPr>
-      </w:pPr>
-      <w:r>
-        <w:rPr>
-          <w:lang w:val="en-GB"/>
-        </w:rPr>
-        <w:t>When women are underrepresented</w:t>
-      </w:r>
-    </w:p>
-    <w:p>
-      <w:pPr>
-        <w:rPr>
-          <w:lang w:val="en-GB"/>
-        </w:rPr>
-      </w:pPr>
-    </w:p>
-    <w:p>
-      <w:pPr>
-        <w:rPr>
-          <w:lang w:val="en-GB"/>
-        </w:rPr>
-      </w:pPr>
-      <w:r>
-        <w:rPr>
-          <w:lang w:val="en-GB"/>
-        </w:rPr>
-        <w:t>let's hear it for the ladies, because they may be outnumbered, but they are certainly not outdone!"</w:t>
-      </w:r>
-    </w:p>
-    <w:p>
-      <w:pPr>
-        <w:rPr>
-          <w:lang w:val="en-GB"/>
-        </w:rPr>
-      </w:pPr>
+      <w:r>
+        <w:rPr>
+          <w:lang w:val="en-GB"/>
+        </w:rPr>
+        <w:t xml:space="preserve">Let’s begin to look at the genre with the highest </w:t>
+      </w:r>
+      <w:r>
+        <w:rPr>
+          <w:lang w:val="en-GB"/>
+        </w:rPr>
+        <w:t>fe</w:t>
+      </w:r>
+      <w:r>
+        <w:rPr>
+          <w:lang w:val="en-GB"/>
+        </w:rPr>
+        <w:t>male</w:t>
+      </w:r>
+      <w:r>
+        <w:rPr>
+          <w:lang w:val="en-GB"/>
+        </w:rPr>
+        <w:t xml:space="preserve"> cast percentage.</w:t>
+      </w:r>
+    </w:p>
+    <w:p>
+      <w:pPr>
+        <w:rPr>
+          <w:lang w:val="en-GB"/>
+        </w:rPr>
+      </w:pPr>
+    </w:p>
+    <w:p>
+      <w:pPr>
+        <w:rPr>
+          <w:lang w:val="en-GB"/>
+        </w:rPr>
+      </w:pPr>
+      <w:r>
+        <w:rPr>
+          <w:noProof/>
+        </w:rPr>
+        <w:drawing>
+          <wp:inline distT="0" distB="0" distL="0" distR="0" wp14:anchorId="0A281F38" wp14:editId="40425367">
+            <wp:extent cx="5760720" cy="2479675"/>
+            <wp:effectExtent l="0" t="0" r="0" b="0"/>
+            <wp:docPr id="6" name="Grafik 6"/>
+            <wp:cNvGraphicFramePr>
+              <a:graphicFrameLocks xmlns:a="http://schemas.openxmlformats.org/drawingml/2006/main" noChangeAspect="1"/>
+            </wp:cNvGraphicFramePr>
+            <a:graphic xmlns:a="http://schemas.openxmlformats.org/drawingml/2006/main">
+              <a:graphicData uri="http://schemas.openxmlformats.org/drawingml/2006/picture">
+                <pic:pic xmlns:pic="http://schemas.openxmlformats.org/drawingml/2006/picture">
+                  <pic:nvPicPr>
+                    <pic:cNvPr id="1" name=""/>
+                    <pic:cNvPicPr/>
+                  </pic:nvPicPr>
+                  <pic:blipFill>
+                    <a:blip r:embed="rId11"/>
+                    <a:stretch>
+                      <a:fillRect/>
+                    </a:stretch>
+                  </pic:blipFill>
+                  <pic:spPr>
+                    <a:xfrm>
+                      <a:off x="0" y="0"/>
+                      <a:ext cx="5760720" cy="2479675"/>
+                    </a:xfrm>
+                    <a:prstGeom prst="rect">
+                      <a:avLst/>
+                    </a:prstGeom>
+                  </pic:spPr>
+                </pic:pic>
+              </a:graphicData>
+            </a:graphic>
+          </wp:inline>
+        </w:drawing>
+      </w:r>
+    </w:p>
+    <w:p>
+      <w:pPr>
+        <w:rPr>
+          <w:lang w:val="en-GB"/>
+        </w:rPr>
+      </w:pPr>
+      <w:r>
+        <w:rPr>
+          <w:lang w:val="en-GB"/>
+        </w:rPr>
+        <w:t>We</w:t>
+      </w:r>
+      <w:r>
+        <w:rPr>
+          <w:lang w:val="en-GB"/>
+        </w:rPr>
+        <w:t xml:space="preserve"> can see that the genre with the highest female cast ratio changes in each </w:t>
+      </w:r>
+      <w:r>
+        <w:rPr>
+          <w:lang w:val="en-GB"/>
+        </w:rPr>
+        <w:t>period.</w:t>
+      </w:r>
+      <w:r>
+        <w:rPr>
+          <w:lang w:val="en-GB"/>
+        </w:rPr>
+        <w:t xml:space="preserve"> Until 1945 women appear most often in comedy, romance and musical. </w:t>
+      </w:r>
+      <w:r>
+        <w:rPr>
+          <w:lang w:val="en-GB"/>
+        </w:rPr>
+        <w:t xml:space="preserve">Those genres often cover topics </w:t>
+      </w:r>
+      <w:r>
+        <w:rPr>
+          <w:lang w:val="en-GB"/>
+        </w:rPr>
+        <w:t>such as relationships</w:t>
+      </w:r>
+      <w:r>
+        <w:rPr>
+          <w:lang w:val="en-GB"/>
+        </w:rPr>
+        <w:t>, slice of life and</w:t>
+      </w:r>
+      <w:r>
+        <w:rPr>
+          <w:lang w:val="en-GB"/>
+        </w:rPr>
+        <w:t xml:space="preserve"> family</w:t>
+      </w:r>
+      <w:r>
+        <w:rPr>
+          <w:lang w:val="en-GB"/>
+        </w:rPr>
+        <w:t xml:space="preserve">. At first glance it appears that women are more likely to play in light-hearted, feel good movies. Upon reflection they often are </w:t>
+      </w:r>
+      <w:r>
+        <w:rPr>
+          <w:lang w:val="en-GB"/>
+        </w:rPr>
+        <w:t>emotionally powerful</w:t>
+      </w:r>
+      <w:r>
+        <w:rPr>
+          <w:lang w:val="en-GB"/>
+        </w:rPr>
+        <w:t>, make us shed some tears while also being</w:t>
+      </w:r>
+      <w:r>
+        <w:rPr>
+          <w:lang w:val="en-GB"/>
+        </w:rPr>
+        <w:t xml:space="preserve"> uplifting and hopeful</w:t>
+      </w:r>
+      <w:r>
+        <w:rPr>
+          <w:lang w:val="en-GB"/>
+        </w:rPr>
+        <w:t xml:space="preserve">. Based on these findings we can say that the top 5 female genres up to 1945 are often tied with emotions. </w:t>
+      </w:r>
+    </w:p>
+    <w:p>
+      <w:pPr>
+        <w:rPr>
+          <w:lang w:val="en-GB"/>
+        </w:rPr>
+      </w:pPr>
+      <w:r>
+        <w:rPr>
+          <w:lang w:val="en-GB"/>
+        </w:rPr>
+        <w:t>Some examples are: (We can provide a link or insert video playing the trailer”)</w:t>
+      </w:r>
+    </w:p>
+    <w:p>
+      <w:pPr>
+        <w:rPr>
+          <w:lang w:val="en-GB"/>
+        </w:rPr>
+      </w:pPr>
+      <w:r>
+        <w:rPr>
+          <w:lang w:val="en-GB"/>
+        </w:rPr>
+        <w:t>“</w:t>
+      </w:r>
+      <w:r>
+        <w:rPr>
+          <w:lang w:val="en-GB"/>
+        </w:rPr>
+        <w:t xml:space="preserve">The Wizard of Oz" </w:t>
+      </w:r>
+      <w:r>
+        <w:rPr>
+          <w:lang w:val="en-GB"/>
+        </w:rPr>
+        <w:t xml:space="preserve">A </w:t>
+      </w:r>
+      <w:r>
+        <w:rPr>
+          <w:lang w:val="en-GB"/>
+        </w:rPr>
+        <w:t>musical</w:t>
+      </w:r>
+      <w:r>
+        <w:rPr>
+          <w:lang w:val="en-GB"/>
+        </w:rPr>
+        <w:t xml:space="preserve"> </w:t>
+      </w:r>
+      <w:r>
+        <w:rPr>
+          <w:lang w:val="en-GB"/>
+        </w:rPr>
+        <w:t>about a young girl's journey through a magical land to find her way home</w:t>
+      </w:r>
+    </w:p>
+    <w:p>
+      <w:pPr>
+        <w:rPr>
+          <w:lang w:val="en-GB"/>
+        </w:rPr>
+      </w:pPr>
+      <w:r>
+        <w:rPr>
+          <w:lang w:val="en-GB"/>
+        </w:rPr>
+        <w:t>“</w:t>
+      </w:r>
+      <w:r>
+        <w:rPr>
+          <w:lang w:val="en-GB"/>
+        </w:rPr>
+        <w:t>Gone with the Wind</w:t>
+      </w:r>
+      <w:r>
+        <w:rPr>
+          <w:lang w:val="en-GB"/>
+        </w:rPr>
+        <w:t xml:space="preserve">” About a </w:t>
+      </w:r>
+      <w:r>
+        <w:rPr>
+          <w:lang w:val="en-GB"/>
+        </w:rPr>
+        <w:t>strong-willed woman's tumultuous relationships and survival during the Civil War</w:t>
+      </w:r>
+      <w:r>
+        <w:rPr>
+          <w:lang w:val="en-GB"/>
+        </w:rPr>
+        <w:t>.</w:t>
+      </w:r>
+    </w:p>
+    <w:p>
+      <w:pPr>
+        <w:rPr>
+          <w:lang w:val="en-GB"/>
+        </w:rPr>
+      </w:pPr>
+    </w:p>
+    <w:p>
+      <w:pPr>
+        <w:rPr>
+          <w:lang w:val="en-GB"/>
+        </w:rPr>
+      </w:pPr>
+      <w:r>
+        <w:rPr>
+          <w:lang w:val="en-GB"/>
+        </w:rPr>
+        <w:lastRenderedPageBreak/>
+        <w:t>Between 1945-1990</w:t>
+      </w:r>
+      <w:r>
+        <w:rPr>
+          <w:lang w:val="en-GB"/>
+        </w:rPr>
+        <w:t xml:space="preserve">, sexual genres began to dominate the actress’s world. During this time the public attitude towards </w:t>
+      </w:r>
+      <w:r>
+        <w:rPr>
+          <w:lang w:val="en-GB"/>
+        </w:rPr>
+        <w:t>sexuality</w:t>
+      </w:r>
+      <w:r>
+        <w:rPr>
+          <w:lang w:val="en-GB"/>
+        </w:rPr>
+        <w:t xml:space="preserve"> began to change. The new liberality towards sexuality grew with the </w:t>
+      </w:r>
+      <w:r>
+        <w:rPr>
+          <w:lang w:val="en-GB"/>
+        </w:rPr>
+        <w:t xml:space="preserve">counterculture </w:t>
+      </w:r>
+      <w:r>
+        <w:rPr>
+          <w:lang w:val="en-GB"/>
+        </w:rPr>
+        <w:t xml:space="preserve">movement </w:t>
+      </w:r>
+      <w:r>
+        <w:rPr>
+          <w:lang w:val="en-GB"/>
+        </w:rPr>
+        <w:t>of 1960s</w:t>
+      </w:r>
+      <w:r>
+        <w:rPr>
+          <w:lang w:val="en-GB"/>
+        </w:rPr>
+        <w:t xml:space="preserve"> that caught momentum with the civil right movement. You might recognize this time with “Make love not war”. In addition, technology become more accessible, allowing easier access of explicit content at home. </w:t>
+      </w:r>
+    </w:p>
+    <w:p>
+      <w:pPr>
+        <w:rPr>
+          <w:lang w:val="en-GB"/>
+        </w:rPr>
+      </w:pPr>
+      <w:r>
+        <w:rPr>
+          <w:lang w:val="en-GB"/>
+        </w:rPr>
+        <w:t xml:space="preserve">Movies such as </w:t>
+      </w:r>
+      <w:r>
+        <w:rPr>
+          <w:lang w:val="en-GB"/>
+        </w:rPr>
+        <w:t>"Deep Throat"</w:t>
+      </w:r>
+      <w:r>
+        <w:rPr>
+          <w:lang w:val="en-GB"/>
+        </w:rPr>
+        <w:t xml:space="preserve"> </w:t>
+      </w:r>
+      <w:r>
+        <w:rPr>
+          <w:lang w:val="en-GB"/>
+        </w:rPr>
+        <w:t xml:space="preserve">pave the way for the mainstream acceptance of erotic </w:t>
+      </w:r>
+      <w:r>
+        <w:rPr>
+          <w:lang w:val="en-GB"/>
+        </w:rPr>
+        <w:t>movie content.</w:t>
+      </w:r>
+    </w:p>
+    <w:p>
+      <w:pPr>
+        <w:rPr>
+          <w:lang w:val="en-GB"/>
+        </w:rPr>
+      </w:pPr>
+    </w:p>
+    <w:p>
+      <w:pPr>
+        <w:rPr>
+          <w:lang w:val="en-GB"/>
+        </w:rPr>
+      </w:pPr>
+      <w:r>
+        <w:rPr>
+          <w:lang w:val="en-GB"/>
+        </w:rPr>
+        <w:t>In the latest period</w:t>
+      </w:r>
+      <w:r>
+        <w:rPr>
+          <w:lang w:val="en-GB"/>
+        </w:rPr>
+        <w:t xml:space="preserve"> the two genres comedy and melodrama appear again with addition to Filipino movies.</w:t>
+      </w:r>
+      <w:r>
+        <w:rPr>
+          <w:lang w:val="en-GB"/>
+        </w:rPr>
+        <w:t xml:space="preserve"> The genre ‘Filipino movies’ signifies movies that were produced in the Philippines. Therefore, it is difficult to check what topic this genre covers. We checked with which other genres it appears often. Three from the 5 most co-occurring </w:t>
+      </w:r>
+      <w:r>
+        <w:rPr>
+          <w:lang w:val="en-GB"/>
+        </w:rPr>
+        <w:t>genres were</w:t>
+      </w:r>
+      <w:r>
+        <w:rPr>
+          <w:lang w:val="en-GB"/>
+        </w:rPr>
+        <w:t xml:space="preserve"> previously classified with high female percentage such as: </w:t>
+      </w:r>
+      <w:r>
+        <w:rPr>
+          <w:lang w:val="en-GB"/>
+        </w:rPr>
+        <w:t>Comedy</w:t>
+      </w:r>
+      <w:r>
+        <w:rPr>
+          <w:lang w:val="en-GB"/>
+        </w:rPr>
+        <w:t xml:space="preserve">, </w:t>
+      </w:r>
+      <w:r>
+        <w:rPr>
+          <w:lang w:val="en-GB"/>
+        </w:rPr>
+        <w:t>Romance Film</w:t>
+      </w:r>
+      <w:r>
+        <w:rPr>
+          <w:lang w:val="en-GB"/>
+        </w:rPr>
+        <w:t xml:space="preserve">, </w:t>
+      </w:r>
+      <w:r>
+        <w:rPr>
+          <w:lang w:val="en-GB"/>
+        </w:rPr>
+        <w:t>Romantic drama</w:t>
+      </w:r>
+      <w:r>
+        <w:rPr>
+          <w:lang w:val="en-GB"/>
+        </w:rPr>
+        <w:t xml:space="preserve">. </w:t>
+      </w:r>
+    </w:p>
+    <w:p>
+      <w:pPr>
+        <w:rPr>
+          <w:lang w:val="en-GB"/>
+        </w:rPr>
+      </w:pPr>
+    </w:p>
+    <w:p>
+      <w:pPr>
+        <w:rPr>
+          <w:lang w:val="en-GB"/>
+        </w:rPr>
+      </w:pPr>
+      <w:r>
+        <w:rPr>
+          <w:lang w:val="en-GB"/>
+        </w:rPr>
+        <w:t xml:space="preserve">According to the </w:t>
+      </w:r>
+      <w:r>
+        <w:rPr>
+          <w:lang w:val="en-GB"/>
+        </w:rPr>
+        <w:t>Global Gender</w:t>
+      </w:r>
+      <w:r>
+        <w:rPr>
+          <w:lang w:val="en-GB"/>
+        </w:rPr>
+        <w:t xml:space="preserve"> </w:t>
+      </w:r>
+      <w:r>
+        <w:rPr>
+          <w:lang w:val="en-GB"/>
+        </w:rPr>
+        <w:t>Gap Report</w:t>
+      </w:r>
+      <w:r>
+        <w:rPr>
+          <w:lang w:val="en-GB"/>
+        </w:rPr>
+        <w:t xml:space="preserve"> </w:t>
+      </w:r>
+      <w:r>
+        <w:rPr>
+          <w:lang w:val="en-GB"/>
+        </w:rPr>
+        <w:t>2021</w:t>
+      </w:r>
+      <w:r>
+        <w:rPr>
+          <w:lang w:val="en-GB"/>
+        </w:rPr>
+        <w:t xml:space="preserve"> is ranked 17</w:t>
+      </w:r>
+      <w:r>
+        <w:rPr>
+          <w:vertAlign w:val="superscript"/>
+          <w:lang w:val="en-GB"/>
+        </w:rPr>
+        <w:t>th</w:t>
+      </w:r>
+      <w:r>
+        <w:rPr>
+          <w:lang w:val="en-GB"/>
+        </w:rPr>
+        <w:t xml:space="preserve"> regarding the ‘</w:t>
+      </w:r>
+      <w:r>
+        <w:rPr>
+          <w:lang w:val="en-GB"/>
+        </w:rPr>
+        <w:t>Global Gender Gap Index</w:t>
+      </w:r>
+      <w:r>
+        <w:rPr>
+          <w:lang w:val="en-GB"/>
+        </w:rPr>
+        <w:t>’ which is the highest-ranking Asian country. (</w:t>
+      </w:r>
+      <w:hyperlink r:id="rId12" w:history="1">
+        <w:r>
+          <w:rPr>
+            <w:rStyle w:val="Hyperlink"/>
+            <w:lang w:val="en-GB"/>
+          </w:rPr>
+          <w:t>https://www3.weforum.org/docs/WEF_GGGR_2021.pdf</w:t>
+        </w:r>
+      </w:hyperlink>
+      <w:r>
+        <w:rPr>
+          <w:lang w:val="en-GB"/>
+        </w:rPr>
+        <w:t>)</w:t>
+      </w:r>
+    </w:p>
+    <w:p>
+      <w:pPr>
+        <w:rPr>
+          <w:lang w:val="en-GB"/>
+        </w:rPr>
+      </w:pPr>
+      <w:r>
+        <w:rPr>
+          <w:lang w:val="en-GB"/>
+        </w:rPr>
+        <w:t xml:space="preserve">Does that mean that this country produces movies with higher female cast percentage? </w:t>
+      </w:r>
+    </w:p>
+    <w:p>
+      <w:pPr>
+        <w:rPr>
+          <w:lang w:val="en-GB"/>
+        </w:rPr>
+      </w:pPr>
+      <w:r>
+        <w:rPr>
+          <w:lang w:val="en-GB"/>
+        </w:rPr>
+        <w:t>We checked if the other top performing countries according to the study also have their specific genre such as Norwegian movie. Since this is not the case, it is difficult</w:t>
+      </w:r>
+      <w:r>
+        <w:rPr>
+          <w:lang w:val="en-GB"/>
+        </w:rPr>
+        <w:t xml:space="preserve"> to confirm is Filipino’s movies are in fact better than other countries.</w:t>
+      </w:r>
+    </w:p>
+    <w:p>
+      <w:pPr>
+        <w:rPr>
+          <w:lang w:val="en-GB"/>
+        </w:rPr>
+      </w:pPr>
+    </w:p>
+    <w:p>
+      <w:pPr>
+        <w:rPr>
+          <w:lang w:val="en-GB"/>
+        </w:rPr>
+      </w:pPr>
+      <w:r>
+        <w:rPr>
+          <w:lang w:val="en-GB"/>
+        </w:rPr>
+        <w:t>Even for the genres with highest female cast ratio, they do not outnumber men.</w:t>
+      </w:r>
+    </w:p>
+    <w:p>
+      <w:pPr>
+        <w:rPr>
+          <w:lang w:val="en-GB"/>
+        </w:rPr>
+      </w:pPr>
+    </w:p>
+    <w:p>
+      <w:pPr>
+        <w:rPr>
+          <w:lang w:val="en-GB"/>
+        </w:rPr>
+      </w:pPr>
+      <w:r>
+        <w:rPr>
+          <w:lang w:val="en-GB"/>
+        </w:rPr>
+        <w:t>Now let’s take a look at the male dominant genres.</w:t>
+      </w:r>
+    </w:p>
+    <w:p>
+      <w:pPr>
+        <w:rPr>
+          <w:lang w:val="en-GB"/>
+        </w:rPr>
+      </w:pPr>
+      <w:r>
+        <w:rPr>
+          <w:noProof/>
+        </w:rPr>
+        <w:drawing>
+          <wp:inline distT="0" distB="0" distL="0" distR="0" wp14:anchorId="0906AE07" wp14:editId="39E725BB">
+            <wp:extent cx="5232694" cy="2234508"/>
+            <wp:effectExtent l="0" t="0" r="6350" b="0"/>
+            <wp:docPr id="9" name="Grafik 9"/>
+            <wp:cNvGraphicFramePr>
+              <a:graphicFrameLocks xmlns:a="http://schemas.openxmlformats.org/drawingml/2006/main" noChangeAspect="1"/>
+            </wp:cNvGraphicFramePr>
+            <a:graphic xmlns:a="http://schemas.openxmlformats.org/drawingml/2006/main">
+              <a:graphicData uri="http://schemas.openxmlformats.org/drawingml/2006/picture">
+                <pic:pic xmlns:pic="http://schemas.openxmlformats.org/drawingml/2006/picture">
+                  <pic:nvPicPr>
+                    <pic:cNvPr id="1" name=""/>
+                    <pic:cNvPicPr/>
+                  </pic:nvPicPr>
+                  <pic:blipFill>
+                    <a:blip r:embed="rId13"/>
+                    <a:stretch>
+                      <a:fillRect/>
+                    </a:stretch>
+                  </pic:blipFill>
+                  <pic:spPr>
+                    <a:xfrm>
+                      <a:off x="0" y="0"/>
+                      <a:ext cx="5239461" cy="2237398"/>
+                    </a:xfrm>
+                    <a:prstGeom prst="rect">
+                      <a:avLst/>
+                    </a:prstGeom>
+                  </pic:spPr>
+                </pic:pic>
+              </a:graphicData>
+            </a:graphic>
+          </wp:inline>
+        </w:drawing>
+      </w:r>
+    </w:p>
+    <w:p>
+      <w:pPr>
+        <w:rPr>
+          <w:lang w:val="en-GB"/>
+        </w:rPr>
+      </w:pPr>
+      <w:r>
+        <w:rPr>
+          <w:lang w:val="en-GB"/>
+        </w:rPr>
+        <w:t>We can quickly see that a lot of genres</w:t>
+      </w:r>
+      <w:r>
+        <w:rPr>
+          <w:lang w:val="en-GB"/>
+        </w:rPr>
+        <w:t xml:space="preserve"> are related to violence, adrenaline</w:t>
+      </w:r>
+      <w:r>
+        <w:rPr>
+          <w:lang w:val="en-GB"/>
+        </w:rPr>
+        <w:t xml:space="preserve">, which fits into the stereotypical interest of men. </w:t>
+      </w:r>
+      <w:r>
+        <w:rPr>
+          <w:lang w:val="en-GB"/>
+        </w:rPr>
+        <w:t xml:space="preserve">It might appear apparent that war and western film mostly cover men. But if we take a step back, we need to ask ourselves why we feel this way. While frontline and cowboys are dominated by the male gender the women also lived through this time. </w:t>
+      </w:r>
+      <w:r>
+        <w:rPr>
+          <w:lang w:val="en-GB"/>
+        </w:rPr>
+        <w:t>They</w:t>
+      </w:r>
+      <w:r>
+        <w:rPr>
+          <w:lang w:val="en-GB"/>
+        </w:rPr>
+        <w:t xml:space="preserve"> serve</w:t>
+      </w:r>
+      <w:r>
+        <w:rPr>
+          <w:lang w:val="en-GB"/>
+        </w:rPr>
+        <w:t xml:space="preserve">d </w:t>
+      </w:r>
+      <w:r>
+        <w:rPr>
+          <w:lang w:val="en-GB"/>
+        </w:rPr>
+        <w:t>as nurses and administrators during the first world war</w:t>
+      </w:r>
+      <w:r>
+        <w:rPr>
+          <w:lang w:val="en-GB"/>
+        </w:rPr>
+        <w:t xml:space="preserve">, cared for the animals and were involved with ranch sales. </w:t>
+      </w:r>
+      <w:r>
+        <w:rPr>
+          <w:lang w:val="en-GB"/>
+        </w:rPr>
+        <w:t xml:space="preserve">For action and adventure movies there is even less a reason why women do not have an equal appearance on screen. This finding </w:t>
+      </w:r>
+      <w:r>
+        <w:rPr>
+          <w:lang w:val="en-GB"/>
+        </w:rPr>
+        <w:t xml:space="preserve">might </w:t>
+      </w:r>
+      <w:r>
+        <w:rPr>
+          <w:lang w:val="en-GB"/>
+        </w:rPr>
+        <w:t xml:space="preserve">reflect how the society </w:t>
+      </w:r>
+      <w:r>
+        <w:rPr>
+          <w:lang w:val="en-GB"/>
+        </w:rPr>
+        <w:t>sees the role of a woman.</w:t>
+      </w:r>
+    </w:p>
+    <w:p>
+      <w:pPr>
+        <w:rPr>
+          <w:lang w:val="en-GB"/>
+        </w:rPr>
+      </w:pPr>
+    </w:p>
+    <w:p>
+      <w:pPr>
+        <w:rPr>
+          <w:lang w:val="en-GB"/>
+        </w:rPr>
+      </w:pPr>
+      <w:r>
+        <w:rPr>
+          <w:lang w:val="en-GB"/>
+        </w:rPr>
+        <w:t xml:space="preserve">Both the first and last period war is listed </w:t>
+      </w:r>
+      <w:r>
+        <w:rPr>
+          <w:lang w:val="en-GB"/>
+        </w:rPr>
+        <w:t xml:space="preserve">as a genre with the </w:t>
+      </w:r>
+      <w:r>
+        <w:rPr>
+          <w:lang w:val="en-GB"/>
+        </w:rPr>
+        <w:t>dominant</w:t>
+      </w:r>
+      <w:r>
+        <w:rPr>
+          <w:lang w:val="en-GB"/>
+        </w:rPr>
+        <w:t xml:space="preserve"> male cast percentage</w:t>
+      </w:r>
+      <w:r>
+        <w:rPr>
+          <w:lang w:val="en-GB"/>
+        </w:rPr>
+        <w:t xml:space="preserve">. Even though woman have taken many more active roles on the frontline such </w:t>
+      </w:r>
+      <w:r>
+        <w:rPr>
+          <w:lang w:val="en-GB"/>
+        </w:rPr>
+        <w:t>as ‘</w:t>
+      </w:r>
+      <w:r>
+        <w:rPr>
+          <w:lang w:val="en-GB"/>
+        </w:rPr>
+        <w:t>Women Airforce Service Pilots</w:t>
+      </w:r>
+      <w:r>
+        <w:rPr>
+          <w:lang w:val="en-GB"/>
+        </w:rPr>
+        <w:t>’</w:t>
+      </w:r>
+      <w:r>
+        <w:rPr>
+          <w:lang w:val="en-GB"/>
+        </w:rPr>
+        <w:t xml:space="preserve"> the </w:t>
+      </w:r>
+      <w:r>
+        <w:rPr>
+          <w:lang w:val="en-GB"/>
+        </w:rPr>
+        <w:t>female cast percentage sank</w:t>
+      </w:r>
+      <w:r>
+        <w:rPr>
+          <w:lang w:val="en-GB"/>
+        </w:rPr>
+        <w:t>.</w:t>
+      </w:r>
+      <w:r>
+        <w:rPr>
+          <w:lang w:val="en-GB"/>
+        </w:rPr>
+        <w:t xml:space="preserve"> </w:t>
+      </w:r>
+    </w:p>
+    <w:p>
+      <w:pPr>
+        <w:rPr>
+          <w:lang w:val="en-GB"/>
+        </w:rPr>
+      </w:pPr>
+    </w:p>
+    <w:p>
+      <w:pPr>
+        <w:rPr>
+          <w:lang w:val="en-GB"/>
+        </w:rPr>
+      </w:pPr>
+      <w:r>
+        <w:rPr>
+          <w:lang w:val="en-GB"/>
+        </w:rPr>
+        <w:t xml:space="preserve">The fact that documentary, culture &amp; society have such a significant higher male cast percentage might indicate that society evaluate them as more trustworthy and serious. </w:t>
+      </w:r>
+    </w:p>
+    <w:p>
+      <w:pPr>
+        <w:rPr>
+          <w:lang w:val="en-GB"/>
+        </w:rPr>
+      </w:pPr>
+      <w:r>
+        <w:rPr>
+          <w:lang w:val="en-GB"/>
+        </w:rPr>
+        <w:t xml:space="preserve"> </w:t>
+      </w:r>
+    </w:p>
+    <w:p>
+      <w:pPr>
+        <w:rPr>
+          <w:lang w:val="en-GB"/>
+        </w:rPr>
+      </w:pPr>
+      <w:r>
+        <w:rPr>
+          <w:lang w:val="en-GB"/>
+        </w:rPr>
+        <w:t>Chinese movies are listed as a male dominant genre. Upon further research we found out that under the 5 most co-occurring genres are two male dominant genres such as ‘</w:t>
+      </w:r>
+      <w:r>
+        <w:rPr>
+          <w:lang w:val="en-GB"/>
+        </w:rPr>
+        <w:t>Action</w:t>
+      </w:r>
+      <w:r>
+        <w:rPr>
+          <w:lang w:val="en-GB"/>
+        </w:rPr>
+        <w:t>’ and ‘</w:t>
+      </w:r>
+      <w:r>
+        <w:rPr>
+          <w:lang w:val="en-GB"/>
+        </w:rPr>
+        <w:t>Martial Arts Film</w:t>
+      </w:r>
+      <w:r>
+        <w:rPr>
+          <w:lang w:val="en-GB"/>
+        </w:rPr>
+        <w:t>’</w:t>
+      </w:r>
+    </w:p>
+    <w:p>
+      <w:pPr>
+        <w:rPr>
+          <w:lang w:val="en-GB"/>
+        </w:rPr>
+      </w:pPr>
+    </w:p>
+    <w:p>
+      <w:pPr>
+        <w:rPr>
+          <w:lang w:val="en-GB"/>
+        </w:rPr>
+      </w:pPr>
+      <w:r>
+        <w:rPr>
+          <w:lang w:val="en-GB"/>
+        </w:rPr>
+        <w:t>After looking at the data we can conclude that this sentence reflects the findings</w:t>
+      </w:r>
+      <w:r>
+        <w:rPr>
+          <w:lang w:val="en-GB"/>
+        </w:rPr>
+        <w:t xml:space="preserve">: “Men have to be strong, and women have to be </w:t>
+      </w:r>
+      <w:r>
+        <w:rPr>
+          <w:lang w:val="en-GB"/>
+        </w:rPr>
+        <w:t>nurturing</w:t>
+      </w:r>
+      <w:r>
+        <w:rPr>
+          <w:lang w:val="en-GB"/>
+        </w:rPr>
+        <w:t>.”</w:t>
+      </w:r>
+      <w:r>
+        <w:rPr>
+          <w:lang w:val="en-GB"/>
+        </w:rPr>
+        <w:t xml:space="preserve"> </w:t>
+      </w:r>
+    </w:p>
+    <w:p>
+      <w:pPr>
+        <w:rPr>
+          <w:lang w:val="en-GB"/>
+        </w:rPr>
+      </w:pPr>
+    </w:p>
+    <w:p>
+      <w:pPr>
+        <w:rPr>
+          <w:lang w:val="en-GB"/>
+        </w:rPr>
+      </w:pPr>
+    </w:p>
+    <w:p>
+      <w:pPr>
+        <w:rPr>
+          <w:lang w:val="en-GB"/>
+        </w:rPr>
+      </w:pPr>
+      <w:r>
+        <w:rPr>
+          <w:lang w:val="en-GB"/>
+        </w:rPr>
+        <w:t xml:space="preserve">We have now encountered country specific genres twice but have not had a clear answer whether the gender gap differs regarding countries. </w:t>
+      </w:r>
+      <w:r>
+        <w:rPr>
+          <w:lang w:val="en-GB"/>
+        </w:rPr>
+        <w:t xml:space="preserve">Does that not satisfy you? Us neither, so let’s look at the </w:t>
+      </w:r>
+      <w:r>
+        <w:rPr>
+          <w:lang w:val="en-GB"/>
+        </w:rPr>
+        <w:t>next chapter.</w:t>
+      </w:r>
+    </w:p>
+    <w:p>
+      <w:pPr>
+        <w:rPr>
+          <w:lang w:val="en-GB"/>
+        </w:rPr>
+      </w:pPr>
+    </w:p>
+    <w:p>
+      <w:pPr>
+        <w:pStyle w:val="berschrift2"/>
+        <w:rPr>
+          <w:lang w:val="en-GB"/>
+        </w:rPr>
+      </w:pPr>
+      <w:r>
+        <w:rPr>
+          <w:lang w:val="en-GB"/>
+        </w:rPr>
+        <w:t>Gender gap regarding countries</w:t>
+      </w:r>
+    </w:p>
+    <w:p>
+      <w:pPr>
+        <w:rPr>
+          <w:lang w:val="en-GB"/>
+        </w:rPr>
+      </w:pPr>
+      <w:r>
+        <w:rPr>
+          <w:lang w:val="en-GB"/>
+        </w:rPr>
+        <w:t>Not sure if we should keep this graph or if it is redundant with last figure in chapt</w:t>
+      </w:r>
+      <w:r>
+        <w:rPr>
+          <w:lang w:val="en-GB"/>
+        </w:rPr>
+        <w:t>er 1</w:t>
+      </w:r>
+    </w:p>
+    <w:p>
+      <w:pPr>
+        <w:rPr>
+          <w:lang w:val="en-GB"/>
+        </w:rPr>
+      </w:pPr>
+      <w:r>
+        <w:rPr>
+          <w:noProof/>
+        </w:rPr>
+        <w:drawing>
+          <wp:inline distT="0" distB="0" distL="0" distR="0" wp14:anchorId="6A8C7436" wp14:editId="6B61C090">
+            <wp:extent cx="5760720" cy="2483485"/>
+            <wp:effectExtent l="0" t="0" r="0" b="0"/>
+            <wp:docPr id="13" name="Grafik 13"/>
+            <wp:cNvGraphicFramePr>
+              <a:graphicFrameLocks xmlns:a="http://schemas.openxmlformats.org/drawingml/2006/main" noChangeAspect="1"/>
+            </wp:cNvGraphicFramePr>
+            <a:graphic xmlns:a="http://schemas.openxmlformats.org/drawingml/2006/main">
+              <a:graphicData uri="http://schemas.openxmlformats.org/drawingml/2006/picture">
+                <pic:pic xmlns:pic="http://schemas.openxmlformats.org/drawingml/2006/picture">
+                  <pic:nvPicPr>
+                    <pic:cNvPr id="1" name=""/>
+                    <pic:cNvPicPr/>
+                  </pic:nvPicPr>
+                  <pic:blipFill>
+                    <a:blip r:embed="rId14"/>
+                    <a:stretch>
+                      <a:fillRect/>
+                    </a:stretch>
+                  </pic:blipFill>
+                  <pic:spPr>
+                    <a:xfrm>
+                      <a:off x="0" y="0"/>
+                      <a:ext cx="5760720" cy="2483485"/>
+                    </a:xfrm>
+                    <a:prstGeom prst="rect">
+                      <a:avLst/>
+                    </a:prstGeom>
+                  </pic:spPr>
+                </pic:pic>
+              </a:graphicData>
+            </a:graphic>
+          </wp:inline>
+        </w:drawing>
+      </w:r>
+    </w:p>
+    <w:p>
+      <w:pPr>
+        <w:rPr>
+          <w:lang w:val="en-GB"/>
+        </w:rPr>
+      </w:pPr>
+    </w:p>
+    <w:p>
+      <w:pPr>
+        <w:rPr>
+          <w:lang w:val="en-GB"/>
+        </w:rPr>
+      </w:pPr>
+      <w:r>
+        <w:rPr>
+          <w:lang w:val="en-GB"/>
+        </w:rPr>
+        <w:t>We also set a threshold of 100 movies.</w:t>
+      </w:r>
+    </w:p>
+    <w:p>
+      <w:pPr>
+        <w:rPr>
+          <w:lang w:val="en-GB"/>
+        </w:rPr>
+      </w:pPr>
+    </w:p>
+    <w:p>
+      <w:pPr>
+        <w:rPr>
+          <w:lang w:val="en-GB"/>
+        </w:rPr>
+      </w:pPr>
+      <w:r>
+        <w:rPr>
+          <w:lang w:val="en-GB"/>
+        </w:rPr>
+        <w:t xml:space="preserve">Female </w:t>
+      </w:r>
+    </w:p>
+    <w:p>
+      <w:pPr>
+        <w:rPr>
+          <w:lang w:val="en-GB"/>
+        </w:rPr>
+      </w:pPr>
+      <w:r>
+        <w:rPr>
+          <w:noProof/>
+        </w:rPr>
+        <w:drawing>
+          <wp:inline distT="0" distB="0" distL="0" distR="0" wp14:anchorId="551ACA24" wp14:editId="7C6C0221">
+            <wp:extent cx="5760720" cy="2576195"/>
+            <wp:effectExtent l="0" t="0" r="0" b="0"/>
+            <wp:docPr id="14" name="Grafik 14"/>
+            <wp:cNvGraphicFramePr>
+              <a:graphicFrameLocks xmlns:a="http://schemas.openxmlformats.org/drawingml/2006/main" noChangeAspect="1"/>
+            </wp:cNvGraphicFramePr>
+            <a:graphic xmlns:a="http://schemas.openxmlformats.org/drawingml/2006/main">
+              <a:graphicData uri="http://schemas.openxmlformats.org/drawingml/2006/picture">
+                <pic:pic xmlns:pic="http://schemas.openxmlformats.org/drawingml/2006/picture">
+                  <pic:nvPicPr>
+                    <pic:cNvPr id="1" name=""/>
+                    <pic:cNvPicPr/>
+                  </pic:nvPicPr>
+                  <pic:blipFill>
+                    <a:blip r:embed="rId15"/>
+                    <a:stretch>
+                      <a:fillRect/>
+                    </a:stretch>
+                  </pic:blipFill>
+                  <pic:spPr>
+                    <a:xfrm>
+                      <a:off x="0" y="0"/>
+                      <a:ext cx="5760720" cy="2576195"/>
+                    </a:xfrm>
+                    <a:prstGeom prst="rect">
+                      <a:avLst/>
+                    </a:prstGeom>
+                  </pic:spPr>
+                </pic:pic>
+              </a:graphicData>
+            </a:graphic>
+          </wp:inline>
+        </w:drawing>
+      </w:r>
+    </w:p>
+    <w:p>
+      <w:pPr>
+        <w:rPr>
+          <w:lang w:val="en-GB"/>
+        </w:rPr>
+      </w:pPr>
+      <w:r>
+        <w:rPr>
+          <w:lang w:val="en-GB"/>
+        </w:rPr>
+        <w:t xml:space="preserve">We can see that it does not reflect the finding of the </w:t>
+      </w:r>
+      <w:r>
+        <w:rPr>
+          <w:lang w:val="en-GB"/>
+        </w:rPr>
+        <w:t>Global Gender</w:t>
+      </w:r>
+      <w:r>
+        <w:rPr>
+          <w:lang w:val="en-GB"/>
+        </w:rPr>
+        <w:t xml:space="preserve"> </w:t>
+      </w:r>
+      <w:r>
+        <w:rPr>
+          <w:lang w:val="en-GB"/>
+        </w:rPr>
+        <w:t>Gap Report</w:t>
+      </w:r>
+      <w:r>
+        <w:rPr>
+          <w:lang w:val="en-GB"/>
+        </w:rPr>
+        <w:t xml:space="preserve"> </w:t>
+      </w:r>
+      <w:r>
+        <w:rPr>
+          <w:lang w:val="en-GB"/>
+        </w:rPr>
+        <w:t>2021</w:t>
+      </w:r>
+      <w:r>
+        <w:rPr>
+          <w:lang w:val="en-GB"/>
+        </w:rPr>
+        <w:t xml:space="preserve">. </w:t>
+      </w:r>
+    </w:p>
+    <w:p>
+      <w:pPr>
+        <w:rPr>
+          <w:lang w:val="en-GB"/>
+        </w:rPr>
+      </w:pPr>
+    </w:p>
+    <w:p>
+      <w:pPr>
+        <w:rPr>
+          <w:lang w:val="en-GB"/>
+        </w:rPr>
+      </w:pPr>
+      <w:r>
+        <w:rPr>
+          <w:lang w:val="en-GB"/>
+        </w:rPr>
+        <w:t>Male: Slavic country tend to have more men</w:t>
+      </w:r>
+    </w:p>
+    <w:p>
+      <w:pPr>
+        <w:rPr>
+          <w:lang w:val="en-GB"/>
+        </w:rPr>
+      </w:pPr>
+      <w:r>
+        <w:rPr>
+          <w:noProof/>
+        </w:rPr>
+        <w:lastRenderedPageBreak/>
+        <w:drawing>
+          <wp:inline distT="0" distB="0" distL="0" distR="0" wp14:anchorId="55A3F492" wp14:editId="7553DE11">
+            <wp:extent cx="5760720" cy="2612390"/>
+            <wp:effectExtent l="0" t="0" r="0" b="0"/>
+            <wp:docPr id="15" name="Grafik 15"/>
+            <wp:cNvGraphicFramePr>
+              <a:graphicFrameLocks xmlns:a="http://schemas.openxmlformats.org/drawingml/2006/main" noChangeAspect="1"/>
+            </wp:cNvGraphicFramePr>
+            <a:graphic xmlns:a="http://schemas.openxmlformats.org/drawingml/2006/main">
+              <a:graphicData uri="http://schemas.openxmlformats.org/drawingml/2006/picture">
+                <pic:pic xmlns:pic="http://schemas.openxmlformats.org/drawingml/2006/picture">
+                  <pic:nvPicPr>
+                    <pic:cNvPr id="1" name=""/>
+                    <pic:cNvPicPr/>
+                  </pic:nvPicPr>
+                  <pic:blipFill>
+                    <a:blip r:embed="rId16"/>
+                    <a:stretch>
+                      <a:fillRect/>
+                    </a:stretch>
+                  </pic:blipFill>
+                  <pic:spPr>
+                    <a:xfrm>
+                      <a:off x="0" y="0"/>
+                      <a:ext cx="5760720" cy="2612390"/>
+                    </a:xfrm>
+                    <a:prstGeom prst="rect">
+                      <a:avLst/>
+                    </a:prstGeom>
+                  </pic:spPr>
+                </pic:pic>
+              </a:graphicData>
+            </a:graphic>
+          </wp:inline>
+        </w:drawing>
+      </w:r>
+    </w:p>
+    <w:p>
+      <w:pPr>
+        <w:rPr>
+          <w:lang w:val="en-GB"/>
+        </w:rPr>
+      </w:pPr>
+      <w:r>
+        <w:rPr>
+          <w:noProof/>
+        </w:rPr>
+        <w:drawing>
+          <wp:inline distT="0" distB="0" distL="0" distR="0" wp14:anchorId="28A39841" wp14:editId="4CFBE18C">
+            <wp:extent cx="5760720" cy="3167380"/>
+            <wp:effectExtent l="0" t="0" r="0" b="0"/>
+            <wp:docPr id="16" name="Grafik 16" descr="Ein Bild, das Karte enthält.&#10;&#10;Automatisch generierte Beschreibung"/>
+            <wp:cNvGraphicFramePr>
+              <a:graphicFrameLocks xmlns:a="http://schemas.openxmlformats.org/drawingml/2006/main" noChangeAspect="1"/>
+            </wp:cNvGraphicFramePr>
+            <a:graphic xmlns:a="http://schemas.openxmlformats.org/drawingml/2006/main">
+              <a:graphicData uri="http://schemas.openxmlformats.org/drawingml/2006/picture">
+                <pic:pic xmlns:pic="http://schemas.openxmlformats.org/drawingml/2006/picture">
+                  <pic:nvPicPr>
+                    <pic:cNvPr id="16" name="Grafik 16" descr="Ein Bild, das Karte enthält.&#10;&#10;Automatisch generierte Beschreibung"/>
+                    <pic:cNvPicPr/>
+                  </pic:nvPicPr>
+                  <pic:blipFill>
+                    <a:blip r:embed="rId17"/>
+                    <a:stretch>
+                      <a:fillRect/>
+                    </a:stretch>
+                  </pic:blipFill>
+                  <pic:spPr>
+                    <a:xfrm>
+                      <a:off x="0" y="0"/>
+                      <a:ext cx="5760720" cy="3167380"/>
+                    </a:xfrm>
+                    <a:prstGeom prst="rect">
+                      <a:avLst/>
+                    </a:prstGeom>
+                  </pic:spPr>
+                </pic:pic>
+              </a:graphicData>
+            </a:graphic>
+          </wp:inline>
+        </w:drawing>
+      </w:r>
+    </w:p>
+    <w:p>
+      <w:pPr>
+        <w:rPr>
+          <w:lang w:val="en-GB"/>
+        </w:rPr>
+      </w:pPr>
+      <w:r>
+        <w:rPr>
+          <w:lang w:val="en-GB"/>
+        </w:rPr>
+        <w:t>Overall green -&gt; male dominant</w:t>
+      </w:r>
+    </w:p>
+    <w:p>
+      <w:pPr>
+        <w:rPr>
+          <w:lang w:val="en-GB"/>
+        </w:rPr>
+      </w:pPr>
+    </w:p>
+    <w:p>
+      <w:pPr>
+        <w:pStyle w:val="berschrift2"/>
+        <w:rPr>
+          <w:lang w:val="en-GB"/>
+        </w:rPr>
+      </w:pPr>
+      <w:r>
+        <w:rPr>
+          <w:lang w:val="en-GB"/>
+        </w:rPr>
+        <w:t>Off screen gender gap</w:t>
+      </w:r>
+    </w:p>
+    <w:p>
+      <w:pPr>
+        <w:pStyle w:val="berschrift3"/>
+        <w:rPr>
+          <w:lang w:val="en-GB"/>
+        </w:rPr>
+      </w:pPr>
+      <w:r>
+        <w:rPr>
+          <w:lang w:val="en-GB"/>
+        </w:rPr>
+        <w:t>Writer</w:t>
+      </w:r>
+    </w:p>
+    <w:p>
+      <w:pPr>
+        <w:pStyle w:val="berschrift3"/>
+        <w:rPr>
+          <w:lang w:val="en-GB"/>
+        </w:rPr>
+      </w:pPr>
+      <w:r>
+        <w:rPr>
+          <w:lang w:val="en-GB"/>
+        </w:rPr>
+        <w:t>Director</w:t>
+      </w:r>
+    </w:p>
+    <w:p>
+      <w:pPr>
+        <w:pStyle w:val="berschrift3"/>
+        <w:rPr>
+          <w:lang w:val="en-GB"/>
+        </w:rPr>
+      </w:pPr>
+      <w:r>
+        <w:rPr>
+          <w:lang w:val="en-GB"/>
+        </w:rPr>
+        <w:t>Age of actor</w:t>
+      </w:r>
+    </w:p>
+    <w:p>
+      <w:pPr>
+        <w:pStyle w:val="berschrift1"/>
+        <w:rPr>
+          <w:lang w:val="en-GB"/>
+        </w:rPr>
+      </w:pPr>
+      <w:r>
+        <w:rPr>
+          <w:lang w:val="en-GB"/>
+        </w:rPr>
+        <w:t>On screen</w:t>
+      </w:r>
+      <w:r>
+        <w:rPr>
+          <w:lang w:val="en-GB"/>
+        </w:rPr>
+        <w:t xml:space="preserve"> stereotypes</w:t>
+      </w:r>
+    </w:p>
+    <w:p>
+      <w:pPr>
+        <w:rPr>
+          <w:lang w:val="en-GB"/>
+        </w:rPr>
+      </w:pPr>
+    </w:p>
+    <w:p>
+      <w:pPr>
+        <w:pStyle w:val="berschrift1"/>
+        <w:rPr>
+          <w:lang w:val="en-GB"/>
+        </w:rPr>
+      </w:pPr>
+      <w:r>
+        <w:rPr>
+          <w:lang w:val="en-GB"/>
+        </w:rPr>
+        <w:t>Notes</w:t>
+      </w:r>
     </w:p>
     <w:p>
       <w:pPr>
@@ -1810,117 +3438,46 @@
         <w:rPr>
           <w:lang w:val="en-GB"/>
         </w:rPr>
-        <w:t xml:space="preserve">"Gender Bias Without Borders: An Investigation of Female Characters in Popular Films Across 11 Countries" by the Geena Davis Institute on Gender in Media: This report </w:t>
-      </w:r>
-      <w:proofErr w:type="spellStart"/>
-      <w:r>
-        <w:rPr>
-          <w:lang w:val="en-GB"/>
-        </w:rPr>
-        <w:t>analyzed</w:t>
-      </w:r>
-      <w:proofErr w:type="spellEnd"/>
-      <w:r>
-        <w:rPr>
-          <w:lang w:val="en-GB"/>
-        </w:rPr>
-        <w:t xml:space="preserve"> the representation of female characters in popular films across 11 countries and found that female characters were less likely to be depicted in leading roles and were more likely to be sexualized or depicted in stereotypical roles.</w:t>
-      </w:r>
-    </w:p>
-    <w:p>
-      <w:pPr>
-        <w:rPr>
-          <w:lang w:val="en-GB"/>
-        </w:rPr>
-      </w:pPr>
-      <w:r>
-        <w:rPr>
-          <w:lang w:val="en-GB"/>
-        </w:rPr>
-        <w:t xml:space="preserve">"The Celluloid Ceiling: Behind-the-Scenes Employment of Women on the Top 100, 250, and 500 Films of 2019" by the </w:t>
-      </w:r>
-      <w:proofErr w:type="spellStart"/>
-      <w:r>
-        <w:rPr>
-          <w:lang w:val="en-GB"/>
-        </w:rPr>
-        <w:t>Center</w:t>
-      </w:r>
-      <w:proofErr w:type="spellEnd"/>
-      <w:r>
-        <w:rPr>
-          <w:lang w:val="en-GB"/>
-        </w:rPr>
-        <w:t xml:space="preserve"> for the Study of Women in Television and Film: This report </w:t>
-      </w:r>
-      <w:proofErr w:type="spellStart"/>
-      <w:r>
-        <w:rPr>
-          <w:lang w:val="en-GB"/>
-        </w:rPr>
-        <w:t>analyzed</w:t>
-      </w:r>
-      <w:proofErr w:type="spellEnd"/>
-      <w:r>
-        <w:rPr>
-          <w:lang w:val="en-GB"/>
-        </w:rPr>
-        <w:t xml:space="preserve"> the employment of women in </w:t>
-      </w:r>
+        <w:t>"Gender Bias Without Borders: An Investigation of Female Characters in Popular Films Across 11 Countries" by the Geena Davis Institute on Gender in Media: This report analyzed the representation of female characters in popular films across 11 countries and found that female characters were less likely to be depicted in leading roles and were more likely to be sexualized or depicted in stereotypical roles.</w:t>
+      </w:r>
+    </w:p>
+    <w:p>
+      <w:pPr>
+        <w:rPr>
+          <w:lang w:val="en-GB"/>
+        </w:rPr>
+      </w:pPr>
       <w:r>
         <w:rPr>
           <w:lang w:val="en-GB"/>
         </w:rPr>
         <w:lastRenderedPageBreak/>
-        <w:t>behind-the-scenes roles on the top 100, 250, and 500 films of 2019 and found that women were underrepresented in many key roles, including directing, writing, and producing.</w:t>
-      </w:r>
-    </w:p>
-    <w:p>
-      <w:pPr>
-        <w:rPr>
-          <w:lang w:val="en-GB"/>
-        </w:rPr>
-      </w:pPr>
-    </w:p>
-    <w:p>
-      <w:pPr>
-        <w:rPr>
-          <w:lang w:val="en-GB"/>
-        </w:rPr>
-      </w:pPr>
-      <w:r>
-        <w:rPr>
-          <w:lang w:val="en-GB"/>
-        </w:rPr>
-        <w:t xml:space="preserve">"It's a Man's (Celluloid) World: Portrayals of Male and Female Characters in Top Grossing G-Rated Films" by the Geena Davis Institute on Gender in Media: This study </w:t>
-      </w:r>
-      <w:proofErr w:type="spellStart"/>
-      <w:r>
-        <w:rPr>
-          <w:lang w:val="en-GB"/>
-        </w:rPr>
-        <w:t>analyzed</w:t>
-      </w:r>
-      <w:proofErr w:type="spellEnd"/>
-      <w:r>
-        <w:rPr>
-          <w:lang w:val="en-GB"/>
-        </w:rPr>
-        <w:t xml:space="preserve"> the representation of male and female characters in top grossing G-rated films and found that male characters were more likely to have leading roles and to be depicted in more active and assertive ways, while female characters were more likely to be depicted in supportive or passive roles.</w:t>
-      </w:r>
-    </w:p>
-    <w:p>
-      <w:pPr>
-        <w:rPr>
-          <w:lang w:val="en-GB"/>
-        </w:rPr>
-      </w:pPr>
-    </w:p>
-    <w:p>
-      <w:pPr>
-        <w:rPr>
-          <w:b/>
-          <w:bCs/>
+        <w:t>"The Celluloid Ceiling: Behind-the-Scenes Employment of Women on the Top 100, 250, and 500 Films of 2019" by the Center for the Study of Women in Television and Film: This report analyzed the employment of women in behind-the-scenes roles on the top 100, 250, and 500 films of 2019 and found that women were underrepresented in many key roles, including directing, writing, and producing.</w:t>
+      </w:r>
+    </w:p>
+    <w:p>
+      <w:pPr>
+        <w:rPr>
+          <w:lang w:val="en-GB"/>
+        </w:rPr>
+      </w:pPr>
+    </w:p>
+    <w:p>
+      <w:pPr>
+        <w:rPr>
+          <w:lang w:val="en-GB"/>
+        </w:rPr>
+      </w:pPr>
+      <w:r>
+        <w:rPr>
+          <w:lang w:val="en-GB"/>
+        </w:rPr>
+        <w:t>"It's a Man's (Celluloid) World: Portrayals of Male and Female Characters in Top Grossing G-Rated Films" by the Geena Davis Institute on Gender in Media: This study analyzed the representation of male and female characters in top grossing G-rated films and found that male characters were more likely to have leading roles and to be depicted in more active and assertive ways, while female characters were more likely to be depicted in supportive or passive roles.</w:t>
+      </w:r>
+    </w:p>
+    <w:p>
+      <w:pPr>
+        <w:rPr>
           <w:lang w:val="en-GB"/>
         </w:rPr>
       </w:pPr>

--- a/text_draft.docx
+++ b/text_draft.docx
@@ -22,544 +22,607 @@
     <w:p>
       <w:pPr>
         <w:rPr>
-          <w:lang w:val="en-GB"/>
-        </w:rPr>
-      </w:pPr>
-      <w:r>
-        <w:rPr>
-          <w:lang w:val="en-GB"/>
-        </w:rPr>
-        <w:t> </w:t>
-      </w:r>
-    </w:p>
-    <w:p>
-      <w:pPr>
-        <w:pStyle w:val="berschrift1"/>
-        <w:rPr>
-          <w:rFonts w:eastAsiaTheme="minorHAnsi"/>
-          <w:lang w:val="en-GB"/>
-        </w:rPr>
-      </w:pPr>
-      <w:r>
-        <w:rPr>
-          <w:rFonts w:eastAsiaTheme="minorHAnsi"/>
-          <w:lang w:val="en-GB"/>
-        </w:rPr>
-        <w:t>Motivation:</w:t>
-      </w:r>
-    </w:p>
-    <w:p>
-      <w:pPr>
-        <w:rPr>
-          <w:lang w:val="en-GB"/>
-        </w:rPr>
-      </w:pPr>
-      <w:r>
-        <w:rPr>
-          <w:lang w:val="en-GB"/>
-        </w:rPr>
-        <w:t>Movies are present in our lives just about anywhere and everywhere these days. In the cinema after a nice dinner, on the go with our phones or as a procrastination tool for the next EPFL homework. There's nothing quite like escaping into a good movie, no matter where or when we choose to do it!</w:t>
-      </w:r>
-    </w:p>
-    <w:p>
-      <w:pPr>
-        <w:rPr>
-          <w:lang w:val="en-GB"/>
-        </w:rPr>
-      </w:pPr>
-      <w:r>
-        <w:rPr>
-          <w:lang w:val="en-GB"/>
-        </w:rPr>
-        <w:t> </w:t>
-      </w:r>
-    </w:p>
-    <w:p>
-      <w:pPr>
-        <w:rPr>
-          <w:lang w:val="en-GB"/>
-        </w:rPr>
-      </w:pPr>
-      <w:r>
-        <w:rPr>
-          <w:lang w:val="en-GB"/>
-        </w:rPr>
-        <w:t xml:space="preserve">As something that reaches so many people in the world, it is bound to influence our society. </w:t>
-      </w:r>
-      <w:r>
-        <w:rPr>
-          <w:lang w:val="en-GB"/>
-        </w:rPr>
-        <w:t xml:space="preserve">But not only can it influence us, there exist a reciprocal relationship where it </w:t>
-      </w:r>
-      <w:r>
-        <w:rPr>
-          <w:lang w:val="en-GB"/>
-        </w:rPr>
-        <w:t>simultaneously</w:t>
-      </w:r>
-      <w:r>
-        <w:rPr>
-          <w:lang w:val="en-GB"/>
-        </w:rPr>
-        <w:t xml:space="preserve"> reflects the current state of the world.</w:t>
-      </w:r>
-    </w:p>
-    <w:p>
-      <w:pPr>
-        <w:rPr>
-          <w:lang w:val="en-GB"/>
-        </w:rPr>
-      </w:pPr>
-    </w:p>
-    <w:p>
-      <w:pPr>
-        <w:rPr>
-          <w:lang w:val="en-GB"/>
-        </w:rPr>
-      </w:pPr>
-      <w:r>
-        <w:rPr>
-          <w:lang w:val="en-GB"/>
-        </w:rPr>
-        <w:t>With the subject of gender gap being hotter than ever, the question of how female representation in the movie industry</w:t>
-      </w:r>
-      <w:r>
-        <w:rPr>
-          <w:lang w:val="en-GB"/>
-        </w:rPr>
-        <w:t xml:space="preserve"> is</w:t>
-      </w:r>
-      <w:r>
-        <w:rPr>
-          <w:lang w:val="en-GB"/>
-        </w:rPr>
-        <w:t xml:space="preserve"> arises.</w:t>
-      </w:r>
-    </w:p>
-    <w:p>
-      <w:pPr>
-        <w:rPr>
-          <w:lang w:val="en-GB"/>
-        </w:rPr>
-      </w:pPr>
-      <w:r>
-        <w:rPr>
-          <w:lang w:val="en-GB"/>
-        </w:rPr>
-        <w:t xml:space="preserve">We want to analyse gender equality not because it is a buzzword or a trendy topic. We believe that on-screen representation has an impact on how we see ourselves and others. Underrepresentation </w:t>
-      </w:r>
-      <w:r>
-        <w:rPr>
-          <w:lang w:val="en-GB"/>
-        </w:rPr>
-        <w:t>or</w:t>
-      </w:r>
-      <w:r>
-        <w:rPr>
-          <w:lang w:val="en-GB"/>
-        </w:rPr>
-        <w:t xml:space="preserve"> poor representation can contribute to negative stereotypes. An authentic representation is therefore vital to avoid reinforcement of gender inequalities in society.</w:t>
-      </w:r>
-      <w:r>
-        <w:rPr>
-          <w:lang w:val="en-GB"/>
-        </w:rPr>
-        <w:t xml:space="preserve"> </w:t>
-      </w:r>
-    </w:p>
-    <w:p>
-      <w:pPr>
-        <w:rPr>
-          <w:lang w:val="en-GB"/>
-        </w:rPr>
-      </w:pPr>
-      <w:r>
-        <w:rPr>
-          <w:lang w:val="en-GB"/>
-        </w:rPr>
-        <w:t xml:space="preserve">Not only on-screen but also off-screen representation is important. When men dominate the film industry, it could lead to some bias for the movie content. It could </w:t>
-      </w:r>
-      <w:r>
-        <w:rPr>
-          <w:lang w:val="en-GB"/>
-        </w:rPr>
-        <w:t xml:space="preserve">also </w:t>
-      </w:r>
-      <w:r>
-        <w:rPr>
-          <w:lang w:val="en-GB"/>
-        </w:rPr>
-        <w:t xml:space="preserve">perpetuate the idea that men are more suitable </w:t>
-      </w:r>
-      <w:r>
-        <w:rPr>
-          <w:lang w:val="en-GB"/>
-        </w:rPr>
-        <w:t>or</w:t>
-      </w:r>
-      <w:r>
-        <w:rPr>
-          <w:lang w:val="en-GB"/>
-        </w:rPr>
-        <w:t xml:space="preserve"> valuable</w:t>
-      </w:r>
-      <w:r>
-        <w:rPr>
-          <w:lang w:val="en-GB"/>
-        </w:rPr>
-        <w:t xml:space="preserve"> for certain positions</w:t>
-      </w:r>
-      <w:r>
-        <w:rPr>
-          <w:lang w:val="en-GB"/>
-        </w:rPr>
-        <w:t xml:space="preserve">, which </w:t>
-      </w:r>
-      <w:r>
-        <w:rPr>
-          <w:lang w:val="en-GB"/>
-        </w:rPr>
-        <w:t>has</w:t>
-      </w:r>
-      <w:r>
-        <w:rPr>
-          <w:lang w:val="en-GB"/>
-        </w:rPr>
-        <w:t xml:space="preserve"> serious consequences for women's careers and opportunities.</w:t>
-      </w:r>
-    </w:p>
-    <w:p>
-      <w:pPr>
-        <w:rPr>
-          <w:lang w:val="en-GB"/>
-        </w:rPr>
-      </w:pPr>
-      <w:r>
-        <w:rPr>
-          <w:lang w:val="en-GB"/>
-        </w:rPr>
-        <w:t> </w:t>
-      </w:r>
-    </w:p>
-    <w:p>
-      <w:pPr>
-        <w:pStyle w:val="berschrift1"/>
-        <w:rPr>
-          <w:rFonts w:eastAsiaTheme="minorHAnsi"/>
-          <w:lang w:val="en-GB"/>
-        </w:rPr>
-      </w:pPr>
-      <w:r>
-        <w:rPr>
-          <w:rFonts w:eastAsiaTheme="minorHAnsi"/>
-          <w:lang w:val="en-GB"/>
-        </w:rPr>
-        <w:t>Goal:</w:t>
-      </w:r>
-    </w:p>
-    <w:p>
-      <w:pPr>
-        <w:rPr>
-          <w:lang w:val="en-GB"/>
-        </w:rPr>
-      </w:pPr>
-      <w:r>
-        <w:rPr>
-          <w:lang w:val="en-GB"/>
-        </w:rPr>
-        <w:t xml:space="preserve">In this project we aim to analyse the on and off-screen gender </w:t>
-      </w:r>
-      <w:r>
-        <w:rPr>
-          <w:lang w:val="en-GB"/>
-        </w:rPr>
-        <w:t xml:space="preserve">representation </w:t>
-      </w:r>
-      <w:r>
-        <w:rPr>
-          <w:lang w:val="en-GB"/>
-        </w:rPr>
-        <w:t>in the movie industry to understand and address the gender gap. This is done by comparing data from different genres, geographical areas and searching for trends.</w:t>
-      </w:r>
-    </w:p>
-    <w:p>
-      <w:pPr>
-        <w:rPr>
-          <w:lang w:val="en-GB"/>
-        </w:rPr>
-      </w:pPr>
-    </w:p>
-    <w:p>
-      <w:pPr>
-        <w:rPr>
-          <w:lang w:val="en-GB"/>
-        </w:rPr>
-      </w:pPr>
-      <w:r>
-        <w:rPr>
-          <w:lang w:val="en-GB"/>
-        </w:rPr>
-        <w:t>The results were found based on:</w:t>
-      </w:r>
-    </w:p>
-    <w:p>
-      <w:pPr>
-        <w:rPr>
-          <w:lang w:val="en-GB"/>
-        </w:rPr>
-      </w:pPr>
-      <w:r>
-        <w:rPr>
-          <w:lang w:val="en-GB"/>
-        </w:rPr>
-        <w:t>Movie metadata (2012, Freebase)</w:t>
-      </w:r>
-    </w:p>
-    <w:p>
-      <w:pPr>
-        <w:rPr>
-          <w:lang w:val="en-GB"/>
-        </w:rPr>
-      </w:pPr>
-      <w:r>
-        <w:rPr>
-          <w:lang w:val="en-GB"/>
-        </w:rPr>
-        <w:t>81’741 Movies</w:t>
-      </w:r>
-    </w:p>
-    <w:p>
-      <w:pPr>
-        <w:rPr>
-          <w:lang w:val="en-GB"/>
-        </w:rPr>
-      </w:pPr>
-      <w:r>
-        <w:rPr>
-          <w:lang w:val="en-GB"/>
-        </w:rPr>
-        <w:t>147 Countries</w:t>
-      </w:r>
-    </w:p>
-    <w:p>
-      <w:pPr>
-        <w:rPr>
-          <w:lang w:val="en-GB"/>
-        </w:rPr>
-      </w:pPr>
-      <w:r>
-        <w:rPr>
-          <w:lang w:val="en-GB"/>
-        </w:rPr>
-        <w:t>363 Genres.</w:t>
-      </w:r>
-    </w:p>
-    <w:p>
-      <w:pPr>
-        <w:rPr>
-          <w:lang w:val="en-GB"/>
-        </w:rPr>
-      </w:pPr>
-      <w:r>
-        <w:rPr>
-          <w:lang w:val="en-GB"/>
-        </w:rPr>
-        <w:t> </w:t>
-      </w:r>
-    </w:p>
-    <w:p>
-      <w:pPr>
-        <w:rPr>
           <w:b/>
           <w:bCs/>
           <w:lang w:val="en-GB"/>
         </w:rPr>
       </w:pPr>
-      <w:r>
+    </w:p>
+    <w:p>
+      <w:pPr>
+        <w:rPr>
+          <w:lang w:val="en-GB"/>
+        </w:rPr>
+      </w:pPr>
+    </w:p>
+    <w:p>
+      <w:pPr>
+        <w:pStyle w:val="berschrift1"/>
+        <w:rPr>
+          <w:rFonts w:eastAsiaTheme="minorHAnsi"/>
+          <w:lang w:val="en-GB"/>
+        </w:rPr>
+      </w:pPr>
+      <w:r>
+        <w:rPr>
+          <w:rFonts w:eastAsiaTheme="minorHAnsi"/>
+          <w:lang w:val="en-GB"/>
+        </w:rPr>
+        <w:t>Motivation:</w:t>
+      </w:r>
+    </w:p>
+    <w:p>
+      <w:pPr>
+        <w:rPr>
+          <w:lang w:val="en-GB"/>
+        </w:rPr>
+      </w:pPr>
+      <w:r>
+        <w:rPr>
+          <w:lang w:val="en-GB"/>
+        </w:rPr>
+        <w:t>Movies are present in our lives just about anywhere and everywhere these days. In the cinema after a nice dinner, on the go with our phones or as a procrastination tool for the next EPFL homework. There's nothing quite like escaping into a good movie, no matter where or when we choose to do it!</w:t>
+      </w:r>
+    </w:p>
+    <w:p>
+      <w:pPr>
+        <w:rPr>
+          <w:lang w:val="en-GB"/>
+        </w:rPr>
+      </w:pPr>
+    </w:p>
+    <w:p>
+      <w:pPr>
+        <w:rPr>
+          <w:lang w:val="en-GB"/>
+        </w:rPr>
+      </w:pPr>
+      <w:r>
+        <w:rPr>
+          <w:noProof/>
+          <w:lang w:val="en-GB"/>
+        </w:rPr>
+        <w:drawing>
+          <wp:inline distT="0" distB="0" distL="0" distR="0" wp14:anchorId="7E91A9B7" wp14:editId="180CA5C9">
+            <wp:extent cx="2184991" cy="1374034"/>
+            <wp:effectExtent l="0" t="0" r="6350" b="0"/>
+            <wp:docPr id="21" name="Grafik 21"/>
+            <wp:cNvGraphicFramePr>
+              <a:graphicFrameLocks xmlns:a="http://schemas.openxmlformats.org/drawingml/2006/main" noChangeAspect="1"/>
+            </wp:cNvGraphicFramePr>
+            <a:graphic xmlns:a="http://schemas.openxmlformats.org/drawingml/2006/main">
+              <a:graphicData uri="http://schemas.openxmlformats.org/drawingml/2006/picture">
+                <pic:pic xmlns:pic="http://schemas.openxmlformats.org/drawingml/2006/picture">
+                  <pic:nvPicPr>
+                    <pic:cNvPr id="0" name="Picture 2"/>
+                    <pic:cNvPicPr>
+                      <a:picLocks noChangeAspect="1" noChangeArrowheads="1"/>
+                    </pic:cNvPicPr>
+                  </pic:nvPicPr>
+                  <pic:blipFill rotWithShape="1">
+                    <a:blip r:embed="rId5" cstate="print">
+                      <a:extLst>
+                        <a:ext uri="{28A0092B-C50C-407E-A947-70E740481C1C}">
+                          <a14:useLocalDpi xmlns:a14="http://schemas.microsoft.com/office/drawing/2010/main" val="0"/>
+                        </a:ext>
+                      </a:extLst>
+                    </a:blip>
+                    <a:srcRect l="7572" t="1153" r="4326"/>
+                    <a:stretch/>
+                  </pic:blipFill>
+                  <pic:spPr bwMode="auto">
+                    <a:xfrm>
+                      <a:off x="0" y="0"/>
+                      <a:ext cx="2198966" cy="1382822"/>
+                    </a:xfrm>
+                    <a:prstGeom prst="rect">
+                      <a:avLst/>
+                    </a:prstGeom>
+                    <a:noFill/>
+                    <a:ln>
+                      <a:noFill/>
+                    </a:ln>
+                    <a:extLst>
+                      <a:ext uri="{53640926-AAD7-44D8-BBD7-CCE9431645EC}">
+                        <a14:shadowObscured xmlns:a14="http://schemas.microsoft.com/office/drawing/2010/main"/>
+                      </a:ext>
+                    </a:extLst>
+                  </pic:spPr>
+                </pic:pic>
+              </a:graphicData>
+            </a:graphic>
+          </wp:inline>
+        </w:drawing>
+      </w:r>
+    </w:p>
+    <w:p>
+      <w:pPr>
+        <w:rPr>
+          <w:lang w:val="en-GB"/>
+        </w:rPr>
+      </w:pPr>
+      <w:r>
+        <w:rPr>
+          <w:lang w:val="en-GB"/>
+        </w:rPr>
+        <w:t> </w:t>
+      </w:r>
+    </w:p>
+    <w:p>
+      <w:pPr>
+        <w:rPr>
+          <w:lang w:val="en-GB"/>
+        </w:rPr>
+      </w:pPr>
+      <w:r>
+        <w:rPr>
+          <w:lang w:val="en-GB"/>
+        </w:rPr>
+        <w:t xml:space="preserve">As something that reaches so many people in the world, it is bound to influence our society. </w:t>
+      </w:r>
+      <w:r>
+        <w:rPr>
+          <w:lang w:val="en-GB"/>
+        </w:rPr>
+        <w:t>But not only can it influence us, there exist a reciprocal relationship where it simultaneously reflects the current state of the world.</w:t>
+      </w:r>
+    </w:p>
+    <w:p>
+      <w:pPr>
+        <w:rPr>
+          <w:lang w:val="en-GB"/>
+        </w:rPr>
+      </w:pPr>
+    </w:p>
+    <w:p>
+      <w:pPr>
+        <w:rPr>
+          <w:lang w:val="en-GB"/>
+        </w:rPr>
+      </w:pPr>
+      <w:r>
+        <w:rPr>
+          <w:lang w:val="en-GB"/>
+        </w:rPr>
+        <w:t>With the subject of gender gap being hotter than ever, the question of how female representation in the movie industry</w:t>
+      </w:r>
+      <w:r>
+        <w:rPr>
+          <w:lang w:val="en-GB"/>
+        </w:rPr>
+        <w:t xml:space="preserve"> is</w:t>
+      </w:r>
+      <w:r>
+        <w:rPr>
+          <w:lang w:val="en-GB"/>
+        </w:rPr>
+        <w:t xml:space="preserve"> arises.</w:t>
+      </w:r>
+    </w:p>
+    <w:p>
+      <w:pPr>
+        <w:rPr>
+          <w:lang w:val="en-GB"/>
+        </w:rPr>
+      </w:pPr>
+      <w:r>
+        <w:rPr>
+          <w:lang w:val="en-GB"/>
+        </w:rPr>
+        <w:t xml:space="preserve">We want to analyse gender equality not because it is a buzzword or a trendy topic. We believe that on-screen representation has an impact on how we see ourselves and others. Underrepresentation </w:t>
+      </w:r>
+      <w:r>
+        <w:rPr>
+          <w:lang w:val="en-GB"/>
+        </w:rPr>
+        <w:t>or</w:t>
+      </w:r>
+      <w:r>
+        <w:rPr>
+          <w:lang w:val="en-GB"/>
+        </w:rPr>
+        <w:t xml:space="preserve"> poor representation can contribute to negative stereotypes. An authentic representation is therefore vital to avoid reinforcement of gender inequalities in society.</w:t>
+      </w:r>
+      <w:r>
+        <w:rPr>
+          <w:lang w:val="en-GB"/>
+        </w:rPr>
+        <w:t xml:space="preserve"> </w:t>
+      </w:r>
+    </w:p>
+    <w:p>
+      <w:pPr>
+        <w:rPr>
+          <w:lang w:val="en-GB"/>
+        </w:rPr>
+      </w:pPr>
+      <w:r>
+        <w:rPr>
+          <w:lang w:val="en-GB"/>
+        </w:rPr>
+        <w:t xml:space="preserve">Not only on-screen but also off-screen representation is important. When men dominate the film industry, it could lead to some bias for the movie content. It could </w:t>
+      </w:r>
+      <w:r>
+        <w:rPr>
+          <w:lang w:val="en-GB"/>
+        </w:rPr>
+        <w:t xml:space="preserve">also </w:t>
+      </w:r>
+      <w:r>
+        <w:rPr>
+          <w:lang w:val="en-GB"/>
+        </w:rPr>
+        <w:t xml:space="preserve">perpetuate the idea that men are more suitable </w:t>
+      </w:r>
+      <w:r>
+        <w:rPr>
+          <w:lang w:val="en-GB"/>
+        </w:rPr>
+        <w:t>or</w:t>
+      </w:r>
+      <w:r>
+        <w:rPr>
+          <w:lang w:val="en-GB"/>
+        </w:rPr>
+        <w:t xml:space="preserve"> valuable</w:t>
+      </w:r>
+      <w:r>
+        <w:rPr>
+          <w:lang w:val="en-GB"/>
+        </w:rPr>
+        <w:t xml:space="preserve"> for certain positions</w:t>
+      </w:r>
+      <w:r>
+        <w:rPr>
+          <w:lang w:val="en-GB"/>
+        </w:rPr>
+        <w:t xml:space="preserve">, which </w:t>
+      </w:r>
+      <w:r>
+        <w:rPr>
+          <w:lang w:val="en-GB"/>
+        </w:rPr>
+        <w:t>has</w:t>
+      </w:r>
+      <w:r>
+        <w:rPr>
+          <w:lang w:val="en-GB"/>
+        </w:rPr>
+        <w:t xml:space="preserve"> serious consequences for women's careers and opportunities.</w:t>
+      </w:r>
+    </w:p>
+    <w:p>
+      <w:pPr>
+        <w:rPr>
+          <w:lang w:val="en-GB"/>
+        </w:rPr>
+      </w:pPr>
+      <w:r>
+        <w:rPr>
+          <w:lang w:val="en-GB"/>
+        </w:rPr>
+        <w:t> </w:t>
+      </w:r>
+    </w:p>
+    <w:p>
+      <w:pPr>
+        <w:pStyle w:val="berschrift1"/>
+        <w:rPr>
+          <w:rFonts w:eastAsiaTheme="minorHAnsi"/>
+          <w:lang w:val="en-GB"/>
+        </w:rPr>
+      </w:pPr>
+      <w:r>
+        <w:rPr>
+          <w:rFonts w:eastAsiaTheme="minorHAnsi"/>
+          <w:lang w:val="en-GB"/>
+        </w:rPr>
+        <w:t>Goal:</w:t>
+      </w:r>
+    </w:p>
+    <w:p>
+      <w:pPr>
+        <w:rPr>
+          <w:lang w:val="en-GB"/>
+        </w:rPr>
+      </w:pPr>
+      <w:r>
+        <w:rPr>
+          <w:lang w:val="en-GB"/>
+        </w:rPr>
+        <w:t xml:space="preserve">In this project we aim to analyse the on and off-screen gender </w:t>
+      </w:r>
+      <w:r>
+        <w:rPr>
+          <w:lang w:val="en-GB"/>
+        </w:rPr>
+        <w:t xml:space="preserve">representation </w:t>
+      </w:r>
+      <w:r>
+        <w:rPr>
+          <w:lang w:val="en-GB"/>
+        </w:rPr>
+        <w:t>in the movie industry to understand and address the gender gap. This is done by comparing data from different genres, geographical areas and searching for trends.</w:t>
+      </w:r>
+    </w:p>
+    <w:p>
+      <w:pPr>
+        <w:rPr>
+          <w:lang w:val="en-GB"/>
+        </w:rPr>
+      </w:pPr>
+    </w:p>
+    <w:p>
+      <w:pPr>
+        <w:rPr>
+          <w:lang w:val="en-GB"/>
+        </w:rPr>
+      </w:pPr>
+      <w:r>
+        <w:rPr>
+          <w:lang w:val="en-GB"/>
+        </w:rPr>
+        <w:t>The results were found based on:</w:t>
+      </w:r>
+    </w:p>
+    <w:p>
+      <w:pPr>
+        <w:rPr>
+          <w:lang w:val="en-GB"/>
+        </w:rPr>
+      </w:pPr>
+      <w:r>
+        <w:rPr>
+          <w:lang w:val="en-GB"/>
+        </w:rPr>
+        <w:t>Movie metadata (2012, Freebase)</w:t>
+      </w:r>
+    </w:p>
+    <w:p>
+      <w:pPr>
+        <w:rPr>
+          <w:lang w:val="en-GB"/>
+        </w:rPr>
+      </w:pPr>
+      <w:r>
+        <w:rPr>
+          <w:lang w:val="en-GB"/>
+        </w:rPr>
+        <w:t>81’741 Movies</w:t>
+      </w:r>
+    </w:p>
+    <w:p>
+      <w:pPr>
+        <w:rPr>
+          <w:lang w:val="en-GB"/>
+        </w:rPr>
+      </w:pPr>
+      <w:r>
+        <w:rPr>
+          <w:lang w:val="en-GB"/>
+        </w:rPr>
+        <w:t>147 Countries</w:t>
+      </w:r>
+    </w:p>
+    <w:p>
+      <w:pPr>
+        <w:rPr>
+          <w:lang w:val="en-GB"/>
+        </w:rPr>
+      </w:pPr>
+      <w:r>
+        <w:rPr>
+          <w:lang w:val="en-GB"/>
+        </w:rPr>
+        <w:t>363 Genres.</w:t>
+      </w:r>
+    </w:p>
+    <w:p>
+      <w:pPr>
+        <w:rPr>
+          <w:lang w:val="en-GB"/>
+        </w:rPr>
+      </w:pPr>
+      <w:r>
+        <w:rPr>
+          <w:lang w:val="en-GB"/>
+        </w:rPr>
+        <w:t> </w:t>
+      </w:r>
+    </w:p>
+    <w:p>
+      <w:pPr>
         <w:rPr>
           <w:b/>
           <w:bCs/>
           <w:lang w:val="en-GB"/>
         </w:rPr>
-        <w:t>CMU Movie Summary Corpus</w:t>
-      </w:r>
-    </w:p>
-    <w:p>
-      <w:pPr>
-        <w:ind w:left="708"/>
-        <w:rPr>
-          <w:lang w:val="en-GB"/>
-        </w:rPr>
-      </w:pPr>
-      <w:r>
-        <w:rPr>
-          <w:lang w:val="en-GB"/>
-        </w:rPr>
-        <w:t>Character metadata (2012, Freebase)</w:t>
-      </w:r>
-    </w:p>
-    <w:p>
-      <w:pPr>
-        <w:ind w:left="708"/>
-        <w:rPr>
-          <w:lang w:val="en-GB"/>
-        </w:rPr>
-      </w:pPr>
-      <w:r>
-        <w:rPr>
-          <w:lang w:val="en-GB"/>
-        </w:rPr>
-        <w:t>405’060 Movies</w:t>
-      </w:r>
-    </w:p>
-    <w:p>
-      <w:pPr>
-        <w:ind w:left="708"/>
-        <w:rPr>
-          <w:lang w:val="en-GB"/>
-        </w:rPr>
-      </w:pPr>
-      <w:r>
-        <w:rPr>
-          <w:lang w:val="en-GB"/>
-        </w:rPr>
-        <w:t>270’257 Male characters</w:t>
-      </w:r>
-    </w:p>
-    <w:p>
-      <w:pPr>
-        <w:ind w:left="708"/>
-        <w:rPr>
-          <w:lang w:val="en-GB"/>
-        </w:rPr>
-      </w:pPr>
-      <w:r>
-        <w:rPr>
-          <w:lang w:val="en-GB"/>
-        </w:rPr>
-        <w:t>134’803 Female characters</w:t>
-      </w:r>
-    </w:p>
-    <w:p>
-      <w:pPr>
-        <w:ind w:left="708"/>
-        <w:rPr>
-          <w:lang w:val="en-GB"/>
-        </w:rPr>
-      </w:pPr>
-      <w:r>
-        <w:rPr>
-          <w:lang w:val="en-GB"/>
-        </w:rPr>
-        <w:t> </w:t>
-      </w:r>
-    </w:p>
-    <w:p>
-      <w:pPr>
-        <w:ind w:left="708"/>
-        <w:rPr>
-          <w:lang w:val="en-GB"/>
-        </w:rPr>
-      </w:pPr>
-      <w:r>
-        <w:rPr>
-          <w:lang w:val="en-GB"/>
-        </w:rPr>
-        <w:t>Plot summary (2012, English-language Wikipedia)</w:t>
-      </w:r>
-    </w:p>
-    <w:p>
-      <w:pPr>
-        <w:ind w:left="708"/>
-        <w:rPr>
-          <w:lang w:val="en-GB"/>
-        </w:rPr>
-      </w:pPr>
-      <w:r>
-        <w:rPr>
-          <w:lang w:val="en-GB"/>
-        </w:rPr>
-        <w:t>42’303 Plots</w:t>
-      </w:r>
-    </w:p>
-    <w:p>
-      <w:pPr>
-        <w:ind w:left="708"/>
-        <w:rPr>
-          <w:lang w:val="en-GB"/>
-        </w:rPr>
-      </w:pPr>
-      <w:r>
-        <w:rPr>
-          <w:lang w:val="en-GB"/>
-        </w:rPr>
-        <w:t> </w:t>
-      </w:r>
-    </w:p>
-    <w:p>
-      <w:pPr>
-        <w:ind w:left="708"/>
-        <w:rPr>
-          <w:lang w:val="en-GB"/>
-        </w:rPr>
-      </w:pPr>
-      <w:r>
-        <w:rPr>
-          <w:lang w:val="en-GB"/>
-        </w:rPr>
-        <w:t>Character tropes (TV tropes)</w:t>
-      </w:r>
-    </w:p>
-    <w:p>
-      <w:pPr>
-        <w:ind w:left="708"/>
-        <w:rPr>
-          <w:lang w:val="en-GB"/>
-        </w:rPr>
-      </w:pPr>
-      <w:r>
-        <w:rPr>
-          <w:lang w:val="en-GB"/>
-        </w:rPr>
-        <w:t>72 Character types</w:t>
-      </w:r>
-    </w:p>
-    <w:p>
-      <w:pPr>
-        <w:ind w:left="708"/>
-        <w:rPr>
-          <w:lang w:val="en-GB"/>
-        </w:rPr>
-      </w:pPr>
-      <w:r>
-        <w:rPr>
-          <w:lang w:val="en-GB"/>
-        </w:rPr>
-        <w:t>501 Instances of those types</w:t>
-      </w:r>
-    </w:p>
-    <w:p>
-      <w:pPr>
-        <w:rPr>
-          <w:lang w:val="en-GB"/>
-        </w:rPr>
-      </w:pPr>
-    </w:p>
-    <w:p>
-      <w:pPr>
+      </w:pPr>
+      <w:r>
         <w:rPr>
           <w:b/>
           <w:bCs/>
           <w:lang w:val="en-GB"/>
         </w:rPr>
-      </w:pPr>
-      <w:r>
+        <w:t>CMU Movie Summary Corpus</w:t>
+      </w:r>
+    </w:p>
+    <w:p>
+      <w:pPr>
+        <w:ind w:left="708"/>
+        <w:rPr>
+          <w:lang w:val="en-GB"/>
+        </w:rPr>
+      </w:pPr>
+      <w:r>
+        <w:rPr>
+          <w:lang w:val="en-GB"/>
+        </w:rPr>
+        <w:t>Character metadata (2012, Freebase)</w:t>
+      </w:r>
+    </w:p>
+    <w:p>
+      <w:pPr>
+        <w:ind w:left="708"/>
+        <w:rPr>
+          <w:lang w:val="en-GB"/>
+        </w:rPr>
+      </w:pPr>
+      <w:r>
+        <w:rPr>
+          <w:lang w:val="en-GB"/>
+        </w:rPr>
+        <w:t>405’060 Movies</w:t>
+      </w:r>
+    </w:p>
+    <w:p>
+      <w:pPr>
+        <w:ind w:left="708"/>
+        <w:rPr>
+          <w:lang w:val="en-GB"/>
+        </w:rPr>
+      </w:pPr>
+      <w:r>
+        <w:rPr>
+          <w:lang w:val="en-GB"/>
+        </w:rPr>
+        <w:t>270’257 Male characters</w:t>
+      </w:r>
+    </w:p>
+    <w:p>
+      <w:pPr>
+        <w:ind w:left="708"/>
+        <w:rPr>
+          <w:lang w:val="en-GB"/>
+        </w:rPr>
+      </w:pPr>
+      <w:r>
+        <w:rPr>
+          <w:lang w:val="en-GB"/>
+        </w:rPr>
+        <w:t>134’803 Female characters</w:t>
+      </w:r>
+    </w:p>
+    <w:p>
+      <w:pPr>
+        <w:ind w:left="708"/>
+        <w:rPr>
+          <w:lang w:val="en-GB"/>
+        </w:rPr>
+      </w:pPr>
+      <w:r>
+        <w:rPr>
+          <w:lang w:val="en-GB"/>
+        </w:rPr>
+        <w:t> </w:t>
+      </w:r>
+    </w:p>
+    <w:p>
+      <w:pPr>
+        <w:ind w:left="708"/>
+        <w:rPr>
+          <w:lang w:val="en-GB"/>
+        </w:rPr>
+      </w:pPr>
+      <w:r>
+        <w:rPr>
+          <w:lang w:val="en-GB"/>
+        </w:rPr>
+        <w:t>Plot summary (2012, English-language Wikipedia)</w:t>
+      </w:r>
+    </w:p>
+    <w:p>
+      <w:pPr>
+        <w:ind w:left="708"/>
+        <w:rPr>
+          <w:lang w:val="en-GB"/>
+        </w:rPr>
+      </w:pPr>
+      <w:r>
+        <w:rPr>
+          <w:lang w:val="en-GB"/>
+        </w:rPr>
+        <w:t>42’303 Plots</w:t>
+      </w:r>
+    </w:p>
+    <w:p>
+      <w:pPr>
+        <w:ind w:left="708"/>
+        <w:rPr>
+          <w:lang w:val="en-GB"/>
+        </w:rPr>
+      </w:pPr>
+      <w:r>
+        <w:rPr>
+          <w:lang w:val="en-GB"/>
+        </w:rPr>
+        <w:t> </w:t>
+      </w:r>
+    </w:p>
+    <w:p>
+      <w:pPr>
+        <w:ind w:left="708"/>
+        <w:rPr>
+          <w:lang w:val="en-GB"/>
+        </w:rPr>
+      </w:pPr>
+      <w:r>
+        <w:rPr>
+          <w:lang w:val="en-GB"/>
+        </w:rPr>
+        <w:t>Character tropes (TV tropes)</w:t>
+      </w:r>
+    </w:p>
+    <w:p>
+      <w:pPr>
+        <w:ind w:left="708"/>
+        <w:rPr>
+          <w:lang w:val="en-GB"/>
+        </w:rPr>
+      </w:pPr>
+      <w:r>
+        <w:rPr>
+          <w:lang w:val="en-GB"/>
+        </w:rPr>
+        <w:t>72 Character types</w:t>
+      </w:r>
+    </w:p>
+    <w:p>
+      <w:pPr>
+        <w:ind w:left="708"/>
+        <w:rPr>
+          <w:lang w:val="en-GB"/>
+        </w:rPr>
+      </w:pPr>
+      <w:r>
+        <w:rPr>
+          <w:lang w:val="en-GB"/>
+        </w:rPr>
+        <w:t>501 Instances of those types</w:t>
+      </w:r>
+    </w:p>
+    <w:p>
+      <w:pPr>
+        <w:rPr>
+          <w:lang w:val="en-GB"/>
+        </w:rPr>
+      </w:pPr>
+    </w:p>
+    <w:p>
+      <w:pPr>
         <w:rPr>
           <w:b/>
           <w:bCs/>
           <w:lang w:val="en-GB"/>
         </w:rPr>
+      </w:pPr>
+      <w:r>
+        <w:rPr>
+          <w:b/>
+          <w:bCs/>
+          <w:lang w:val="en-GB"/>
+        </w:rPr>
+        <w:lastRenderedPageBreak/>
         <w:t>IMDB website</w:t>
       </w:r>
     </w:p>
@@ -697,7 +760,6 @@
         <w:rPr>
           <w:lang w:val="en-GB"/>
         </w:rPr>
-        <w:lastRenderedPageBreak/>
         <w:t>With this we are ready to analyse the data!</w:t>
       </w:r>
     </w:p>
@@ -1199,7 +1261,7 @@
                     </pic:cNvPicPr>
                   </pic:nvPicPr>
                   <pic:blipFill>
-                    <a:blip r:embed="rId5" cstate="print">
+                    <a:blip r:embed="rId6" cstate="print">
                       <a:extLst>
                         <a:ext uri="{28A0092B-C50C-407E-A947-70E740481C1C}">
                           <a14:useLocalDpi xmlns:a14="http://schemas.microsoft.com/office/drawing/2010/main" val="0"/>
@@ -1274,6 +1336,7 @@
         <w:rPr>
           <w:lang w:val="en-GB"/>
         </w:rPr>
+        <w:lastRenderedPageBreak/>
         <w:t xml:space="preserve">We believe that the dataset of the last period is most suitable to predict how the world of movies will </w:t>
       </w:r>
       <w:r>
@@ -1381,279 +1444,11 @@
           <w:noProof/>
           <w:lang w:val="en-GB"/>
         </w:rPr>
-        <w:lastRenderedPageBreak/>
         <w:drawing>
           <wp:inline distT="0" distB="0" distL="0" distR="0" wp14:anchorId="51850ABD" wp14:editId="467778BE">
             <wp:extent cx="3102468" cy="2176379"/>
             <wp:effectExtent l="0" t="0" r="3175" b="0"/>
             <wp:docPr id="1" name="Grafik 1"/>
-            <wp:cNvGraphicFramePr>
-              <a:graphicFrameLocks xmlns:a="http://schemas.openxmlformats.org/drawingml/2006/main" noChangeAspect="1"/>
-            </wp:cNvGraphicFramePr>
-            <a:graphic xmlns:a="http://schemas.openxmlformats.org/drawingml/2006/main">
-              <a:graphicData uri="http://schemas.openxmlformats.org/drawingml/2006/picture">
-                <pic:pic xmlns:pic="http://schemas.openxmlformats.org/drawingml/2006/picture">
-                  <pic:nvPicPr>
-                    <pic:cNvPr id="1" name=""/>
-                    <pic:cNvPicPr/>
-                  </pic:nvPicPr>
-                  <pic:blipFill>
-                    <a:blip r:embed="rId6"/>
-                    <a:stretch>
-                      <a:fillRect/>
-                    </a:stretch>
-                  </pic:blipFill>
-                  <pic:spPr>
-                    <a:xfrm>
-                      <a:off x="0" y="0"/>
-                      <a:ext cx="3116384" cy="2186141"/>
-                    </a:xfrm>
-                    <a:prstGeom prst="rect">
-                      <a:avLst/>
-                    </a:prstGeom>
-                  </pic:spPr>
-                </pic:pic>
-              </a:graphicData>
-            </a:graphic>
-          </wp:inline>
-        </w:drawing>
-      </w:r>
-      <w:r>
-        <w:rPr>
-          <w:lang w:val="en-GB"/>
-        </w:rPr>
-        <w:t xml:space="preserve"> or</w:t>
-      </w:r>
-    </w:p>
-    <w:p>
-      <w:pPr>
-        <w:rPr>
-          <w:lang w:val="en-GB"/>
-        </w:rPr>
-      </w:pPr>
-    </w:p>
-    <w:p>
-      <w:pPr>
-        <w:rPr>
-          <w:lang w:val="en-GB"/>
-        </w:rPr>
-      </w:pPr>
-      <w:r>
-        <w:rPr>
-          <w:lang w:val="en-GB"/>
-        </w:rPr>
-        <w:t xml:space="preserve">To see how the model prediction is performing </w:t>
-      </w:r>
-      <w:r>
-        <w:rPr>
-          <w:lang w:val="en-GB"/>
-        </w:rPr>
-        <w:t>we will compare it to the study ‘It’s a Man’s (Celluloid) World'</w:t>
-      </w:r>
-      <w:r>
-        <w:rPr>
-          <w:lang w:val="en-GB"/>
-        </w:rPr>
-        <w:t xml:space="preserve"> (https://womenintvfilm.sdsu.edu/wp-content/uploads/2022/03/2021-Its-a-Mans-Celluloid-World-Report.pdf)</w:t>
-      </w:r>
-      <w:r>
-        <w:rPr>
-          <w:lang w:val="en-GB"/>
-        </w:rPr>
-        <w:t xml:space="preserve">. </w:t>
-      </w:r>
-    </w:p>
-    <w:p>
-      <w:pPr>
-        <w:rPr>
-          <w:lang w:val="en-GB"/>
-        </w:rPr>
-      </w:pPr>
-      <w:r>
-        <w:rPr>
-          <w:lang w:val="en-GB"/>
-        </w:rPr>
-        <w:t xml:space="preserve">Feel free to try </w:t>
-      </w:r>
-      <w:r>
-        <w:rPr>
-          <w:lang w:val="en-GB"/>
-        </w:rPr>
-        <w:t>it for yourself</w:t>
-      </w:r>
-      <w:r>
-        <w:rPr>
-          <w:lang w:val="en-GB"/>
-        </w:rPr>
-        <w:t>, on the left side of the figure you see the predicted value of the last year</w:t>
-      </w:r>
-      <w:r>
-        <w:rPr>
-          <w:lang w:val="en-GB"/>
-        </w:rPr>
-        <w:t>.</w:t>
-      </w:r>
-    </w:p>
-    <w:p>
-      <w:pPr>
-        <w:rPr>
-          <w:lang w:val="en-GB"/>
-        </w:rPr>
-      </w:pPr>
-      <w:r>
-        <w:rPr>
-          <w:lang w:val="en-GB"/>
-        </w:rPr>
-        <w:t>We chose to compare the year 2020 instead of 2021 since 2021 data is impacted by the Covid pandemic. In the study female characters accounted for 38</w:t>
-      </w:r>
-      <w:r>
-        <w:rPr>
-          <w:lang w:val="en-GB"/>
-        </w:rPr>
-        <w:t xml:space="preserve"> </w:t>
-      </w:r>
-      <w:r>
-        <w:rPr>
-          <w:lang w:val="en-GB"/>
-        </w:rPr>
-        <w:t>% of major characters compared to our 39</w:t>
-      </w:r>
-      <w:r>
-        <w:rPr>
-          <w:lang w:val="en-GB"/>
-        </w:rPr>
-        <w:t xml:space="preserve"> </w:t>
-      </w:r>
-      <w:r>
-        <w:rPr>
-          <w:lang w:val="en-GB"/>
-        </w:rPr>
-        <w:t>% projection.</w:t>
-      </w:r>
-      <w:r>
-        <w:rPr>
-          <w:lang w:val="en-GB"/>
-        </w:rPr>
-        <w:t xml:space="preserve"> </w:t>
-      </w:r>
-    </w:p>
-    <w:p>
-      <w:pPr>
-        <w:rPr>
-          <w:lang w:val="en-GB"/>
-        </w:rPr>
-      </w:pPr>
-    </w:p>
-    <w:p>
-      <w:pPr>
-        <w:rPr>
-          <w:lang w:val="en-GB"/>
-        </w:rPr>
-      </w:pPr>
-      <w:r>
-        <w:rPr>
-          <w:lang w:val="en-GB"/>
-        </w:rPr>
-        <w:t xml:space="preserve">In order to see why our prediction is higher than what reality show we take a closer look of the dataset. </w:t>
-      </w:r>
-      <w:r>
-        <w:rPr>
-          <w:lang w:val="en-GB"/>
-        </w:rPr>
-        <w:t xml:space="preserve">The study </w:t>
-      </w:r>
-      <w:r>
-        <w:rPr>
-          <w:lang w:val="en-GB"/>
-        </w:rPr>
-        <w:t>has monitored portrayals of girls and women in the</w:t>
-      </w:r>
-      <w:r>
-        <w:rPr>
-          <w:lang w:val="en-GB"/>
-        </w:rPr>
-        <w:t xml:space="preserve"> </w:t>
-      </w:r>
-      <w:r>
-        <w:rPr>
-          <w:lang w:val="en-GB"/>
-        </w:rPr>
-        <w:t>top 100 domestic grossing films since 2002</w:t>
-      </w:r>
-      <w:r>
-        <w:rPr>
-          <w:lang w:val="en-GB"/>
-        </w:rPr>
-        <w:t xml:space="preserve"> and found </w:t>
-      </w:r>
-      <w:r>
-        <w:rPr>
-          <w:lang w:val="en-GB"/>
-        </w:rPr>
-        <w:t>that 85</w:t>
-      </w:r>
-      <w:r>
-        <w:rPr>
-          <w:lang w:val="en-GB"/>
-        </w:rPr>
-        <w:t xml:space="preserve">% of films featured more male than female characters. </w:t>
-      </w:r>
-    </w:p>
-    <w:p>
-      <w:pPr>
-        <w:rPr>
-          <w:lang w:val="en-GB"/>
-        </w:rPr>
-      </w:pPr>
-    </w:p>
-    <w:p>
-      <w:pPr>
-        <w:rPr>
-          <w:lang w:val="en-GB"/>
-        </w:rPr>
-      </w:pPr>
-      <w:r>
-        <w:rPr>
-          <w:lang w:val="en-GB"/>
-        </w:rPr>
-        <w:t xml:space="preserve">What about our </w:t>
-      </w:r>
-      <w:r>
-        <w:rPr>
-          <w:lang w:val="en-GB"/>
-        </w:rPr>
-        <w:t>dataset</w:t>
-      </w:r>
-      <w:r>
-        <w:rPr>
-          <w:lang w:val="en-GB"/>
-        </w:rPr>
-        <w:t xml:space="preserve">? </w:t>
-      </w:r>
-    </w:p>
-    <w:p>
-      <w:pPr>
-        <w:rPr>
-          <w:lang w:val="en-GB"/>
-        </w:rPr>
-      </w:pPr>
-    </w:p>
-    <w:p>
-      <w:pPr>
-        <w:rPr>
-          <w:lang w:val="en-GB"/>
-        </w:rPr>
-      </w:pPr>
-      <w:r>
-        <w:rPr>
-          <w:noProof/>
-          <w:lang w:val="en-GB"/>
-        </w:rPr>
-        <w:drawing>
-          <wp:inline distT="0" distB="0" distL="0" distR="0" wp14:anchorId="77F52515" wp14:editId="129C82C1">
-            <wp:extent cx="4209947" cy="2822873"/>
-            <wp:effectExtent l="0" t="0" r="635" b="0"/>
-            <wp:docPr id="10" name="Grafik 10"/>
             <wp:cNvGraphicFramePr>
               <a:graphicFrameLocks xmlns:a="http://schemas.openxmlformats.org/drawingml/2006/main" noChangeAspect="1"/>
             </wp:cNvGraphicFramePr>
@@ -1673,7 +1468,7 @@
                   <pic:spPr>
                     <a:xfrm>
                       <a:off x="0" y="0"/>
-                      <a:ext cx="4212909" cy="2824859"/>
+                      <a:ext cx="3116384" cy="2186141"/>
                     </a:xfrm>
                     <a:prstGeom prst="rect">
                       <a:avLst/>
@@ -1685,129 +1480,43 @@
           </wp:inline>
         </w:drawing>
       </w:r>
-    </w:p>
-    <w:p>
-      <w:pPr>
-        <w:rPr>
-          <w:lang w:val="en-GB"/>
-        </w:rPr>
-      </w:pPr>
-      <w:r>
-        <w:rPr>
-          <w:lang w:val="en-GB"/>
-        </w:rPr>
-        <w:t xml:space="preserve">In our dataset this is only true for the two periods </w:t>
-      </w:r>
-      <w:r>
-        <w:rPr>
-          <w:lang w:val="en-GB"/>
-        </w:rPr>
-        <w:t>1935-1945 and 1945-1990</w:t>
-      </w:r>
-      <w:r>
-        <w:rPr>
-          <w:lang w:val="en-GB"/>
-        </w:rPr>
-        <w:t xml:space="preserve">. For the other two datasets the percentage of films featuring more male than female is lower. We could therefore hypnotise that because the dataset used for training the model had a lower percentage of male dominant movies the prediction is lower than the real situation. </w:t>
-      </w:r>
-    </w:p>
-    <w:p>
-      <w:pPr>
-        <w:rPr>
-          <w:lang w:val="en-GB"/>
-        </w:rPr>
-      </w:pPr>
-    </w:p>
-    <w:p>
-      <w:pPr>
-        <w:rPr>
-          <w:lang w:val="en-GB"/>
-        </w:rPr>
-      </w:pPr>
-      <w:r>
-        <w:rPr>
-          <w:lang w:val="en-GB"/>
-        </w:rPr>
-        <w:t xml:space="preserve">We have now seen how the cast gender distribution looks like over time. </w:t>
-      </w:r>
-      <w:r>
-        <w:rPr>
-          <w:lang w:val="en-GB"/>
-        </w:rPr>
-        <w:t xml:space="preserve">In the plot below you can </w:t>
-      </w:r>
-      <w:r>
-        <w:rPr>
-          <w:lang w:val="en-GB"/>
-        </w:rPr>
-        <w:t>explore</w:t>
-      </w:r>
-      <w:r>
-        <w:rPr>
-          <w:lang w:val="en-GB"/>
-        </w:rPr>
-        <w:t xml:space="preserve"> the respective female cast percentage for</w:t>
-      </w:r>
-      <w:r>
-        <w:rPr>
-          <w:lang w:val="en-GB"/>
-        </w:rPr>
-        <w:t>:</w:t>
-      </w:r>
-      <w:r>
-        <w:rPr>
-          <w:lang w:val="en-GB"/>
-        </w:rPr>
-        <w:t xml:space="preserve"> the recent 20 most popular genres, the genres that have the highest female respective male percentage at some point in the time and the </w:t>
-      </w:r>
-      <w:r>
-        <w:rPr>
-          <w:lang w:val="en-GB"/>
-        </w:rPr>
-        <w:t xml:space="preserve">countries that produce most movies currently. </w:t>
-      </w:r>
-    </w:p>
-    <w:p>
-      <w:pPr>
-        <w:rPr>
-          <w:lang w:val="en-GB"/>
-        </w:rPr>
-      </w:pPr>
-      <w:r>
-        <w:rPr>
-          <w:lang w:val="en-GB"/>
-        </w:rPr>
-        <w:t xml:space="preserve">Try to see if you notice anything interesting. We will talk </w:t>
-      </w:r>
-      <w:r>
-        <w:rPr>
-          <w:lang w:val="en-GB"/>
-        </w:rPr>
-        <w:t>take a deeper dive</w:t>
-      </w:r>
-      <w:r>
-        <w:rPr>
-          <w:lang w:val="en-GB"/>
-        </w:rPr>
-        <w:t xml:space="preserve"> in the next </w:t>
-      </w:r>
-      <w:r>
-        <w:rPr>
-          <w:lang w:val="en-GB"/>
-        </w:rPr>
-        <w:t xml:space="preserve">few </w:t>
-      </w:r>
-      <w:r>
-        <w:rPr>
-          <w:lang w:val="en-GB"/>
-        </w:rPr>
-        <w:t>chapter</w:t>
-      </w:r>
-      <w:r>
-        <w:rPr>
-          <w:lang w:val="en-GB"/>
-        </w:rPr>
-        <w:t>s</w:t>
+      <w:r>
+        <w:rPr>
+          <w:lang w:val="en-GB"/>
+        </w:rPr>
+        <w:t xml:space="preserve"> or</w:t>
+      </w:r>
+    </w:p>
+    <w:p>
+      <w:pPr>
+        <w:rPr>
+          <w:lang w:val="en-GB"/>
+        </w:rPr>
+      </w:pPr>
+    </w:p>
+    <w:p>
+      <w:pPr>
+        <w:rPr>
+          <w:lang w:val="en-GB"/>
+        </w:rPr>
+      </w:pPr>
+      <w:r>
+        <w:rPr>
+          <w:lang w:val="en-GB"/>
+        </w:rPr>
+        <w:t xml:space="preserve">To see how the model prediction is performing </w:t>
+      </w:r>
+      <w:r>
+        <w:rPr>
+          <w:lang w:val="en-GB"/>
+        </w:rPr>
+        <w:t>we will compare it to the study ‘It’s a Man’s (Celluloid) World'</w:t>
+      </w:r>
+      <w:r>
+        <w:rPr>
+          <w:lang w:val="en-GB"/>
+        </w:rPr>
+        <w:t xml:space="preserve"> (https://womenintvfilm.sdsu.edu/wp-content/uploads/2022/03/2021-Its-a-Mans-Celluloid-World-Report.pdf)</w:t>
       </w:r>
       <w:r>
         <w:rPr>
@@ -1824,15 +1533,161 @@
       </w:pPr>
       <w:r>
         <w:rPr>
+          <w:lang w:val="en-GB"/>
+        </w:rPr>
+        <w:t xml:space="preserve">Feel free to try </w:t>
+      </w:r>
+      <w:r>
+        <w:rPr>
+          <w:lang w:val="en-GB"/>
+        </w:rPr>
+        <w:t>it for yourself</w:t>
+      </w:r>
+      <w:r>
+        <w:rPr>
+          <w:lang w:val="en-GB"/>
+        </w:rPr>
+        <w:t>, on the left side of the figure you see the predicted value of the last year</w:t>
+      </w:r>
+      <w:r>
+        <w:rPr>
+          <w:lang w:val="en-GB"/>
+        </w:rPr>
+        <w:t>.</w:t>
+      </w:r>
+    </w:p>
+    <w:p>
+      <w:pPr>
+        <w:rPr>
+          <w:lang w:val="en-GB"/>
+        </w:rPr>
+      </w:pPr>
+      <w:r>
+        <w:rPr>
+          <w:lang w:val="en-GB"/>
+        </w:rPr>
+        <w:t>We chose to compare the year 2020 instead of 2021 since 2021 data is impacted by the Covid pandemic. In the study female characters accounted for 38</w:t>
+      </w:r>
+      <w:r>
+        <w:rPr>
+          <w:lang w:val="en-GB"/>
+        </w:rPr>
+        <w:t xml:space="preserve"> </w:t>
+      </w:r>
+      <w:r>
+        <w:rPr>
+          <w:lang w:val="en-GB"/>
+        </w:rPr>
+        <w:t>% of major characters compared to our 39</w:t>
+      </w:r>
+      <w:r>
+        <w:rPr>
+          <w:lang w:val="en-GB"/>
+        </w:rPr>
+        <w:t xml:space="preserve"> </w:t>
+      </w:r>
+      <w:r>
+        <w:rPr>
+          <w:lang w:val="en-GB"/>
+        </w:rPr>
+        <w:t>% projection.</w:t>
+      </w:r>
+      <w:r>
+        <w:rPr>
+          <w:lang w:val="en-GB"/>
+        </w:rPr>
+        <w:t xml:space="preserve"> </w:t>
+      </w:r>
+    </w:p>
+    <w:p>
+      <w:pPr>
+        <w:rPr>
+          <w:lang w:val="en-GB"/>
+        </w:rPr>
+      </w:pPr>
+    </w:p>
+    <w:p>
+      <w:pPr>
+        <w:rPr>
+          <w:lang w:val="en-GB"/>
+        </w:rPr>
+      </w:pPr>
+      <w:proofErr w:type="gramStart"/>
+      <w:r>
+        <w:rPr>
+          <w:lang w:val="en-GB"/>
+        </w:rPr>
+        <w:t>In order to</w:t>
+      </w:r>
+      <w:proofErr w:type="gramEnd"/>
+      <w:r>
+        <w:rPr>
+          <w:lang w:val="en-GB"/>
+        </w:rPr>
+        <w:t xml:space="preserve"> see why our prediction is higher than what reality show we take a closer look of the dataset. </w:t>
+      </w:r>
+      <w:r>
+        <w:rPr>
+          <w:lang w:val="en-GB"/>
+        </w:rPr>
+        <w:t xml:space="preserve">The study has monitored portrayals of girls and women in the top 100 domestic grossing films since 2002 and found </w:t>
+      </w:r>
+      <w:r>
+        <w:rPr>
+          <w:lang w:val="en-GB"/>
+        </w:rPr>
+        <w:t>that 85</w:t>
+      </w:r>
+      <w:r>
+        <w:rPr>
+          <w:lang w:val="en-GB"/>
+        </w:rPr>
+        <w:t xml:space="preserve">% of films featured more male than female characters. </w:t>
+      </w:r>
+    </w:p>
+    <w:p>
+      <w:pPr>
+        <w:rPr>
+          <w:lang w:val="en-GB"/>
+        </w:rPr>
+      </w:pPr>
+    </w:p>
+    <w:p>
+      <w:pPr>
+        <w:rPr>
+          <w:lang w:val="en-GB"/>
+        </w:rPr>
+      </w:pPr>
+      <w:r>
+        <w:rPr>
+          <w:lang w:val="en-GB"/>
+        </w:rPr>
+        <w:t xml:space="preserve">What about our dataset? </w:t>
+      </w:r>
+    </w:p>
+    <w:p>
+      <w:pPr>
+        <w:rPr>
+          <w:lang w:val="en-GB"/>
+        </w:rPr>
+      </w:pPr>
+    </w:p>
+    <w:p>
+      <w:pPr>
+        <w:rPr>
+          <w:lang w:val="en-GB"/>
+        </w:rPr>
+      </w:pPr>
+      <w:r>
+        <w:rPr>
           <w:noProof/>
           <w:lang w:val="en-GB"/>
         </w:rPr>
-        <w:lastRenderedPageBreak/>
         <w:drawing>
-          <wp:inline distT="0" distB="0" distL="0" distR="0" wp14:anchorId="12B6A703" wp14:editId="6B4276EC">
-            <wp:extent cx="4701746" cy="3376529"/>
-            <wp:effectExtent l="0" t="0" r="3810" b="0"/>
-            <wp:docPr id="8" name="Grafik 8"/>
+          <wp:inline distT="0" distB="0" distL="0" distR="0" wp14:anchorId="77F52515" wp14:editId="129C82C1">
+            <wp:extent cx="4209947" cy="2822873"/>
+            <wp:effectExtent l="0" t="0" r="635" b="0"/>
+            <wp:docPr id="10" name="Grafik 10"/>
             <wp:cNvGraphicFramePr>
               <a:graphicFrameLocks xmlns:a="http://schemas.openxmlformats.org/drawingml/2006/main" noChangeAspect="1"/>
             </wp:cNvGraphicFramePr>
@@ -1852,7 +1707,7 @@
                   <pic:spPr>
                     <a:xfrm>
                       <a:off x="0" y="0"/>
-                      <a:ext cx="4704935" cy="3378819"/>
+                      <a:ext cx="4212909" cy="2824859"/>
                     </a:xfrm>
                     <a:prstGeom prst="rect">
                       <a:avLst/>
@@ -1871,221 +1726,117 @@
           <w:lang w:val="en-GB"/>
         </w:rPr>
       </w:pPr>
-    </w:p>
-    <w:p>
-      <w:pPr>
-        <w:pStyle w:val="berschrift2"/>
-        <w:rPr>
-          <w:lang w:val="en-GB"/>
-        </w:rPr>
-      </w:pPr>
-      <w:r>
-        <w:rPr>
-          <w:lang w:val="en-GB"/>
-        </w:rPr>
-        <w:t>Gender gap regarding movie</w:t>
-      </w:r>
-      <w:r>
-        <w:rPr>
-          <w:lang w:val="en-GB"/>
-        </w:rPr>
-        <w:t xml:space="preserve"> genre</w:t>
-      </w:r>
-      <w:r>
-        <w:rPr>
-          <w:lang w:val="en-GB"/>
-        </w:rPr>
-        <w:t xml:space="preserve"> </w:t>
-      </w:r>
-    </w:p>
-    <w:p>
-      <w:pPr>
-        <w:rPr>
-          <w:lang w:val="en-GB"/>
-        </w:rPr>
-      </w:pPr>
-      <w:r>
-        <w:rPr>
-          <w:lang w:val="en-GB"/>
-        </w:rPr>
-        <w:t xml:space="preserve">We all have encountered </w:t>
-      </w:r>
-      <w:r>
-        <w:rPr>
-          <w:lang w:val="en-GB"/>
-        </w:rPr>
-        <w:t xml:space="preserve">a </w:t>
-      </w:r>
-      <w:r>
-        <w:rPr>
-          <w:lang w:val="en-GB"/>
-        </w:rPr>
-        <w:t xml:space="preserve">similar situation: Boys </w:t>
-      </w:r>
-      <w:r>
-        <w:rPr>
-          <w:lang w:val="en-GB"/>
-        </w:rPr>
-        <w:t>get</w:t>
-      </w:r>
-      <w:r>
-        <w:rPr>
-          <w:lang w:val="en-GB"/>
-        </w:rPr>
-        <w:t xml:space="preserve"> superheroes comics and girls </w:t>
-      </w:r>
-      <w:r>
-        <w:rPr>
-          <w:lang w:val="en-GB"/>
-        </w:rPr>
-        <w:t>receive</w:t>
-      </w:r>
-      <w:r>
-        <w:rPr>
-          <w:lang w:val="en-GB"/>
-        </w:rPr>
-        <w:t xml:space="preserve"> </w:t>
-      </w:r>
-      <w:r>
-        <w:rPr>
-          <w:lang w:val="en-GB"/>
-        </w:rPr>
-        <w:t xml:space="preserve">princess books. </w:t>
-      </w:r>
-    </w:p>
-    <w:p>
-      <w:pPr>
-        <w:rPr>
-          <w:lang w:val="en-GB"/>
-        </w:rPr>
-      </w:pPr>
-    </w:p>
-    <w:p>
-      <w:pPr>
-        <w:rPr>
-          <w:lang w:val="en-GB"/>
-        </w:rPr>
-      </w:pPr>
-      <w:r>
-        <w:rPr>
-          <w:lang w:val="en-GB"/>
-        </w:rPr>
-        <w:t xml:space="preserve">This made us </w:t>
-      </w:r>
-      <w:r>
-        <w:rPr>
-          <w:lang w:val="en-GB"/>
-        </w:rPr>
-        <w:t>think if</w:t>
-      </w:r>
-      <w:r>
-        <w:rPr>
-          <w:lang w:val="en-GB"/>
-        </w:rPr>
-        <w:t xml:space="preserve"> there </w:t>
-      </w:r>
-      <w:r>
-        <w:rPr>
-          <w:lang w:val="en-GB"/>
-        </w:rPr>
-        <w:t xml:space="preserve">is </w:t>
-      </w:r>
-      <w:r>
-        <w:rPr>
-          <w:lang w:val="en-GB"/>
-        </w:rPr>
-        <w:t xml:space="preserve">a similar separation between gender in the movie </w:t>
-      </w:r>
-      <w:r>
-        <w:rPr>
-          <w:lang w:val="en-GB"/>
-        </w:rPr>
-        <w:t>domain.</w:t>
-      </w:r>
-      <w:r>
-        <w:rPr>
-          <w:lang w:val="en-GB"/>
-        </w:rPr>
-        <w:t xml:space="preserve"> </w:t>
-      </w:r>
-      <w:r>
-        <w:rPr>
-          <w:lang w:val="en-GB"/>
-        </w:rPr>
-        <w:t xml:space="preserve">Do the topics vary between movies with higher female lead? </w:t>
-      </w:r>
-      <w:r>
-        <w:rPr>
-          <w:lang w:val="en-GB"/>
-        </w:rPr>
-        <w:t xml:space="preserve">By examining the </w:t>
-      </w:r>
-      <w:r>
-        <w:rPr>
-          <w:lang w:val="en-GB"/>
-        </w:rPr>
-        <w:t>gender distribution</w:t>
-      </w:r>
-      <w:r>
-        <w:rPr>
-          <w:lang w:val="en-GB"/>
-        </w:rPr>
-        <w:t xml:space="preserve"> in different genres, we can gain a better understanding of the challenges and obstacles that women in these fields may face.</w:t>
-      </w:r>
-    </w:p>
-    <w:p>
-      <w:pPr>
-        <w:rPr>
-          <w:lang w:val="en-GB"/>
-        </w:rPr>
-      </w:pPr>
-    </w:p>
-    <w:p>
-      <w:pPr>
-        <w:rPr>
-          <w:lang w:val="en-GB"/>
-        </w:rPr>
-      </w:pPr>
-      <w:r>
-        <w:rPr>
-          <w:lang w:val="en-GB"/>
-        </w:rPr>
-        <w:t xml:space="preserve">While analysing gender regarding the gender gap there is the trade-off between searching for the most extreme gender distribution while still choosing representable genres not analysing niche genres. We chose to set a threshold 100 movies. Any genre that has less movies is discarded in this analysis. </w:t>
-      </w:r>
-    </w:p>
-    <w:p>
-      <w:pPr>
-        <w:rPr>
-          <w:lang w:val="en-GB"/>
-        </w:rPr>
-      </w:pPr>
-    </w:p>
-    <w:p>
-      <w:pPr>
-        <w:rPr>
-          <w:lang w:val="en-GB"/>
-        </w:rPr>
-      </w:pPr>
-      <w:r>
-        <w:rPr>
-          <w:highlight w:val="yellow"/>
-          <w:lang w:val="en-GB"/>
-        </w:rPr>
-        <w:t xml:space="preserve">Not sure if we should include the most popular genres or if this is already covered with </w:t>
-      </w:r>
-      <w:r>
-        <w:rPr>
-          <w:highlight w:val="yellow"/>
-          <w:lang w:val="en-GB"/>
-        </w:rPr>
-        <w:t>t</w:t>
-      </w:r>
-      <w:r>
-        <w:rPr>
-          <w:highlight w:val="yellow"/>
-          <w:lang w:val="en-GB"/>
-        </w:rPr>
-        <w:t>he plot above.</w:t>
+      <w:r>
+        <w:rPr>
+          <w:lang w:val="en-GB"/>
+        </w:rPr>
+        <w:t xml:space="preserve">In our dataset this is only true for the two periods 1935-1945 and 1945-1990. For the other two datasets the percentage of films featuring more male than female is lower. We could therefore hypnotise that because the dataset used for training the model had a lower percentage of male dominant movies the prediction is lower than the real situation. </w:t>
+      </w:r>
+    </w:p>
+    <w:p>
+      <w:pPr>
+        <w:rPr>
+          <w:lang w:val="en-GB"/>
+        </w:rPr>
+      </w:pPr>
+    </w:p>
+    <w:p>
+      <w:pPr>
+        <w:rPr>
+          <w:lang w:val="en-GB"/>
+        </w:rPr>
+      </w:pPr>
+      <w:r>
+        <w:rPr>
+          <w:lang w:val="en-GB"/>
+        </w:rPr>
+        <w:lastRenderedPageBreak/>
+        <w:t xml:space="preserve">We have now seen how the cast gender distribution looks like over time. </w:t>
+      </w:r>
+      <w:r>
+        <w:rPr>
+          <w:lang w:val="en-GB"/>
+        </w:rPr>
+        <w:t xml:space="preserve">In the plot below you can </w:t>
+      </w:r>
+      <w:r>
+        <w:rPr>
+          <w:lang w:val="en-GB"/>
+        </w:rPr>
+        <w:t>explore</w:t>
+      </w:r>
+      <w:r>
+        <w:rPr>
+          <w:lang w:val="en-GB"/>
+        </w:rPr>
+        <w:t xml:space="preserve"> the respective female cast percentage for</w:t>
+      </w:r>
+      <w:r>
+        <w:rPr>
+          <w:lang w:val="en-GB"/>
+        </w:rPr>
+        <w:t>:</w:t>
+      </w:r>
+      <w:r>
+        <w:rPr>
+          <w:lang w:val="en-GB"/>
+        </w:rPr>
+        <w:t xml:space="preserve"> the recent 20 most popular genres, the genres that have the highest female respective male percentage at some point in the time and the </w:t>
+      </w:r>
+      <w:r>
+        <w:rPr>
+          <w:lang w:val="en-GB"/>
+        </w:rPr>
+        <w:t xml:space="preserve">countries that produce most movies currently. </w:t>
+      </w:r>
+    </w:p>
+    <w:p>
+      <w:pPr>
+        <w:rPr>
+          <w:lang w:val="en-GB"/>
+        </w:rPr>
+      </w:pPr>
+      <w:r>
+        <w:rPr>
+          <w:lang w:val="en-GB"/>
+        </w:rPr>
+        <w:t xml:space="preserve">Try to see if you notice anything interesting. We will talk </w:t>
+      </w:r>
+      <w:r>
+        <w:rPr>
+          <w:lang w:val="en-GB"/>
+        </w:rPr>
+        <w:t>take a deeper dive</w:t>
+      </w:r>
+      <w:r>
+        <w:rPr>
+          <w:lang w:val="en-GB"/>
+        </w:rPr>
+        <w:t xml:space="preserve"> in the next </w:t>
+      </w:r>
+      <w:r>
+        <w:rPr>
+          <w:lang w:val="en-GB"/>
+        </w:rPr>
+        <w:t xml:space="preserve">few </w:t>
+      </w:r>
+      <w:r>
+        <w:rPr>
+          <w:lang w:val="en-GB"/>
+        </w:rPr>
+        <w:t>chapter</w:t>
+      </w:r>
+      <w:r>
+        <w:rPr>
+          <w:lang w:val="en-GB"/>
+        </w:rPr>
+        <w:t>s</w:t>
+      </w:r>
+      <w:r>
+        <w:rPr>
+          <w:lang w:val="en-GB"/>
+        </w:rPr>
+        <w:t xml:space="preserve">. </w:t>
       </w:r>
     </w:p>
     <w:p>
@@ -2100,10 +1851,10 @@
           <w:lang w:val="en-GB"/>
         </w:rPr>
         <w:drawing>
-          <wp:inline distT="0" distB="0" distL="0" distR="0" wp14:anchorId="37CCA923" wp14:editId="07039192">
-            <wp:extent cx="5760720" cy="2493645"/>
-            <wp:effectExtent l="0" t="0" r="0" b="1905"/>
-            <wp:docPr id="12" name="Grafik 12"/>
+          <wp:inline distT="0" distB="0" distL="0" distR="0" wp14:anchorId="12B6A703" wp14:editId="6B4276EC">
+            <wp:extent cx="4701746" cy="3376529"/>
+            <wp:effectExtent l="0" t="0" r="3810" b="0"/>
+            <wp:docPr id="8" name="Grafik 8"/>
             <wp:cNvGraphicFramePr>
               <a:graphicFrameLocks xmlns:a="http://schemas.openxmlformats.org/drawingml/2006/main" noChangeAspect="1"/>
             </wp:cNvGraphicFramePr>
@@ -2123,7 +1874,7 @@
                   <pic:spPr>
                     <a:xfrm>
                       <a:off x="0" y="0"/>
-                      <a:ext cx="5760720" cy="2493645"/>
+                      <a:ext cx="4704935" cy="3378819"/>
                     </a:xfrm>
                     <a:prstGeom prst="rect">
                       <a:avLst/>
@@ -2145,35 +1896,219 @@
     </w:p>
     <w:p>
       <w:pPr>
-        <w:rPr>
-          <w:lang w:val="en-GB"/>
-        </w:rPr>
-      </w:pPr>
-      <w:r>
-        <w:rPr>
-          <w:lang w:val="en-GB"/>
-        </w:rPr>
-        <w:t xml:space="preserve">Let’s begin to look at the genre with the highest </w:t>
-      </w:r>
-      <w:r>
-        <w:rPr>
-          <w:lang w:val="en-GB"/>
-        </w:rPr>
-        <w:t>fe</w:t>
-      </w:r>
-      <w:r>
-        <w:rPr>
-          <w:lang w:val="en-GB"/>
-        </w:rPr>
-        <w:t>male cast percentage.</w:t>
-      </w:r>
-    </w:p>
-    <w:p>
-      <w:pPr>
-        <w:rPr>
-          <w:lang w:val="en-GB"/>
-        </w:rPr>
-      </w:pPr>
+        <w:pStyle w:val="berschrift2"/>
+        <w:rPr>
+          <w:lang w:val="en-GB"/>
+        </w:rPr>
+      </w:pPr>
+      <w:r>
+        <w:rPr>
+          <w:lang w:val="en-GB"/>
+        </w:rPr>
+        <w:t>Gender gap regarding movie</w:t>
+      </w:r>
+      <w:r>
+        <w:rPr>
+          <w:lang w:val="en-GB"/>
+        </w:rPr>
+        <w:t xml:space="preserve"> genre</w:t>
+      </w:r>
+      <w:r>
+        <w:rPr>
+          <w:lang w:val="en-GB"/>
+        </w:rPr>
+        <w:t xml:space="preserve"> </w:t>
+      </w:r>
+    </w:p>
+    <w:p>
+      <w:pPr>
+        <w:rPr>
+          <w:lang w:val="en-GB"/>
+        </w:rPr>
+      </w:pPr>
+      <w:r>
+        <w:rPr>
+          <w:lang w:val="en-GB"/>
+        </w:rPr>
+        <w:t xml:space="preserve">We all have encountered </w:t>
+      </w:r>
+      <w:r>
+        <w:rPr>
+          <w:lang w:val="en-GB"/>
+        </w:rPr>
+        <w:t xml:space="preserve">a </w:t>
+      </w:r>
+      <w:r>
+        <w:rPr>
+          <w:lang w:val="en-GB"/>
+        </w:rPr>
+        <w:t xml:space="preserve">similar situation: Boys </w:t>
+      </w:r>
+      <w:r>
+        <w:rPr>
+          <w:lang w:val="en-GB"/>
+        </w:rPr>
+        <w:t>get</w:t>
+      </w:r>
+      <w:r>
+        <w:rPr>
+          <w:lang w:val="en-GB"/>
+        </w:rPr>
+        <w:t xml:space="preserve"> superheroes comics and girls </w:t>
+      </w:r>
+      <w:r>
+        <w:rPr>
+          <w:lang w:val="en-GB"/>
+        </w:rPr>
+        <w:t>receive</w:t>
+      </w:r>
+      <w:r>
+        <w:rPr>
+          <w:lang w:val="en-GB"/>
+        </w:rPr>
+        <w:t xml:space="preserve"> </w:t>
+      </w:r>
+      <w:r>
+        <w:rPr>
+          <w:lang w:val="en-GB"/>
+        </w:rPr>
+        <w:t xml:space="preserve">princess books. </w:t>
+      </w:r>
+    </w:p>
+    <w:p>
+      <w:pPr>
+        <w:rPr>
+          <w:lang w:val="en-GB"/>
+        </w:rPr>
+      </w:pPr>
+    </w:p>
+    <w:p>
+      <w:pPr>
+        <w:rPr>
+          <w:lang w:val="en-GB"/>
+        </w:rPr>
+      </w:pPr>
+      <w:r>
+        <w:rPr>
+          <w:lang w:val="en-GB"/>
+        </w:rPr>
+        <w:t xml:space="preserve">This made us </w:t>
+      </w:r>
+      <w:r>
+        <w:rPr>
+          <w:lang w:val="en-GB"/>
+        </w:rPr>
+        <w:t>think if</w:t>
+      </w:r>
+      <w:r>
+        <w:rPr>
+          <w:lang w:val="en-GB"/>
+        </w:rPr>
+        <w:t xml:space="preserve"> there </w:t>
+      </w:r>
+      <w:r>
+        <w:rPr>
+          <w:lang w:val="en-GB"/>
+        </w:rPr>
+        <w:t xml:space="preserve">is </w:t>
+      </w:r>
+      <w:r>
+        <w:rPr>
+          <w:lang w:val="en-GB"/>
+        </w:rPr>
+        <w:t xml:space="preserve">a similar separation between gender in the movie </w:t>
+      </w:r>
+      <w:r>
+        <w:rPr>
+          <w:lang w:val="en-GB"/>
+        </w:rPr>
+        <w:t>domain.</w:t>
+      </w:r>
+      <w:r>
+        <w:rPr>
+          <w:lang w:val="en-GB"/>
+        </w:rPr>
+        <w:t xml:space="preserve"> </w:t>
+      </w:r>
+      <w:r>
+        <w:rPr>
+          <w:lang w:val="en-GB"/>
+        </w:rPr>
+        <w:t xml:space="preserve">Do the topics vary between movies with higher female lead? </w:t>
+      </w:r>
+      <w:r>
+        <w:rPr>
+          <w:lang w:val="en-GB"/>
+        </w:rPr>
+        <w:t xml:space="preserve">By examining the </w:t>
+      </w:r>
+      <w:r>
+        <w:rPr>
+          <w:lang w:val="en-GB"/>
+        </w:rPr>
+        <w:t>gender distribution</w:t>
+      </w:r>
+      <w:r>
+        <w:rPr>
+          <w:lang w:val="en-GB"/>
+        </w:rPr>
+        <w:t xml:space="preserve"> in different genres, we can gain a better understanding of the challenges and obstacles that women in these fields may face.</w:t>
+      </w:r>
+    </w:p>
+    <w:p>
+      <w:pPr>
+        <w:rPr>
+          <w:lang w:val="en-GB"/>
+        </w:rPr>
+      </w:pPr>
+    </w:p>
+    <w:p>
+      <w:pPr>
+        <w:rPr>
+          <w:lang w:val="en-GB"/>
+        </w:rPr>
+      </w:pPr>
+      <w:r>
+        <w:rPr>
+          <w:lang w:val="en-GB"/>
+        </w:rPr>
+        <w:t xml:space="preserve">While analysing gender regarding the gender gap there is the trade-off between searching for the most extreme gender distribution while still choosing representable genres not analysing niche genres. We chose to set a threshold 100 movies. Any genre that has less movies is discarded in this analysis. </w:t>
+      </w:r>
+    </w:p>
+    <w:p>
+      <w:pPr>
+        <w:rPr>
+          <w:lang w:val="en-GB"/>
+        </w:rPr>
+      </w:pPr>
+    </w:p>
+    <w:p>
+      <w:pPr>
+        <w:rPr>
+          <w:lang w:val="en-GB"/>
+        </w:rPr>
+      </w:pPr>
+      <w:r>
+        <w:rPr>
+          <w:highlight w:val="yellow"/>
+          <w:lang w:val="en-GB"/>
+        </w:rPr>
+        <w:t xml:space="preserve">Not sure if we should include the most popular genres or if this is already covered with </w:t>
+      </w:r>
+      <w:r>
+        <w:rPr>
+          <w:highlight w:val="yellow"/>
+          <w:lang w:val="en-GB"/>
+        </w:rPr>
+        <w:t>t</w:t>
+      </w:r>
+      <w:r>
+        <w:rPr>
+          <w:highlight w:val="yellow"/>
+          <w:lang w:val="en-GB"/>
+        </w:rPr>
+        <w:t>he plot above.</w:t>
+      </w:r>
     </w:p>
     <w:p>
       <w:pPr>
@@ -2186,12 +2121,11 @@
           <w:noProof/>
           <w:lang w:val="en-GB"/>
         </w:rPr>
-        <w:lastRenderedPageBreak/>
         <w:drawing>
-          <wp:inline distT="0" distB="0" distL="0" distR="0" wp14:anchorId="0A281F38" wp14:editId="40425367">
-            <wp:extent cx="5760720" cy="2479675"/>
-            <wp:effectExtent l="0" t="0" r="0" b="0"/>
-            <wp:docPr id="6" name="Grafik 6"/>
+          <wp:inline distT="0" distB="0" distL="0" distR="0" wp14:anchorId="37CCA923" wp14:editId="07039192">
+            <wp:extent cx="5760720" cy="2493645"/>
+            <wp:effectExtent l="0" t="0" r="0" b="1905"/>
+            <wp:docPr id="12" name="Grafik 12"/>
             <wp:cNvGraphicFramePr>
               <a:graphicFrameLocks xmlns:a="http://schemas.openxmlformats.org/drawingml/2006/main" noChangeAspect="1"/>
             </wp:cNvGraphicFramePr>
@@ -2211,7 +2145,7 @@
                   <pic:spPr>
                     <a:xfrm>
                       <a:off x="0" y="0"/>
-                      <a:ext cx="5760720" cy="2479675"/>
+                      <a:ext cx="5760720" cy="2493645"/>
                     </a:xfrm>
                     <a:prstGeom prst="rect">
                       <a:avLst/>
@@ -2230,185 +2164,30 @@
           <w:lang w:val="en-GB"/>
         </w:rPr>
       </w:pPr>
-      <w:r>
-        <w:rPr>
-          <w:lang w:val="en-GB"/>
-        </w:rPr>
-        <w:t xml:space="preserve">We can see that the genre with the highest female cast ratio changes in each period. Until 1945 women appear most often in comedy, romance and musical. Those genres often cover topics such as relationships, slice of life and family. At first glance it appears that women are more likely to play in light-hearted, feel good movies. Upon reflection they often are emotionally powerful, make us shed some tears while also being uplifting and hopeful. Based on these findings we can say that the top 5 female genres up to 1945 are often tied with emotions. </w:t>
-      </w:r>
-    </w:p>
-    <w:p>
-      <w:pPr>
-        <w:rPr>
-          <w:lang w:val="en-GB"/>
-        </w:rPr>
-      </w:pPr>
-      <w:r>
-        <w:rPr>
-          <w:lang w:val="en-GB"/>
-        </w:rPr>
-        <w:t>Some examples are: (We can provide a link or insert video playing the trailer”)</w:t>
-      </w:r>
-    </w:p>
-    <w:p>
-      <w:pPr>
-        <w:rPr>
-          <w:lang w:val="en-GB"/>
-        </w:rPr>
-      </w:pPr>
-      <w:r>
-        <w:rPr>
-          <w:lang w:val="en-GB"/>
-        </w:rPr>
-        <w:t>“The Wizard of Oz" A musical about a young girl's journey through a magical land to find her way home</w:t>
-      </w:r>
-    </w:p>
-    <w:p>
-      <w:pPr>
-        <w:rPr>
-          <w:lang w:val="en-GB"/>
-        </w:rPr>
-      </w:pPr>
-      <w:r>
-        <w:rPr>
-          <w:lang w:val="en-GB"/>
-        </w:rPr>
-        <w:t>“Gone with the Wind” About a strong-willed woman's tumultuous relationships and survival during the Civil War.</w:t>
-      </w:r>
-    </w:p>
-    <w:p>
-      <w:pPr>
-        <w:rPr>
-          <w:lang w:val="en-GB"/>
-        </w:rPr>
-      </w:pPr>
-    </w:p>
-    <w:p>
-      <w:pPr>
-        <w:rPr>
-          <w:lang w:val="en-GB"/>
-        </w:rPr>
-      </w:pPr>
-      <w:r>
-        <w:rPr>
-          <w:lang w:val="en-GB"/>
-        </w:rPr>
-        <w:t xml:space="preserve">Between 1945-1990, sexual genres began to dominate the actress’s world. During this time the public attitude towards sexuality began to change. The new liberality towards sexuality grew with the counterculture movement of 1960s that caught momentum with the civil right movement. You might recognize this time with “Make love not war”. In addition, technology become more accessible, allowing easier access of explicit content at home. </w:t>
-      </w:r>
-    </w:p>
-    <w:p>
-      <w:pPr>
-        <w:rPr>
-          <w:lang w:val="en-GB"/>
-        </w:rPr>
-      </w:pPr>
-      <w:r>
-        <w:rPr>
-          <w:lang w:val="en-GB"/>
-        </w:rPr>
-        <w:t>Movies such as "Deep Throat" pave the way for the mainstream acceptance of erotic movie content.</w:t>
-      </w:r>
-    </w:p>
-    <w:p>
-      <w:pPr>
-        <w:rPr>
-          <w:lang w:val="en-GB"/>
-        </w:rPr>
-      </w:pPr>
-    </w:p>
-    <w:p>
-      <w:pPr>
-        <w:rPr>
-          <w:lang w:val="en-GB"/>
-        </w:rPr>
-      </w:pPr>
-      <w:r>
-        <w:rPr>
-          <w:lang w:val="en-GB"/>
-        </w:rPr>
-        <w:t xml:space="preserve">In the latest period the two genres comedy and melodrama appear again with addition to Filipino movies. The genre ‘Filipino movies’ signifies movies that were produced in the Philippines. Therefore, it is difficult to check what topic this genre covers. We checked with which other genres it appears often. Three from the 5 most co-occurring </w:t>
-      </w:r>
-      <w:r>
-        <w:rPr>
-          <w:lang w:val="en-GB"/>
-        </w:rPr>
-        <w:t>genres were</w:t>
-      </w:r>
-      <w:r>
-        <w:rPr>
-          <w:lang w:val="en-GB"/>
-        </w:rPr>
-        <w:t xml:space="preserve"> previously classified with high female percentage such as: Comedy, Romance Film, Romantic drama. </w:t>
-      </w:r>
-    </w:p>
-    <w:p>
-      <w:pPr>
-        <w:rPr>
-          <w:lang w:val="en-GB"/>
-        </w:rPr>
-      </w:pPr>
-    </w:p>
-    <w:p>
-      <w:pPr>
-        <w:rPr>
-          <w:lang w:val="en-GB"/>
-        </w:rPr>
-      </w:pPr>
-      <w:r>
-        <w:rPr>
-          <w:lang w:val="en-GB"/>
-        </w:rPr>
-        <w:t xml:space="preserve">Even for the genres with </w:t>
-      </w:r>
-      <w:r>
-        <w:rPr>
-          <w:lang w:val="en-GB"/>
-        </w:rPr>
-        <w:t xml:space="preserve">the </w:t>
-      </w:r>
-      <w:r>
-        <w:rPr>
-          <w:lang w:val="en-GB"/>
-        </w:rPr>
-        <w:t>highest female cast ratio,</w:t>
-      </w:r>
-      <w:r>
-        <w:rPr>
-          <w:lang w:val="en-GB"/>
-        </w:rPr>
-        <w:t xml:space="preserve"> the percentage of male cast is high. We discovered that actresses are more likely to play in sexual content which associates women with appearance. </w:t>
-      </w:r>
-    </w:p>
-    <w:p>
-      <w:pPr>
-        <w:rPr>
-          <w:lang w:val="en-GB"/>
-        </w:rPr>
-      </w:pPr>
-    </w:p>
-    <w:p>
-      <w:pPr>
-        <w:rPr>
-          <w:lang w:val="en-GB"/>
-        </w:rPr>
-      </w:pPr>
-      <w:r>
-        <w:rPr>
-          <w:lang w:val="en-GB"/>
-        </w:rPr>
-        <w:t xml:space="preserve">Now let’s </w:t>
-      </w:r>
-      <w:r>
-        <w:rPr>
-          <w:lang w:val="en-GB"/>
-        </w:rPr>
-        <w:t>look</w:t>
-      </w:r>
-      <w:r>
-        <w:rPr>
-          <w:lang w:val="en-GB"/>
-        </w:rPr>
-        <w:t xml:space="preserve"> at the male dominant genres.</w:t>
+    </w:p>
+    <w:p>
+      <w:pPr>
+        <w:rPr>
+          <w:lang w:val="en-GB"/>
+        </w:rPr>
+      </w:pPr>
+      <w:r>
+        <w:rPr>
+          <w:lang w:val="en-GB"/>
+        </w:rPr>
+        <w:t xml:space="preserve">Let’s begin to look at the genre with the highest </w:t>
+      </w:r>
+      <w:r>
+        <w:rPr>
+          <w:lang w:val="en-GB"/>
+        </w:rPr>
+        <w:t>fe</w:t>
+      </w:r>
+      <w:r>
+        <w:rPr>
+          <w:lang w:val="en-GB"/>
+        </w:rPr>
+        <w:t>male cast percentage.</w:t>
       </w:r>
     </w:p>
     <w:p>
@@ -2430,10 +2209,10 @@
           <w:lang w:val="en-GB"/>
         </w:rPr>
         <w:drawing>
-          <wp:inline distT="0" distB="0" distL="0" distR="0" wp14:anchorId="0906AE07" wp14:editId="39E725BB">
-            <wp:extent cx="5232694" cy="2234508"/>
-            <wp:effectExtent l="0" t="0" r="6350" b="0"/>
-            <wp:docPr id="9" name="Grafik 9"/>
+          <wp:inline distT="0" distB="0" distL="0" distR="0" wp14:anchorId="0A281F38" wp14:editId="40425367">
+            <wp:extent cx="5760720" cy="2479675"/>
+            <wp:effectExtent l="0" t="0" r="0" b="0"/>
+            <wp:docPr id="6" name="Grafik 6"/>
             <wp:cNvGraphicFramePr>
               <a:graphicFrameLocks xmlns:a="http://schemas.openxmlformats.org/drawingml/2006/main" noChangeAspect="1"/>
             </wp:cNvGraphicFramePr>
@@ -2453,6 +2232,248 @@
                   <pic:spPr>
                     <a:xfrm>
                       <a:off x="0" y="0"/>
+                      <a:ext cx="5760720" cy="2479675"/>
+                    </a:xfrm>
+                    <a:prstGeom prst="rect">
+                      <a:avLst/>
+                    </a:prstGeom>
+                  </pic:spPr>
+                </pic:pic>
+              </a:graphicData>
+            </a:graphic>
+          </wp:inline>
+        </w:drawing>
+      </w:r>
+    </w:p>
+    <w:p>
+      <w:pPr>
+        <w:rPr>
+          <w:lang w:val="en-GB"/>
+        </w:rPr>
+      </w:pPr>
+      <w:r>
+        <w:rPr>
+          <w:lang w:val="en-GB"/>
+        </w:rPr>
+        <w:t xml:space="preserve">We can see that the genre with the highest female cast ratio changes in each period. Until 1945 women appear most often in comedy, romance and musical. Those genres often cover topics such as relationships, slice of life and family. At first glance it appears that women are more likely to play in light-hearted, feel good movies. Upon reflection they often are emotionally powerful, make us shed some tears while also being uplifting and hopeful. Based on these findings we can say that the top 5 female genres up to 1945 are often tied with emotions. </w:t>
+      </w:r>
+    </w:p>
+    <w:p>
+      <w:pPr>
+        <w:rPr>
+          <w:lang w:val="en-GB"/>
+        </w:rPr>
+      </w:pPr>
+      <w:r>
+        <w:rPr>
+          <w:lang w:val="en-GB"/>
+        </w:rPr>
+        <w:t>Some examples are: (We can provide a link or insert video playing the trailer”)</w:t>
+      </w:r>
+    </w:p>
+    <w:p>
+      <w:pPr>
+        <w:rPr>
+          <w:lang w:val="en-GB"/>
+        </w:rPr>
+      </w:pPr>
+      <w:r>
+        <w:rPr>
+          <w:lang w:val="en-GB"/>
+        </w:rPr>
+        <w:t>“The Wizard of Oz" A musical about a young girl's journey through a magical land to find her way home</w:t>
+      </w:r>
+    </w:p>
+    <w:p>
+      <w:pPr>
+        <w:rPr>
+          <w:lang w:val="en-GB"/>
+        </w:rPr>
+      </w:pPr>
+      <w:r>
+        <w:rPr>
+          <w:lang w:val="en-GB"/>
+        </w:rPr>
+        <w:t>“Gone with the Wind” About a strong-willed woman's tumultuous relationships and survival during the Civil War.</w:t>
+      </w:r>
+    </w:p>
+    <w:p>
+      <w:pPr>
+        <w:rPr>
+          <w:lang w:val="en-GB"/>
+        </w:rPr>
+      </w:pPr>
+    </w:p>
+    <w:p>
+      <w:pPr>
+        <w:rPr>
+          <w:lang w:val="en-GB"/>
+        </w:rPr>
+      </w:pPr>
+      <w:r>
+        <w:rPr>
+          <w:lang w:val="en-GB"/>
+        </w:rPr>
+        <w:t xml:space="preserve">Between 1945-1990, sexual genres began to dominate the actress’s world. During this time the public attitude towards sexuality began to change. The new liberality towards sexuality grew with the counterculture movement of 1960s that caught momentum with the civil right movement. You might recognize this time with “Make love not war”. In addition, technology become more accessible, allowing easier access of explicit content at home. </w:t>
+      </w:r>
+    </w:p>
+    <w:p>
+      <w:pPr>
+        <w:rPr>
+          <w:lang w:val="en-GB"/>
+        </w:rPr>
+      </w:pPr>
+      <w:r>
+        <w:rPr>
+          <w:lang w:val="en-GB"/>
+        </w:rPr>
+        <w:t>Movies such as "Deep Throat" pave the way for the mainstream acceptance of erotic movie content.</w:t>
+      </w:r>
+    </w:p>
+    <w:p>
+      <w:pPr>
+        <w:rPr>
+          <w:lang w:val="en-GB"/>
+        </w:rPr>
+      </w:pPr>
+    </w:p>
+    <w:p>
+      <w:pPr>
+        <w:rPr>
+          <w:lang w:val="en-GB"/>
+        </w:rPr>
+      </w:pPr>
+      <w:r>
+        <w:rPr>
+          <w:lang w:val="en-GB"/>
+        </w:rPr>
+        <w:t xml:space="preserve">In the latest period the two genres comedy and melodrama appear again with addition to Filipino movies. The genre ‘Filipino movies’ signifies movies that were produced in the Philippines. Therefore, it is difficult to check what topic this genre covers. We checked with which other genres it appears often. Three from the 5 most co-occurring </w:t>
+      </w:r>
+      <w:r>
+        <w:rPr>
+          <w:lang w:val="en-GB"/>
+        </w:rPr>
+        <w:t>genres were</w:t>
+      </w:r>
+      <w:r>
+        <w:rPr>
+          <w:lang w:val="en-GB"/>
+        </w:rPr>
+        <w:t xml:space="preserve"> previously classified with high female percentage such as: Comedy, Romance Film, Romantic drama. </w:t>
+      </w:r>
+    </w:p>
+    <w:p>
+      <w:pPr>
+        <w:rPr>
+          <w:lang w:val="en-GB"/>
+        </w:rPr>
+      </w:pPr>
+    </w:p>
+    <w:p>
+      <w:pPr>
+        <w:rPr>
+          <w:lang w:val="en-GB"/>
+        </w:rPr>
+      </w:pPr>
+      <w:r>
+        <w:rPr>
+          <w:lang w:val="en-GB"/>
+        </w:rPr>
+        <w:t xml:space="preserve">Even for the genres with </w:t>
+      </w:r>
+      <w:r>
+        <w:rPr>
+          <w:lang w:val="en-GB"/>
+        </w:rPr>
+        <w:t xml:space="preserve">the </w:t>
+      </w:r>
+      <w:r>
+        <w:rPr>
+          <w:lang w:val="en-GB"/>
+        </w:rPr>
+        <w:t>highest female cast ratio,</w:t>
+      </w:r>
+      <w:r>
+        <w:rPr>
+          <w:lang w:val="en-GB"/>
+        </w:rPr>
+        <w:t xml:space="preserve"> the percentage of male cast is high. We discovered that actresses are more likely to play in sexual content which associates women with appearance. </w:t>
+      </w:r>
+    </w:p>
+    <w:p>
+      <w:pPr>
+        <w:rPr>
+          <w:lang w:val="en-GB"/>
+        </w:rPr>
+      </w:pPr>
+    </w:p>
+    <w:p>
+      <w:pPr>
+        <w:rPr>
+          <w:lang w:val="en-GB"/>
+        </w:rPr>
+      </w:pPr>
+      <w:r>
+        <w:rPr>
+          <w:lang w:val="en-GB"/>
+        </w:rPr>
+        <w:t xml:space="preserve">Now let’s </w:t>
+      </w:r>
+      <w:r>
+        <w:rPr>
+          <w:lang w:val="en-GB"/>
+        </w:rPr>
+        <w:t>look</w:t>
+      </w:r>
+      <w:r>
+        <w:rPr>
+          <w:lang w:val="en-GB"/>
+        </w:rPr>
+        <w:t xml:space="preserve"> at the male dominant genres.</w:t>
+      </w:r>
+    </w:p>
+    <w:p>
+      <w:pPr>
+        <w:rPr>
+          <w:lang w:val="en-GB"/>
+        </w:rPr>
+      </w:pPr>
+    </w:p>
+    <w:p>
+      <w:pPr>
+        <w:rPr>
+          <w:lang w:val="en-GB"/>
+        </w:rPr>
+      </w:pPr>
+      <w:r>
+        <w:rPr>
+          <w:noProof/>
+          <w:lang w:val="en-GB"/>
+        </w:rPr>
+        <w:drawing>
+          <wp:inline distT="0" distB="0" distL="0" distR="0" wp14:anchorId="0906AE07" wp14:editId="39E725BB">
+            <wp:extent cx="5232694" cy="2234508"/>
+            <wp:effectExtent l="0" t="0" r="6350" b="0"/>
+            <wp:docPr id="9" name="Grafik 9"/>
+            <wp:cNvGraphicFramePr>
+              <a:graphicFrameLocks xmlns:a="http://schemas.openxmlformats.org/drawingml/2006/main" noChangeAspect="1"/>
+            </wp:cNvGraphicFramePr>
+            <a:graphic xmlns:a="http://schemas.openxmlformats.org/drawingml/2006/main">
+              <a:graphicData uri="http://schemas.openxmlformats.org/drawingml/2006/picture">
+                <pic:pic xmlns:pic="http://schemas.openxmlformats.org/drawingml/2006/picture">
+                  <pic:nvPicPr>
+                    <pic:cNvPr id="1" name=""/>
+                    <pic:cNvPicPr/>
+                  </pic:nvPicPr>
+                  <pic:blipFill>
+                    <a:blip r:embed="rId12"/>
+                    <a:stretch>
+                      <a:fillRect/>
+                    </a:stretch>
+                  </pic:blipFill>
+                  <pic:spPr>
+                    <a:xfrm>
+                      <a:off x="0" y="0"/>
                       <a:ext cx="5239461" cy="2237398"/>
                     </a:xfrm>
                     <a:prstGeom prst="rect">
@@ -2609,7 +2630,21 @@
         <w:rPr>
           <w:lang w:val="en-GB"/>
         </w:rPr>
-        <w:t xml:space="preserve">to represent all sides of the story, both genders should be taken into account. </w:t>
+        <w:t xml:space="preserve">to represent all sides of the story, both genders should be </w:t>
+      </w:r>
+      <w:proofErr w:type="gramStart"/>
+      <w:r>
+        <w:rPr>
+          <w:lang w:val="en-GB"/>
+        </w:rPr>
+        <w:t>taken into account</w:t>
+      </w:r>
+      <w:proofErr w:type="gramEnd"/>
+      <w:r>
+        <w:rPr>
+          <w:lang w:val="en-GB"/>
+        </w:rPr>
+        <w:t xml:space="preserve">. </w:t>
       </w:r>
     </w:p>
     <w:p>
@@ -2678,19 +2713,7 @@
         <w:rPr>
           <w:lang w:val="en-GB"/>
         </w:rPr>
-        <w:t xml:space="preserve">In the time between those periods women have started taking </w:t>
-      </w:r>
-      <w:r>
-        <w:rPr>
-          <w:lang w:val="en-GB"/>
-        </w:rPr>
-        <w:t>more active roles on the frontline such as ‘Women Airforce Service Pilots’</w:t>
-      </w:r>
-      <w:r>
-        <w:rPr>
-          <w:lang w:val="en-GB"/>
-        </w:rPr>
-        <w:t xml:space="preserve">. Now the movie industry would have been able to solely focus on the frontline, while also including female cast. But compared to the first period, the percentage of women playing in war movies sank. </w:t>
+        <w:t xml:space="preserve">In the time between those periods women have started taking more active roles on the frontline such as ‘Women Airforce Service Pilots’. Now the movie industry would have been able to solely focus on the frontline, while also including female cast. But compared to the first period, the percentage of women playing in war movies sank. </w:t>
       </w:r>
     </w:p>
     <w:p>
@@ -2782,6 +2805,24 @@
         </w:rPr>
         <w:t xml:space="preserve">data we can conclude that this sentence reflects the findings: “Men have to be strong, and women have to be nurturing.” </w:t>
       </w:r>
+      <w:r>
+        <w:rPr>
+          <w:lang w:val="en-GB"/>
+        </w:rPr>
+        <w:t xml:space="preserve">This biased view can be harmful for both genders, preventing men to </w:t>
+      </w:r>
+      <w:r>
+        <w:rPr>
+          <w:lang w:val="en-GB"/>
+        </w:rPr>
+        <w:t>express emotion or vulnerability</w:t>
+      </w:r>
+      <w:r>
+        <w:rPr>
+          <w:lang w:val="en-GB"/>
+        </w:rPr>
+        <w:t xml:space="preserve"> and not enabling women to take leading positions. </w:t>
+      </w:r>
     </w:p>
     <w:p>
       <w:pPr>
@@ -2834,13 +2875,7 @@
         <w:rPr>
           <w:lang w:val="en-GB"/>
         </w:rPr>
-        <w:t xml:space="preserve">We remember that the genre Filipino movies had one of the highest female cast percentage in the last period. </w:t>
-      </w:r>
-      <w:r>
-        <w:rPr>
-          <w:lang w:val="en-GB"/>
-        </w:rPr>
-        <w:t>According to the Global Gender Gap Report 2021 Philippines is ranked 17</w:t>
+        <w:t>We remember that the genre Filipino movies had one of the highest female cast percentage in the last period. According to the Global Gender Gap Report 2021 Philippines is ranked 17</w:t>
       </w:r>
       <w:r>
         <w:rPr>
@@ -2868,7 +2903,7 @@
         </w:rPr>
         <w:t>(</w:t>
       </w:r>
-      <w:hyperlink r:id="rId12" w:history="1">
+      <w:hyperlink r:id="rId13" w:history="1">
         <w:r>
           <w:rPr>
             <w:rStyle w:val="Hyperlink"/>
@@ -2946,7 +2981,21 @@
         <w:rPr>
           <w:lang w:val="en-GB"/>
         </w:rPr>
-        <w:t>For that we computed the countries with highest female cast percentage across the periods. For this we again set a threshold of 100 movies to consider a country. So only countries that have at least produced 100 movies are taken into account.</w:t>
+        <w:t xml:space="preserve">For that we computed the countries with highest female cast percentage across the periods. For this we again set a threshold of 100 movies to consider a country. So only countries that have at least produced 100 movies are </w:t>
+      </w:r>
+      <w:proofErr w:type="gramStart"/>
+      <w:r>
+        <w:rPr>
+          <w:lang w:val="en-GB"/>
+        </w:rPr>
+        <w:t>taken into account</w:t>
+      </w:r>
+      <w:proofErr w:type="gramEnd"/>
+      <w:r>
+        <w:rPr>
+          <w:lang w:val="en-GB"/>
+        </w:rPr>
+        <w:t>.</w:t>
       </w:r>
     </w:p>
     <w:p>
@@ -2972,216 +3021,6 @@
             <wp:extent cx="4984826" cy="2093495"/>
             <wp:effectExtent l="0" t="0" r="6350" b="2540"/>
             <wp:docPr id="4" name="Grafik 4"/>
-            <wp:cNvGraphicFramePr>
-              <a:graphicFrameLocks xmlns:a="http://schemas.openxmlformats.org/drawingml/2006/main" noChangeAspect="1"/>
-            </wp:cNvGraphicFramePr>
-            <a:graphic xmlns:a="http://schemas.openxmlformats.org/drawingml/2006/main">
-              <a:graphicData uri="http://schemas.openxmlformats.org/drawingml/2006/picture">
-                <pic:pic xmlns:pic="http://schemas.openxmlformats.org/drawingml/2006/picture">
-                  <pic:nvPicPr>
-                    <pic:cNvPr id="1" name=""/>
-                    <pic:cNvPicPr/>
-                  </pic:nvPicPr>
-                  <pic:blipFill>
-                    <a:blip r:embed="rId13"/>
-                    <a:stretch>
-                      <a:fillRect/>
-                    </a:stretch>
-                  </pic:blipFill>
-                  <pic:spPr>
-                    <a:xfrm>
-                      <a:off x="0" y="0"/>
-                      <a:ext cx="4997763" cy="2098928"/>
-                    </a:xfrm>
-                    <a:prstGeom prst="rect">
-                      <a:avLst/>
-                    </a:prstGeom>
-                  </pic:spPr>
-                </pic:pic>
-              </a:graphicData>
-            </a:graphic>
-          </wp:inline>
-        </w:drawing>
-      </w:r>
-    </w:p>
-    <w:p>
-      <w:pPr>
-        <w:rPr>
-          <w:lang w:val="en-GB"/>
-        </w:rPr>
-      </w:pPr>
-      <w:r>
-        <w:rPr>
-          <w:lang w:val="en-GB"/>
-        </w:rPr>
-        <w:lastRenderedPageBreak/>
-        <w:t>Comparing the latest period of the dataset w</w:t>
-      </w:r>
-      <w:r>
-        <w:rPr>
-          <w:lang w:val="en-GB"/>
-        </w:rPr>
-        <w:t xml:space="preserve">e can see that it does not reflect the finding of the Global Gender Gap Report 2021. </w:t>
-      </w:r>
-      <w:r>
-        <w:rPr>
-          <w:lang w:val="en-GB"/>
-        </w:rPr>
-        <w:t>Iran</w:t>
-      </w:r>
-      <w:r>
-        <w:rPr>
-          <w:lang w:val="en-GB"/>
-        </w:rPr>
-        <w:t xml:space="preserve"> </w:t>
-      </w:r>
-      <w:r>
-        <w:rPr>
-          <w:lang w:val="en-GB"/>
-        </w:rPr>
-        <w:t>performs</w:t>
-      </w:r>
-      <w:r>
-        <w:rPr>
-          <w:lang w:val="en-GB"/>
-        </w:rPr>
-        <w:t xml:space="preserve"> below average according to the study but </w:t>
-      </w:r>
-      <w:r>
-        <w:rPr>
-          <w:lang w:val="en-GB"/>
-        </w:rPr>
-        <w:t xml:space="preserve">is </w:t>
-      </w:r>
-      <w:r>
-        <w:rPr>
-          <w:lang w:val="en-GB"/>
-        </w:rPr>
-        <w:t xml:space="preserve">ranked </w:t>
-      </w:r>
-      <w:r>
-        <w:rPr>
-          <w:lang w:val="en-GB"/>
-        </w:rPr>
-        <w:t>2</w:t>
-      </w:r>
-      <w:r>
-        <w:rPr>
-          <w:vertAlign w:val="superscript"/>
-          <w:lang w:val="en-GB"/>
-        </w:rPr>
-        <w:t>nd</w:t>
-      </w:r>
-      <w:r>
-        <w:rPr>
-          <w:lang w:val="en-GB"/>
-        </w:rPr>
-        <w:t xml:space="preserve"> </w:t>
-      </w:r>
-      <w:r>
-        <w:rPr>
-          <w:lang w:val="en-GB"/>
-        </w:rPr>
-        <w:t>according to the</w:t>
-      </w:r>
-      <w:r>
-        <w:rPr>
-          <w:lang w:val="en-GB"/>
-        </w:rPr>
-        <w:t xml:space="preserve"> female cast percentage. Through that we could conclude that there is no linear correlation between female cast percentage and </w:t>
-      </w:r>
-      <w:r>
-        <w:rPr>
-          <w:lang w:val="en-GB"/>
-        </w:rPr>
-        <w:t>the finding of the W</w:t>
-      </w:r>
-      <w:r>
-        <w:rPr>
-          <w:lang w:val="en-GB"/>
-        </w:rPr>
-        <w:t>orld Economic Forum</w:t>
-      </w:r>
-      <w:r>
-        <w:rPr>
-          <w:lang w:val="en-GB"/>
-        </w:rPr>
-        <w:t xml:space="preserve"> which measures the gender gap with following indexes: </w:t>
-      </w:r>
-    </w:p>
-    <w:p>
-      <w:pPr>
-        <w:rPr>
-          <w:lang w:val="en-GB"/>
-        </w:rPr>
-      </w:pPr>
-      <w:r>
-        <w:rPr>
-          <w:lang w:val="en-GB"/>
-        </w:rPr>
-        <w:t>Economic Participation</w:t>
-      </w:r>
-      <w:r>
-        <w:rPr>
-          <w:lang w:val="en-GB"/>
-        </w:rPr>
-        <w:t xml:space="preserve"> </w:t>
-      </w:r>
-      <w:r>
-        <w:rPr>
-          <w:lang w:val="en-GB"/>
-        </w:rPr>
-        <w:t>and Opportunity, Educational Attainment, Health</w:t>
-      </w:r>
-      <w:r>
-        <w:rPr>
-          <w:lang w:val="en-GB"/>
-        </w:rPr>
-        <w:t xml:space="preserve"> </w:t>
-      </w:r>
-      <w:r>
-        <w:rPr>
-          <w:lang w:val="en-GB"/>
-        </w:rPr>
-        <w:t xml:space="preserve">and Survival and Political Empowerment. </w:t>
-      </w:r>
-    </w:p>
-    <w:p>
-      <w:pPr>
-        <w:rPr>
-          <w:lang w:val="en-GB"/>
-        </w:rPr>
-      </w:pPr>
-    </w:p>
-    <w:p>
-      <w:pPr>
-        <w:rPr>
-          <w:lang w:val="en-GB"/>
-        </w:rPr>
-      </w:pPr>
-      <w:r>
-        <w:rPr>
-          <w:lang w:val="en-GB"/>
-        </w:rPr>
-        <w:t xml:space="preserve">Same goes for the analysis of men cast percentage were Croatia performs above average regarding gender equality but has a highly skewed gender distribution. </w:t>
-      </w:r>
-    </w:p>
-    <w:p>
-      <w:pPr>
-        <w:rPr>
-          <w:lang w:val="en-GB"/>
-        </w:rPr>
-      </w:pPr>
-      <w:r>
-        <w:rPr>
-          <w:noProof/>
-          <w:lang w:val="en-GB"/>
-        </w:rPr>
-        <w:drawing>
-          <wp:inline distT="0" distB="0" distL="0" distR="0" wp14:anchorId="55A3F492" wp14:editId="5673915B">
-            <wp:extent cx="4572000" cy="2073325"/>
-            <wp:effectExtent l="0" t="0" r="0" b="3175"/>
-            <wp:docPr id="15" name="Grafik 15"/>
             <wp:cNvGraphicFramePr>
               <a:graphicFrameLocks xmlns:a="http://schemas.openxmlformats.org/drawingml/2006/main" noChangeAspect="1"/>
             </wp:cNvGraphicFramePr>
@@ -3201,6 +3040,194 @@
                   <pic:spPr>
                     <a:xfrm>
                       <a:off x="0" y="0"/>
+                      <a:ext cx="4997763" cy="2098928"/>
+                    </a:xfrm>
+                    <a:prstGeom prst="rect">
+                      <a:avLst/>
+                    </a:prstGeom>
+                  </pic:spPr>
+                </pic:pic>
+              </a:graphicData>
+            </a:graphic>
+          </wp:inline>
+        </w:drawing>
+      </w:r>
+    </w:p>
+    <w:p>
+      <w:pPr>
+        <w:rPr>
+          <w:lang w:val="en-GB"/>
+        </w:rPr>
+      </w:pPr>
+      <w:r>
+        <w:rPr>
+          <w:lang w:val="en-GB"/>
+        </w:rPr>
+        <w:lastRenderedPageBreak/>
+        <w:t>Comparing the latest period of the dataset w</w:t>
+      </w:r>
+      <w:r>
+        <w:rPr>
+          <w:lang w:val="en-GB"/>
+        </w:rPr>
+        <w:t xml:space="preserve">e can see that it does not reflect the finding of the Global Gender Gap Report 2021. </w:t>
+      </w:r>
+      <w:r>
+        <w:rPr>
+          <w:lang w:val="en-GB"/>
+        </w:rPr>
+        <w:t>Iran</w:t>
+      </w:r>
+      <w:r>
+        <w:rPr>
+          <w:lang w:val="en-GB"/>
+        </w:rPr>
+        <w:t xml:space="preserve"> </w:t>
+      </w:r>
+      <w:r>
+        <w:rPr>
+          <w:lang w:val="en-GB"/>
+        </w:rPr>
+        <w:t>performs</w:t>
+      </w:r>
+      <w:r>
+        <w:rPr>
+          <w:lang w:val="en-GB"/>
+        </w:rPr>
+        <w:t xml:space="preserve"> below average according to the study but </w:t>
+      </w:r>
+      <w:r>
+        <w:rPr>
+          <w:lang w:val="en-GB"/>
+        </w:rPr>
+        <w:t xml:space="preserve">is </w:t>
+      </w:r>
+      <w:r>
+        <w:rPr>
+          <w:lang w:val="en-GB"/>
+        </w:rPr>
+        <w:t xml:space="preserve">ranked </w:t>
+      </w:r>
+      <w:r>
+        <w:rPr>
+          <w:lang w:val="en-GB"/>
+        </w:rPr>
+        <w:t>2</w:t>
+      </w:r>
+      <w:r>
+        <w:rPr>
+          <w:vertAlign w:val="superscript"/>
+          <w:lang w:val="en-GB"/>
+        </w:rPr>
+        <w:t>nd</w:t>
+      </w:r>
+      <w:r>
+        <w:rPr>
+          <w:lang w:val="en-GB"/>
+        </w:rPr>
+        <w:t xml:space="preserve"> </w:t>
+      </w:r>
+      <w:r>
+        <w:rPr>
+          <w:lang w:val="en-GB"/>
+        </w:rPr>
+        <w:t>according to the</w:t>
+      </w:r>
+      <w:r>
+        <w:rPr>
+          <w:lang w:val="en-GB"/>
+        </w:rPr>
+        <w:t xml:space="preserve"> female cast percentage. Through that we could conclude that there is no linear correlation between female cast percentage and </w:t>
+      </w:r>
+      <w:r>
+        <w:rPr>
+          <w:lang w:val="en-GB"/>
+        </w:rPr>
+        <w:t xml:space="preserve">the finding of the World Economic Forum which measures the gender gap with following indexes: </w:t>
+      </w:r>
+    </w:p>
+    <w:p>
+      <w:pPr>
+        <w:rPr>
+          <w:lang w:val="en-GB"/>
+        </w:rPr>
+      </w:pPr>
+      <w:r>
+        <w:rPr>
+          <w:lang w:val="en-GB"/>
+        </w:rPr>
+        <w:t xml:space="preserve">Economic Participation and Opportunity, Educational Attainment, Health and Survival and Political Empowerment. </w:t>
+      </w:r>
+    </w:p>
+    <w:p>
+      <w:pPr>
+        <w:rPr>
+          <w:lang w:val="en-GB"/>
+        </w:rPr>
+      </w:pPr>
+    </w:p>
+    <w:p>
+      <w:pPr>
+        <w:rPr>
+          <w:lang w:val="en-GB"/>
+        </w:rPr>
+      </w:pPr>
+      <w:r>
+        <w:rPr>
+          <w:lang w:val="en-GB"/>
+        </w:rPr>
+        <w:t xml:space="preserve">Same goes for the analysis of men cast percentage </w:t>
+      </w:r>
+      <w:proofErr w:type="gramStart"/>
+      <w:r>
+        <w:rPr>
+          <w:lang w:val="en-GB"/>
+        </w:rPr>
+        <w:t>were</w:t>
+      </w:r>
+      <w:proofErr w:type="gramEnd"/>
+      <w:r>
+        <w:rPr>
+          <w:lang w:val="en-GB"/>
+        </w:rPr>
+        <w:t xml:space="preserve"> Croatia performs above average regarding gender equality but has a highly skewed gender distribution. </w:t>
+      </w:r>
+    </w:p>
+    <w:p>
+      <w:pPr>
+        <w:rPr>
+          <w:lang w:val="en-GB"/>
+        </w:rPr>
+      </w:pPr>
+      <w:r>
+        <w:rPr>
+          <w:noProof/>
+          <w:lang w:val="en-GB"/>
+        </w:rPr>
+        <w:drawing>
+          <wp:inline distT="0" distB="0" distL="0" distR="0" wp14:anchorId="55A3F492" wp14:editId="5673915B">
+            <wp:extent cx="4572000" cy="2073325"/>
+            <wp:effectExtent l="0" t="0" r="0" b="3175"/>
+            <wp:docPr id="15" name="Grafik 15"/>
+            <wp:cNvGraphicFramePr>
+              <a:graphicFrameLocks xmlns:a="http://schemas.openxmlformats.org/drawingml/2006/main" noChangeAspect="1"/>
+            </wp:cNvGraphicFramePr>
+            <a:graphic xmlns:a="http://schemas.openxmlformats.org/drawingml/2006/main">
+              <a:graphicData uri="http://schemas.openxmlformats.org/drawingml/2006/picture">
+                <pic:pic xmlns:pic="http://schemas.openxmlformats.org/drawingml/2006/picture">
+                  <pic:nvPicPr>
+                    <pic:cNvPr id="1" name=""/>
+                    <pic:cNvPicPr/>
+                  </pic:nvPicPr>
+                  <pic:blipFill>
+                    <a:blip r:embed="rId15"/>
+                    <a:stretch>
+                      <a:fillRect/>
+                    </a:stretch>
+                  </pic:blipFill>
+                  <pic:spPr>
+                    <a:xfrm>
+                      <a:off x="0" y="0"/>
                       <a:ext cx="4579943" cy="2076927"/>
                     </a:xfrm>
                     <a:prstGeom prst="rect">
@@ -3254,7 +3281,7 @@
                     <pic:cNvPicPr/>
                   </pic:nvPicPr>
                   <pic:blipFill>
-                    <a:blip r:embed="rId15"/>
+                    <a:blip r:embed="rId16"/>
                     <a:stretch>
                       <a:fillRect/>
                     </a:stretch>
@@ -3419,6 +3446,12 @@
         <w:rPr>
           <w:lang w:val="en-GB"/>
         </w:rPr>
+        <w:t xml:space="preserve">On-screen representation - </w:t>
+      </w:r>
+      <w:r>
+        <w:rPr>
+          <w:lang w:val="en-GB"/>
+        </w:rPr>
         <w:t>Is it always</w:t>
       </w:r>
       <w:r>
@@ -3543,11 +3576,13 @@
       <w:pPr>
         <w:pStyle w:val="berschrift2"/>
         <w:rPr>
-          <w:lang w:val="en-GB"/>
-        </w:rPr>
-      </w:pPr>
-      <w:r>
-        <w:rPr>
+          <w:highlight w:val="yellow"/>
+          <w:lang w:val="en-GB"/>
+        </w:rPr>
+      </w:pPr>
+      <w:r>
+        <w:rPr>
+          <w:highlight w:val="yellow"/>
           <w:lang w:val="en-GB"/>
         </w:rPr>
         <w:lastRenderedPageBreak/>
@@ -3555,12 +3590,14 @@
       </w:r>
       <w:r>
         <w:rPr>
+          <w:highlight w:val="yellow"/>
           <w:lang w:val="en-GB"/>
         </w:rPr>
         <w:t>:</w:t>
       </w:r>
       <w:r>
         <w:rPr>
+          <w:highlight w:val="yellow"/>
           <w:lang w:val="en-GB"/>
         </w:rPr>
         <w:t xml:space="preserve"> Show how it behaves for time and country</w:t>
@@ -3595,7 +3632,7 @@
                     </pic:cNvPicPr>
                   </pic:nvPicPr>
                   <pic:blipFill>
-                    <a:blip r:embed="rId16">
+                    <a:blip r:embed="rId17">
                       <a:extLst>
                         <a:ext uri="{28A0092B-C50C-407E-A947-70E740481C1C}">
                           <a14:useLocalDpi xmlns:a14="http://schemas.microsoft.com/office/drawing/2010/main" val="0"/>
@@ -3827,7 +3864,7 @@
         </w:rPr>
         <w:t xml:space="preserve">o next time you watch a movie, consider contributing to the dataset here: </w:t>
       </w:r>
-      <w:hyperlink r:id="rId17" w:history="1">
+      <w:hyperlink r:id="rId18" w:history="1">
         <w:r>
           <w:rPr>
             <w:rStyle w:val="Hyperlink"/>
@@ -3884,19 +3921,7 @@
         <w:rPr>
           <w:lang w:val="en-GB"/>
         </w:rPr>
-        <w:t xml:space="preserve">The Bechdel test tell us more about qualitative female representation but there is just so much more that play into gender equality. For example, there could be a movie that </w:t>
-      </w:r>
-      <w:r>
-        <w:rPr>
-          <w:lang w:val="en-GB"/>
-        </w:rPr>
-        <w:t>that passes all three Bechdel test but still contain sexist content</w:t>
-      </w:r>
-      <w:r>
-        <w:rPr>
-          <w:lang w:val="en-GB"/>
-        </w:rPr>
-        <w:t xml:space="preserve">. How can we check harmful stereotypes? </w:t>
+        <w:t xml:space="preserve">The Bechdel test tell us more about qualitative female representation but there is just so much more that play into gender equality. For example, there could be a movie that that passes all three Bechdel test but still contain sexist content. How can we check harmful stereotypes? </w:t>
       </w:r>
     </w:p>
     <w:p>
@@ -3930,19 +3955,7 @@
         <w:rPr>
           <w:lang w:val="en-GB"/>
         </w:rPr>
-        <w:t>The paper “</w:t>
-      </w:r>
-      <w:r>
-        <w:rPr>
-          <w:lang w:val="en-GB"/>
-        </w:rPr>
-        <w:t>Learning Latent Personas of Film Characters</w:t>
-      </w:r>
-      <w:r>
-        <w:rPr>
-          <w:lang w:val="en-GB"/>
-        </w:rPr>
-        <w:t xml:space="preserve">» </w:t>
+        <w:t xml:space="preserve">The paper “Learning Latent Personas of Film Characters» </w:t>
       </w:r>
       <w:r>
         <w:rPr>
@@ -4041,12 +4054,14 @@
         </w:rPr>
         <w:t xml:space="preserve">, </w:t>
       </w:r>
+      <w:proofErr w:type="gramStart"/>
       <w:r>
         <w:rPr>
           <w:lang w:val="en-GB"/>
         </w:rPr>
         <w:t>assertive</w:t>
       </w:r>
+      <w:proofErr w:type="gramEnd"/>
       <w:r>
         <w:rPr>
           <w:lang w:val="en-GB"/>
@@ -4391,11 +4406,13 @@
       <w:pPr>
         <w:pStyle w:val="berschrift3"/>
         <w:rPr>
-          <w:lang w:val="en-GB"/>
-        </w:rPr>
-      </w:pPr>
-      <w:r>
-        <w:rPr>
+          <w:highlight w:val="yellow"/>
+          <w:lang w:val="en-GB"/>
+        </w:rPr>
+      </w:pPr>
+      <w:r>
+        <w:rPr>
+          <w:highlight w:val="yellow"/>
           <w:lang w:val="en-GB"/>
         </w:rPr>
         <w:t>Based on movie summary</w:t>
@@ -4417,6 +4434,221 @@
     </w:p>
     <w:p>
       <w:pPr>
+        <w:pStyle w:val="berschrift2"/>
+        <w:rPr>
+          <w:lang w:val="en-GB"/>
+        </w:rPr>
+      </w:pPr>
+      <w:r>
+        <w:rPr>
+          <w:lang w:val="en-GB"/>
+        </w:rPr>
+        <w:t>Age of actor</w:t>
+      </w:r>
+    </w:p>
+    <w:p>
+      <w:pPr>
+        <w:rPr>
+          <w:lang w:val="en-GB"/>
+        </w:rPr>
+      </w:pPr>
+      <w:r>
+        <w:rPr>
+          <w:lang w:val="en-GB"/>
+        </w:rPr>
+        <w:t>It's a tale as old as time: men age like fine wine, while women are left to wilt on the vine.</w:t>
+      </w:r>
+      <w:r>
+        <w:rPr>
+          <w:lang w:val="en-GB"/>
+        </w:rPr>
+        <w:t xml:space="preserve"> In society there tend to be a stigma that older women are no longer wanted. Have you ever heard of “</w:t>
+      </w:r>
+      <w:proofErr w:type="spellStart"/>
+      <w:r>
+        <w:rPr>
+          <w:lang w:val="en-GB"/>
+        </w:rPr>
+        <w:t>S</w:t>
+      </w:r>
+      <w:r>
+        <w:rPr>
+          <w:lang w:val="en-GB"/>
+        </w:rPr>
+        <w:t>hèngnǚ</w:t>
+      </w:r>
+      <w:proofErr w:type="spellEnd"/>
+      <w:r>
+        <w:rPr>
+          <w:lang w:val="en-GB"/>
+        </w:rPr>
+        <w:t xml:space="preserve">”? It literally means </w:t>
+      </w:r>
+      <w:r>
+        <w:rPr>
+          <w:lang w:val="en-GB"/>
+        </w:rPr>
+        <w:t>“Leftover Woman”</w:t>
+      </w:r>
+      <w:r>
+        <w:rPr>
+          <w:lang w:val="en-GB"/>
+        </w:rPr>
+        <w:t xml:space="preserve"> and describes </w:t>
+      </w:r>
+      <w:r>
+        <w:rPr>
+          <w:lang w:val="en-GB"/>
+        </w:rPr>
+        <w:t xml:space="preserve">unmarried </w:t>
+      </w:r>
+      <w:r>
+        <w:rPr>
+          <w:lang w:val="en-GB"/>
+        </w:rPr>
+        <w:t xml:space="preserve">women </w:t>
+      </w:r>
+      <w:r>
+        <w:rPr>
+          <w:lang w:val="en-GB"/>
+        </w:rPr>
+        <w:t>in their late twenties and beyond</w:t>
+      </w:r>
+      <w:r>
+        <w:rPr>
+          <w:lang w:val="en-GB"/>
+        </w:rPr>
+        <w:t xml:space="preserve">. </w:t>
+      </w:r>
+    </w:p>
+    <w:p>
+      <w:pPr>
+        <w:rPr>
+          <w:lang w:val="en-GB"/>
+        </w:rPr>
+      </w:pPr>
+    </w:p>
+    <w:p>
+      <w:pPr>
+        <w:rPr>
+          <w:lang w:val="en-GB"/>
+        </w:rPr>
+      </w:pPr>
+      <w:r>
+        <w:rPr>
+          <w:lang w:val="en-GB"/>
+        </w:rPr>
+        <w:t xml:space="preserve">Let’s see if the age distribution in the movie industry is skewed. </w:t>
+      </w:r>
+    </w:p>
+    <w:p>
+      <w:pPr>
+        <w:rPr>
+          <w:lang w:val="en-GB"/>
+        </w:rPr>
+      </w:pPr>
+    </w:p>
+    <w:p>
+      <w:pPr>
+        <w:rPr>
+          <w:lang w:val="en-GB"/>
+        </w:rPr>
+      </w:pPr>
+      <w:r>
+        <w:rPr>
+          <w:noProof/>
+        </w:rPr>
+        <w:drawing>
+          <wp:inline distT="0" distB="0" distL="0" distR="0" wp14:anchorId="6B7D5A11" wp14:editId="66BEA51E">
+            <wp:extent cx="5760720" cy="2571115"/>
+            <wp:effectExtent l="0" t="0" r="0" b="635"/>
+            <wp:docPr id="5" name="Grafik 5"/>
+            <wp:cNvGraphicFramePr>
+              <a:graphicFrameLocks xmlns:a="http://schemas.openxmlformats.org/drawingml/2006/main" noChangeAspect="1"/>
+            </wp:cNvGraphicFramePr>
+            <a:graphic xmlns:a="http://schemas.openxmlformats.org/drawingml/2006/main">
+              <a:graphicData uri="http://schemas.openxmlformats.org/drawingml/2006/picture">
+                <pic:pic xmlns:pic="http://schemas.openxmlformats.org/drawingml/2006/picture">
+                  <pic:nvPicPr>
+                    <pic:cNvPr id="1" name=""/>
+                    <pic:cNvPicPr/>
+                  </pic:nvPicPr>
+                  <pic:blipFill>
+                    <a:blip r:embed="rId19"/>
+                    <a:stretch>
+                      <a:fillRect/>
+                    </a:stretch>
+                  </pic:blipFill>
+                  <pic:spPr>
+                    <a:xfrm>
+                      <a:off x="0" y="0"/>
+                      <a:ext cx="5760720" cy="2571115"/>
+                    </a:xfrm>
+                    <a:prstGeom prst="rect">
+                      <a:avLst/>
+                    </a:prstGeom>
+                  </pic:spPr>
+                </pic:pic>
+              </a:graphicData>
+            </a:graphic>
+          </wp:inline>
+        </w:drawing>
+      </w:r>
+    </w:p>
+    <w:p>
+      <w:pPr>
+        <w:rPr>
+          <w:lang w:val="en-GB"/>
+        </w:rPr>
+      </w:pPr>
+      <w:r>
+        <w:rPr>
+          <w:lang w:val="en-GB"/>
+        </w:rPr>
+        <w:t>For the last period representing, women are in average 8.5 years younger than their counterpart. The age distribution of women is right skewed, showing a dramatic decline once the “best age of 20” is reached.</w:t>
+      </w:r>
+      <w:r>
+        <w:rPr>
+          <w:lang w:val="en-GB"/>
+        </w:rPr>
+        <w:t xml:space="preserve"> This could imply that looking young and fitting into today’s beauty standard is more important </w:t>
+      </w:r>
+      <w:r>
+        <w:rPr>
+          <w:lang w:val="en-GB"/>
+        </w:rPr>
+        <w:t>for actresses than actors in movie industry.</w:t>
+      </w:r>
+    </w:p>
+    <w:p>
+      <w:pPr>
+        <w:rPr>
+          <w:lang w:val="en-GB"/>
+        </w:rPr>
+      </w:pPr>
+    </w:p>
+    <w:p>
+      <w:pPr>
+        <w:rPr>
+          <w:lang w:val="en-GB"/>
+        </w:rPr>
+      </w:pPr>
+      <w:r>
+        <w:rPr>
+          <w:lang w:val="en-GB"/>
+        </w:rPr>
+        <w:t xml:space="preserve">The same values are reflected through the results of the other periods. </w:t>
+      </w:r>
+    </w:p>
+    <w:p>
+      <w:pPr>
+        <w:rPr>
+          <w:lang w:val="en-GB"/>
+        </w:rPr>
+      </w:pPr>
+    </w:p>
+    <w:p>
+      <w:pPr>
         <w:pStyle w:val="berschrift1"/>
         <w:rPr>
           <w:lang w:val="en-GB"/>
@@ -4426,34 +4658,6 @@
         <w:rPr>
           <w:lang w:val="en-GB"/>
         </w:rPr>
-        <w:t>Age of actor</w:t>
-      </w:r>
-    </w:p>
-    <w:p>
-      <w:pPr>
-        <w:rPr>
-          <w:lang w:val="en-GB"/>
-        </w:rPr>
-      </w:pPr>
-    </w:p>
-    <w:p>
-      <w:pPr>
-        <w:rPr>
-          <w:lang w:val="en-GB"/>
-        </w:rPr>
-      </w:pPr>
-    </w:p>
-    <w:p>
-      <w:pPr>
-        <w:pStyle w:val="berschrift1"/>
-        <w:rPr>
-          <w:lang w:val="en-GB"/>
-        </w:rPr>
-      </w:pPr>
-      <w:r>
-        <w:rPr>
-          <w:lang w:val="en-GB"/>
-        </w:rPr>
         <w:t>B</w:t>
       </w:r>
       <w:r>
@@ -4466,13 +4670,7 @@
         <w:rPr>
           <w:lang w:val="en-GB"/>
         </w:rPr>
-        <w:t xml:space="preserve"> - H</w:t>
-      </w:r>
-      <w:r>
-        <w:rPr>
-          <w:lang w:val="en-GB"/>
-        </w:rPr>
-        <w:t xml:space="preserve">as the world in his hands </w:t>
+        <w:t xml:space="preserve"> - Has the world in his hands </w:t>
       </w:r>
     </w:p>
     <w:p>
@@ -4515,7 +4713,59 @@
         <w:rPr>
           <w:lang w:val="en-GB"/>
         </w:rPr>
-        <w:t xml:space="preserve"> She describes a term called ‘the male gaze’ where </w:t>
+        <w:t xml:space="preserve"> </w:t>
+      </w:r>
+    </w:p>
+    <w:p>
+      <w:pPr>
+        <w:rPr>
+          <w:lang w:val="en-GB"/>
+        </w:rPr>
+      </w:pPr>
+      <w:r>
+        <w:rPr>
+          <w:lang w:val="en-GB"/>
+        </w:rPr>
+        <w:t>(</w:t>
+      </w:r>
+      <w:r>
+        <w:rPr>
+          <w:lang w:val="en-GB"/>
+        </w:rPr>
+        <w:t>https://media-studies.com/male-gaze/#:~:text=The%20male%20gaze%20refers%20to,to%20accept%20this%20narrow%20representation</w:t>
+      </w:r>
+      <w:proofErr w:type="gramStart"/>
+      <w:r>
+        <w:rPr>
+          <w:lang w:val="en-GB"/>
+        </w:rPr>
+        <w:t>.</w:t>
+      </w:r>
+      <w:r>
+        <w:rPr>
+          <w:lang w:val="en-GB"/>
+        </w:rPr>
+        <w:t xml:space="preserve"> </w:t>
+      </w:r>
+      <w:r>
+        <w:rPr>
+          <w:lang w:val="en-GB"/>
+        </w:rPr>
+        <w:t>)</w:t>
+      </w:r>
+      <w:proofErr w:type="gramEnd"/>
+    </w:p>
+    <w:p>
+      <w:pPr>
+        <w:rPr>
+          <w:lang w:val="en-GB"/>
+        </w:rPr>
+      </w:pPr>
+      <w:r>
+        <w:rPr>
+          <w:lang w:val="en-GB"/>
+        </w:rPr>
+        <w:t xml:space="preserve">She describes a term called ‘the male gaze’ where </w:t>
       </w:r>
       <w:r>
         <w:rPr>
@@ -4548,6 +4798,7 @@
         <w:rPr>
           <w:lang w:val="en-GB"/>
         </w:rPr>
+        <w:lastRenderedPageBreak/>
         <w:t>Time series</w:t>
       </w:r>
     </w:p>
@@ -4617,19 +4868,7 @@
         <w:rPr>
           <w:lang w:val="en-GB"/>
         </w:rPr>
-        <w:t>So,</w:t>
-      </w:r>
-      <w:r>
-        <w:rPr>
-          <w:lang w:val="en-GB"/>
-        </w:rPr>
-        <w:t xml:space="preserve"> compare to the cast gender distribution the behind the scenes roles would take much longer </w:t>
-      </w:r>
-      <w:r>
-        <w:rPr>
-          <w:lang w:val="en-GB"/>
-        </w:rPr>
-        <w:t>to reach equal gender distribution.</w:t>
+        <w:t>The growth rate of the behind-the-scenes roles are much slower compared to the women cast percentage.</w:t>
       </w:r>
     </w:p>
     <w:p>
@@ -4658,7 +4897,7 @@
                     <pic:cNvPicPr/>
                   </pic:nvPicPr>
                   <pic:blipFill>
-                    <a:blip r:embed="rId18"/>
+                    <a:blip r:embed="rId20"/>
                     <a:stretch>
                       <a:fillRect/>
                     </a:stretch>
@@ -4719,19 +4958,19 @@
         <w:rPr>
           <w:lang w:val="en-GB"/>
         </w:rPr>
-        <w:t>accurate portrayal of women and their experiences.</w:t>
-      </w:r>
-      <w:r>
-        <w:rPr>
-          <w:lang w:val="en-GB"/>
-        </w:rPr>
-        <w:t xml:space="preserve"> Promoting female employees may lead to a </w:t>
-      </w:r>
-      <w:r>
-        <w:rPr>
-          <w:lang w:val="en-GB"/>
-        </w:rPr>
-        <w:t>wider range of female characters and storylines</w:t>
+        <w:t>accurate portrayal of women and their experiences</w:t>
+      </w:r>
+      <w:r>
+        <w:rPr>
+          <w:lang w:val="en-GB"/>
+        </w:rPr>
+        <w:t xml:space="preserve"> which can lead to one dimensional portrayal </w:t>
+      </w:r>
+      <w:r>
+        <w:rPr>
+          <w:lang w:val="en-GB"/>
+        </w:rPr>
+        <w:t>of female characters</w:t>
       </w:r>
       <w:r>
         <w:rPr>
@@ -4749,10 +4988,837 @@
     </w:p>
     <w:p>
       <w:pPr>
-        <w:rPr>
-          <w:lang w:val="en-GB"/>
-        </w:rPr>
-      </w:pPr>
+        <w:pStyle w:val="berschrift2"/>
+        <w:rPr>
+          <w:lang w:val="en-GB"/>
+        </w:rPr>
+      </w:pPr>
+      <w:r>
+        <w:rPr>
+          <w:lang w:val="en-GB"/>
+        </w:rPr>
+        <w:t xml:space="preserve">Gender gap </w:t>
+      </w:r>
+      <w:r>
+        <w:rPr>
+          <w:lang w:val="en-GB"/>
+        </w:rPr>
+        <w:t>for directors</w:t>
+      </w:r>
+    </w:p>
+    <w:p>
+      <w:pPr>
+        <w:rPr>
+          <w:lang w:val="en-GB"/>
+        </w:rPr>
+      </w:pPr>
+      <w:r>
+        <w:rPr>
+          <w:lang w:val="en-GB"/>
+        </w:rPr>
+        <w:t xml:space="preserve">First, let’s look at directors. Overall, there are </w:t>
+      </w:r>
+      <w:r>
+        <w:rPr>
+          <w:lang w:val="en-GB"/>
+        </w:rPr>
+        <w:t xml:space="preserve">29 from 357 genres </w:t>
+      </w:r>
+      <w:r>
+        <w:rPr>
+          <w:lang w:val="en-GB"/>
+        </w:rPr>
+        <w:t xml:space="preserve">that </w:t>
+      </w:r>
+      <w:r>
+        <w:rPr>
+          <w:lang w:val="en-GB"/>
+        </w:rPr>
+        <w:t>solely have male directors</w:t>
+      </w:r>
+      <w:r>
+        <w:rPr>
+          <w:lang w:val="en-GB"/>
+        </w:rPr>
+        <w:t xml:space="preserve">. We show you the most popular genres within those in the figure below: </w:t>
+      </w:r>
+    </w:p>
+    <w:p>
+      <w:pPr>
+        <w:rPr>
+          <w:lang w:val="en-GB"/>
+        </w:rPr>
+      </w:pPr>
+    </w:p>
+    <w:p>
+      <w:pPr>
+        <w:rPr>
+          <w:lang w:val="en-GB"/>
+        </w:rPr>
+      </w:pPr>
+    </w:p>
+    <w:p>
+      <w:pPr>
+        <w:rPr>
+          <w:lang w:val="en-GB"/>
+        </w:rPr>
+      </w:pPr>
+      <w:r>
+        <w:rPr>
+          <w:noProof/>
+        </w:rPr>
+        <w:drawing>
+          <wp:inline distT="0" distB="0" distL="0" distR="0" wp14:anchorId="31EC3694" wp14:editId="5308314B">
+            <wp:extent cx="4439797" cy="1832787"/>
+            <wp:effectExtent l="0" t="0" r="0" b="0"/>
+            <wp:docPr id="7" name="Grafik 7"/>
+            <wp:cNvGraphicFramePr>
+              <a:graphicFrameLocks xmlns:a="http://schemas.openxmlformats.org/drawingml/2006/main" noChangeAspect="1"/>
+            </wp:cNvGraphicFramePr>
+            <a:graphic xmlns:a="http://schemas.openxmlformats.org/drawingml/2006/main">
+              <a:graphicData uri="http://schemas.openxmlformats.org/drawingml/2006/picture">
+                <pic:pic xmlns:pic="http://schemas.openxmlformats.org/drawingml/2006/picture">
+                  <pic:nvPicPr>
+                    <pic:cNvPr id="1" name=""/>
+                    <pic:cNvPicPr/>
+                  </pic:nvPicPr>
+                  <pic:blipFill>
+                    <a:blip r:embed="rId21"/>
+                    <a:stretch>
+                      <a:fillRect/>
+                    </a:stretch>
+                  </pic:blipFill>
+                  <pic:spPr>
+                    <a:xfrm>
+                      <a:off x="0" y="0"/>
+                      <a:ext cx="4441454" cy="1833471"/>
+                    </a:xfrm>
+                    <a:prstGeom prst="rect">
+                      <a:avLst/>
+                    </a:prstGeom>
+                  </pic:spPr>
+                </pic:pic>
+              </a:graphicData>
+            </a:graphic>
+          </wp:inline>
+        </w:drawing>
+      </w:r>
+    </w:p>
+    <w:p>
+      <w:pPr>
+        <w:rPr>
+          <w:lang w:val="en-GB"/>
+        </w:rPr>
+      </w:pPr>
+    </w:p>
+    <w:p>
+      <w:pPr>
+        <w:rPr>
+          <w:lang w:val="en-GB"/>
+        </w:rPr>
+      </w:pPr>
+      <w:r>
+        <w:rPr>
+          <w:lang w:val="en-GB"/>
+        </w:rPr>
+        <w:t xml:space="preserve">The genres cover a wide range of topics. </w:t>
+      </w:r>
+      <w:r>
+        <w:rPr>
+          <w:lang w:val="en-GB"/>
+        </w:rPr>
+        <w:t xml:space="preserve">There are many comedic genres such as “Bloopers &amp; Candid Camera” </w:t>
+      </w:r>
+      <w:r>
+        <w:rPr>
+          <w:lang w:val="en-GB"/>
+        </w:rPr>
+        <w:t>and</w:t>
+      </w:r>
+      <w:r>
+        <w:rPr>
+          <w:lang w:val="en-GB"/>
+        </w:rPr>
+        <w:t xml:space="preserve"> “Courtroom Comedy”.  Others are </w:t>
+      </w:r>
+      <w:r>
+        <w:rPr>
+          <w:lang w:val="en-GB"/>
+        </w:rPr>
+        <w:t>action</w:t>
+      </w:r>
+      <w:r>
+        <w:rPr>
+          <w:lang w:val="en-GB"/>
+        </w:rPr>
+        <w:t xml:space="preserve"> related such as “Prison escape”</w:t>
+      </w:r>
+      <w:r>
+        <w:rPr>
+          <w:lang w:val="en-GB"/>
+        </w:rPr>
+        <w:t xml:space="preserve"> and</w:t>
+      </w:r>
+      <w:r>
+        <w:rPr>
+          <w:lang w:val="en-GB"/>
+        </w:rPr>
+        <w:t xml:space="preserve"> “</w:t>
+      </w:r>
+      <w:r>
+        <w:rPr>
+          <w:lang w:val="en-GB"/>
+        </w:rPr>
+        <w:t>Sci-Fi Thriller”. Lastly, there are some cultural content such as “</w:t>
+      </w:r>
+      <w:proofErr w:type="spellStart"/>
+      <w:r>
+        <w:rPr>
+          <w:lang w:val="en-GB"/>
+        </w:rPr>
+        <w:t>Journalsism</w:t>
+      </w:r>
+      <w:proofErr w:type="spellEnd"/>
+      <w:r>
+        <w:rPr>
+          <w:lang w:val="en-GB"/>
+        </w:rPr>
+        <w:t xml:space="preserve">”, “Indian Western”. </w:t>
+      </w:r>
+      <w:r>
+        <w:rPr>
+          <w:lang w:val="en-GB"/>
+        </w:rPr>
+        <w:t xml:space="preserve">All in all, </w:t>
+      </w:r>
+      <w:r>
+        <w:rPr>
+          <w:lang w:val="en-GB"/>
+        </w:rPr>
+        <w:t xml:space="preserve">we can clearly see that during each period you can find genres where only men director </w:t>
+      </w:r>
+      <w:r>
+        <w:rPr>
+          <w:lang w:val="en-GB"/>
+        </w:rPr>
+        <w:t>participates</w:t>
+      </w:r>
+      <w:r>
+        <w:rPr>
+          <w:lang w:val="en-GB"/>
+        </w:rPr>
+        <w:t>. Let’s see how it looks like for female directors:</w:t>
+      </w:r>
+    </w:p>
+    <w:p>
+      <w:pPr>
+        <w:rPr>
+          <w:lang w:val="en-GB"/>
+        </w:rPr>
+      </w:pPr>
+    </w:p>
+    <w:p>
+      <w:pPr>
+        <w:rPr>
+          <w:lang w:val="en-GB"/>
+        </w:rPr>
+      </w:pPr>
+    </w:p>
+    <w:p>
+      <w:pPr>
+        <w:rPr>
+          <w:lang w:val="en-GB"/>
+        </w:rPr>
+      </w:pPr>
+      <w:r>
+        <w:rPr>
+          <w:noProof/>
+        </w:rPr>
+        <w:lastRenderedPageBreak/>
+        <w:drawing>
+          <wp:inline distT="0" distB="0" distL="0" distR="0" wp14:anchorId="5685DBB8" wp14:editId="11525C79">
+            <wp:extent cx="5760720" cy="2395855"/>
+            <wp:effectExtent l="0" t="0" r="0" b="4445"/>
+            <wp:docPr id="11" name="Grafik 11"/>
+            <wp:cNvGraphicFramePr>
+              <a:graphicFrameLocks xmlns:a="http://schemas.openxmlformats.org/drawingml/2006/main" noChangeAspect="1"/>
+            </wp:cNvGraphicFramePr>
+            <a:graphic xmlns:a="http://schemas.openxmlformats.org/drawingml/2006/main">
+              <a:graphicData uri="http://schemas.openxmlformats.org/drawingml/2006/picture">
+                <pic:pic xmlns:pic="http://schemas.openxmlformats.org/drawingml/2006/picture">
+                  <pic:nvPicPr>
+                    <pic:cNvPr id="1" name=""/>
+                    <pic:cNvPicPr/>
+                  </pic:nvPicPr>
+                  <pic:blipFill>
+                    <a:blip r:embed="rId22"/>
+                    <a:stretch>
+                      <a:fillRect/>
+                    </a:stretch>
+                  </pic:blipFill>
+                  <pic:spPr>
+                    <a:xfrm>
+                      <a:off x="0" y="0"/>
+                      <a:ext cx="5760720" cy="2395855"/>
+                    </a:xfrm>
+                    <a:prstGeom prst="rect">
+                      <a:avLst/>
+                    </a:prstGeom>
+                  </pic:spPr>
+                </pic:pic>
+              </a:graphicData>
+            </a:graphic>
+          </wp:inline>
+        </w:drawing>
+      </w:r>
+    </w:p>
+    <w:p>
+      <w:pPr>
+        <w:rPr>
+          <w:lang w:val="en-GB"/>
+        </w:rPr>
+      </w:pPr>
+      <w:r>
+        <w:rPr>
+          <w:lang w:val="en-GB"/>
+        </w:rPr>
+        <w:t xml:space="preserve">For the genres dominated by female </w:t>
+      </w:r>
+      <w:r>
+        <w:rPr>
+          <w:lang w:val="en-GB"/>
+        </w:rPr>
+        <w:t>directors’</w:t>
+      </w:r>
+      <w:r>
+        <w:rPr>
+          <w:lang w:val="en-GB"/>
+        </w:rPr>
+        <w:t xml:space="preserve"> societal issues are often in the centre such as </w:t>
+      </w:r>
+      <w:r>
+        <w:rPr>
+          <w:lang w:val="en-GB"/>
+        </w:rPr>
+        <w:t xml:space="preserve">queerness, </w:t>
+      </w:r>
+      <w:proofErr w:type="gramStart"/>
+      <w:r>
+        <w:rPr>
+          <w:lang w:val="en-GB"/>
+        </w:rPr>
+        <w:t>children</w:t>
+      </w:r>
+      <w:r>
+        <w:rPr>
+          <w:lang w:val="en-GB"/>
+        </w:rPr>
+        <w:t>’s</w:t>
+      </w:r>
+      <w:proofErr w:type="gramEnd"/>
+      <w:r>
+        <w:rPr>
+          <w:lang w:val="en-GB"/>
+        </w:rPr>
+        <w:t xml:space="preserve"> or gender issues</w:t>
+      </w:r>
+      <w:r>
+        <w:rPr>
+          <w:lang w:val="en-GB"/>
+        </w:rPr>
+        <w:t>. There are also</w:t>
+      </w:r>
+      <w:r>
+        <w:rPr>
+          <w:lang w:val="en-GB"/>
+        </w:rPr>
+        <w:t xml:space="preserve"> political topics such </w:t>
+      </w:r>
+      <w:r>
+        <w:rPr>
+          <w:lang w:val="en-GB"/>
+        </w:rPr>
+        <w:t>patriotic films</w:t>
+      </w:r>
+      <w:r>
+        <w:rPr>
+          <w:lang w:val="en-GB"/>
+        </w:rPr>
+        <w:t xml:space="preserve">, </w:t>
+      </w:r>
+      <w:r>
+        <w:rPr>
+          <w:lang w:val="en-GB"/>
+        </w:rPr>
+        <w:t>avant-garde</w:t>
+      </w:r>
+      <w:r>
+        <w:rPr>
+          <w:lang w:val="en-GB"/>
+        </w:rPr>
+        <w:t>, which is</w:t>
+      </w:r>
+      <w:r>
+        <w:rPr>
+          <w:lang w:val="en-GB"/>
+        </w:rPr>
+        <w:t xml:space="preserve"> a </w:t>
+      </w:r>
+      <w:r>
+        <w:rPr>
+          <w:lang w:val="en-GB"/>
+        </w:rPr>
+        <w:t>political and artistic movements</w:t>
+      </w:r>
+      <w:r>
+        <w:rPr>
+          <w:lang w:val="en-GB"/>
+        </w:rPr>
+        <w:t xml:space="preserve"> </w:t>
+      </w:r>
+      <w:r>
+        <w:rPr>
+          <w:lang w:val="en-GB"/>
+        </w:rPr>
+        <w:t>towards the idea of progress</w:t>
+      </w:r>
+      <w:r>
+        <w:rPr>
+          <w:lang w:val="en-GB"/>
+        </w:rPr>
+        <w:t>)</w:t>
+      </w:r>
+      <w:r>
+        <w:rPr>
+          <w:lang w:val="en-GB"/>
+        </w:rPr>
+        <w:t xml:space="preserve"> or the C</w:t>
+      </w:r>
+      <w:r>
+        <w:rPr>
+          <w:lang w:val="en-GB"/>
+        </w:rPr>
+        <w:t>zechoslovak</w:t>
+      </w:r>
+      <w:r>
+        <w:rPr>
+          <w:lang w:val="en-GB"/>
+        </w:rPr>
+        <w:t xml:space="preserve"> new wave</w:t>
+      </w:r>
+      <w:r>
+        <w:rPr>
+          <w:lang w:val="en-GB"/>
+        </w:rPr>
+        <w:t xml:space="preserve"> which consists of </w:t>
+      </w:r>
+      <w:r>
+        <w:rPr>
+          <w:lang w:val="en-GB"/>
+        </w:rPr>
+        <w:t>socially critical films after the liberalization of the socialist regime and the lifting of censorship</w:t>
+      </w:r>
+      <w:r>
+        <w:rPr>
+          <w:lang w:val="en-GB"/>
+        </w:rPr>
+        <w:t xml:space="preserve">. </w:t>
+      </w:r>
+      <w:r>
+        <w:rPr>
+          <w:lang w:val="en-GB"/>
+        </w:rPr>
+        <w:t xml:space="preserve">Interestingly production </w:t>
+      </w:r>
+      <w:r>
+        <w:rPr>
+          <w:lang w:val="en-GB"/>
+        </w:rPr>
+        <w:t xml:space="preserve">in the former British Indish area </w:t>
+      </w:r>
+      <w:r>
+        <w:rPr>
+          <w:lang w:val="en-GB"/>
+        </w:rPr>
+        <w:t xml:space="preserve">is often a top female director genre with Bollywood, </w:t>
+      </w:r>
+      <w:proofErr w:type="gramStart"/>
+      <w:r>
+        <w:rPr>
+          <w:lang w:val="en-GB"/>
+        </w:rPr>
+        <w:t>Tollywood</w:t>
+      </w:r>
+      <w:proofErr w:type="gramEnd"/>
+      <w:r>
+        <w:rPr>
+          <w:lang w:val="en-GB"/>
+        </w:rPr>
+        <w:t xml:space="preserve"> </w:t>
+      </w:r>
+      <w:r>
+        <w:rPr>
+          <w:lang w:val="en-GB"/>
+        </w:rPr>
+        <w:t xml:space="preserve">and Bengali movies in the first periods. </w:t>
+      </w:r>
+      <w:r>
+        <w:rPr>
+          <w:lang w:val="en-GB"/>
+        </w:rPr>
+        <w:t>Lastly, there are two emotional touching movies such as ‘Buddy picture’ and ‘Coming of age’ movies.</w:t>
+      </w:r>
+    </w:p>
+    <w:p>
+      <w:pPr>
+        <w:rPr>
+          <w:lang w:val="en-GB"/>
+        </w:rPr>
+      </w:pPr>
+    </w:p>
+    <w:p>
+      <w:pPr>
+        <w:rPr>
+          <w:lang w:val="en-GB"/>
+        </w:rPr>
+      </w:pPr>
+      <w:r>
+        <w:rPr>
+          <w:lang w:val="en-GB"/>
+        </w:rPr>
+        <w:t xml:space="preserve">Based on these findings there seems to be a trend where women are more likely to </w:t>
+      </w:r>
+      <w:proofErr w:type="gramStart"/>
+      <w:r>
+        <w:rPr>
+          <w:lang w:val="en-GB"/>
+        </w:rPr>
+        <w:t>be in charge of</w:t>
+      </w:r>
+      <w:proofErr w:type="gramEnd"/>
+      <w:r>
+        <w:rPr>
+          <w:lang w:val="en-GB"/>
+        </w:rPr>
+        <w:t xml:space="preserve"> emotionally charged content</w:t>
+      </w:r>
+      <w:r>
+        <w:rPr>
+          <w:lang w:val="en-GB"/>
+        </w:rPr>
+        <w:t xml:space="preserve"> compared to men with wilder topics such as action and comedy.</w:t>
+      </w:r>
+    </w:p>
+    <w:p>
+      <w:pPr>
+        <w:rPr>
+          <w:lang w:val="en-GB"/>
+        </w:rPr>
+      </w:pPr>
+    </w:p>
+    <w:p>
+      <w:pPr>
+        <w:rPr>
+          <w:lang w:val="en-GB"/>
+        </w:rPr>
+      </w:pPr>
+      <w:r>
+        <w:rPr>
+          <w:lang w:val="en-GB"/>
+        </w:rPr>
+        <w:t>Let’s circle back to the phenomena of “male gaze”:</w:t>
+      </w:r>
+    </w:p>
+    <w:p>
+      <w:pPr>
+        <w:rPr>
+          <w:lang w:val="en-GB"/>
+        </w:rPr>
+      </w:pPr>
+      <w:r>
+        <w:rPr>
+          <w:lang w:val="en-GB"/>
+        </w:rPr>
+        <w:t xml:space="preserve">The genres with higher female director percentage are not typically known for this phenomenon. </w:t>
+      </w:r>
+      <w:r>
+        <w:rPr>
+          <w:lang w:val="en-GB"/>
+        </w:rPr>
+        <w:t>M</w:t>
+      </w:r>
+      <w:r>
+        <w:rPr>
+          <w:lang w:val="en-GB"/>
+        </w:rPr>
+        <w:t>ale dominant genres such as action have been criticized wildly for sexualizing</w:t>
+      </w:r>
+      <w:r>
+        <w:rPr>
+          <w:lang w:val="en-GB"/>
+        </w:rPr>
+        <w:t xml:space="preserve"> </w:t>
+      </w:r>
+      <w:r>
+        <w:rPr>
+          <w:lang w:val="en-GB"/>
+        </w:rPr>
+        <w:t xml:space="preserve">women. </w:t>
+      </w:r>
+      <w:r>
+        <w:rPr>
+          <w:lang w:val="en-GB"/>
+        </w:rPr>
+        <w:t xml:space="preserve">An example are the various studies about male gaze in superhero films. </w:t>
+      </w:r>
+    </w:p>
+    <w:p>
+      <w:pPr>
+        <w:rPr>
+          <w:lang w:val="en-GB"/>
+        </w:rPr>
+      </w:pPr>
+    </w:p>
+    <w:p>
+      <w:pPr>
+        <w:rPr>
+          <w:lang w:val="en-GB"/>
+        </w:rPr>
+      </w:pPr>
+      <w:r>
+        <w:rPr>
+          <w:lang w:val="en-GB"/>
+        </w:rPr>
+        <w:t>We believe that having more men director does not by default corresponds to ‘male gaze’ but t</w:t>
+      </w:r>
+      <w:r>
+        <w:rPr>
+          <w:lang w:val="en-GB"/>
+        </w:rPr>
+        <w:t xml:space="preserve">hat compared to women, men might not be as aware about this problem. </w:t>
+      </w:r>
+      <w:r>
+        <w:rPr>
+          <w:lang w:val="en-GB"/>
+        </w:rPr>
+        <w:t xml:space="preserve">With an improvement of gender representation on-screen, the phenomena of “male gaze” might decrease for </w:t>
+      </w:r>
+      <w:r>
+        <w:rPr>
+          <w:lang w:val="en-GB"/>
+        </w:rPr>
+        <w:t xml:space="preserve">all genres. </w:t>
+      </w:r>
+    </w:p>
+    <w:p>
+      <w:pPr>
+        <w:rPr>
+          <w:lang w:val="en-GB"/>
+        </w:rPr>
+      </w:pPr>
+      <w:r>
+        <w:rPr>
+          <w:lang w:val="en-GB"/>
+        </w:rPr>
+        <w:t xml:space="preserve"> </w:t>
+      </w:r>
+    </w:p>
+    <w:p>
+      <w:pPr>
+        <w:pStyle w:val="berschrift2"/>
+        <w:rPr>
+          <w:lang w:val="en-GB"/>
+        </w:rPr>
+      </w:pPr>
+      <w:r>
+        <w:rPr>
+          <w:lang w:val="en-GB"/>
+        </w:rPr>
+        <w:t>Gender gap for writers</w:t>
+      </w:r>
+    </w:p>
+    <w:p>
+      <w:pPr>
+        <w:rPr>
+          <w:lang w:val="en-GB"/>
+        </w:rPr>
+      </w:pPr>
+      <w:r>
+        <w:rPr>
+          <w:lang w:val="en-GB"/>
+        </w:rPr>
+        <w:t xml:space="preserve">A total of </w:t>
+      </w:r>
+      <w:r>
+        <w:rPr>
+          <w:lang w:val="en-GB"/>
+        </w:rPr>
+        <w:t>16 from 358 genres</w:t>
+      </w:r>
+      <w:r>
+        <w:rPr>
+          <w:lang w:val="en-GB"/>
+        </w:rPr>
+        <w:t xml:space="preserve"> solely have male writers. </w:t>
+      </w:r>
+      <w:r>
+        <w:rPr>
+          <w:lang w:val="en-GB"/>
+        </w:rPr>
+        <w:t xml:space="preserve">The topics are very widespread and there is no clear pattern that can be seen. </w:t>
+      </w:r>
+    </w:p>
+    <w:p>
+      <w:pPr>
+        <w:rPr>
+          <w:lang w:val="en-GB"/>
+        </w:rPr>
+      </w:pPr>
+    </w:p>
+    <w:p>
+      <w:pPr>
+        <w:rPr>
+          <w:lang w:val="en-GB"/>
+        </w:rPr>
+      </w:pPr>
+      <w:r>
+        <w:rPr>
+          <w:noProof/>
+        </w:rPr>
+        <w:drawing>
+          <wp:inline distT="0" distB="0" distL="0" distR="0" wp14:anchorId="19E2B48B" wp14:editId="13A1B64F">
+            <wp:extent cx="5760720" cy="2444750"/>
+            <wp:effectExtent l="0" t="0" r="0" b="0"/>
+            <wp:docPr id="14" name="Grafik 14"/>
+            <wp:cNvGraphicFramePr>
+              <a:graphicFrameLocks xmlns:a="http://schemas.openxmlformats.org/drawingml/2006/main" noChangeAspect="1"/>
+            </wp:cNvGraphicFramePr>
+            <a:graphic xmlns:a="http://schemas.openxmlformats.org/drawingml/2006/main">
+              <a:graphicData uri="http://schemas.openxmlformats.org/drawingml/2006/picture">
+                <pic:pic xmlns:pic="http://schemas.openxmlformats.org/drawingml/2006/picture">
+                  <pic:nvPicPr>
+                    <pic:cNvPr id="1" name=""/>
+                    <pic:cNvPicPr/>
+                  </pic:nvPicPr>
+                  <pic:blipFill>
+                    <a:blip r:embed="rId23"/>
+                    <a:stretch>
+                      <a:fillRect/>
+                    </a:stretch>
+                  </pic:blipFill>
+                  <pic:spPr>
+                    <a:xfrm>
+                      <a:off x="0" y="0"/>
+                      <a:ext cx="5760720" cy="2444750"/>
+                    </a:xfrm>
+                    <a:prstGeom prst="rect">
+                      <a:avLst/>
+                    </a:prstGeom>
+                  </pic:spPr>
+                </pic:pic>
+              </a:graphicData>
+            </a:graphic>
+          </wp:inline>
+        </w:drawing>
+      </w:r>
+    </w:p>
+    <w:p>
+      <w:pPr>
+        <w:rPr>
+          <w:lang w:val="en-GB"/>
+        </w:rPr>
+      </w:pPr>
+      <w:r>
+        <w:rPr>
+          <w:lang w:val="en-GB"/>
+        </w:rPr>
+        <w:t xml:space="preserve">The same goes for the female writers. </w:t>
+      </w:r>
+    </w:p>
+    <w:p>
+      <w:pPr>
+        <w:rPr>
+          <w:lang w:val="en-GB"/>
+        </w:rPr>
+      </w:pPr>
+      <w:r>
+        <w:rPr>
+          <w:noProof/>
+        </w:rPr>
+        <w:lastRenderedPageBreak/>
+        <w:drawing>
+          <wp:inline distT="0" distB="0" distL="0" distR="0" wp14:anchorId="35C8E255" wp14:editId="1FEB6604">
+            <wp:extent cx="5760720" cy="2435225"/>
+            <wp:effectExtent l="0" t="0" r="0" b="3175"/>
+            <wp:docPr id="19" name="Grafik 19"/>
+            <wp:cNvGraphicFramePr>
+              <a:graphicFrameLocks xmlns:a="http://schemas.openxmlformats.org/drawingml/2006/main" noChangeAspect="1"/>
+            </wp:cNvGraphicFramePr>
+            <a:graphic xmlns:a="http://schemas.openxmlformats.org/drawingml/2006/main">
+              <a:graphicData uri="http://schemas.openxmlformats.org/drawingml/2006/picture">
+                <pic:pic xmlns:pic="http://schemas.openxmlformats.org/drawingml/2006/picture">
+                  <pic:nvPicPr>
+                    <pic:cNvPr id="1" name=""/>
+                    <pic:cNvPicPr/>
+                  </pic:nvPicPr>
+                  <pic:blipFill>
+                    <a:blip r:embed="rId24"/>
+                    <a:stretch>
+                      <a:fillRect/>
+                    </a:stretch>
+                  </pic:blipFill>
+                  <pic:spPr>
+                    <a:xfrm>
+                      <a:off x="0" y="0"/>
+                      <a:ext cx="5760720" cy="2435225"/>
+                    </a:xfrm>
+                    <a:prstGeom prst="rect">
+                      <a:avLst/>
+                    </a:prstGeom>
+                  </pic:spPr>
+                </pic:pic>
+              </a:graphicData>
+            </a:graphic>
+          </wp:inline>
+        </w:drawing>
+      </w:r>
+    </w:p>
+    <w:p>
+      <w:pPr>
+        <w:rPr>
+          <w:lang w:val="en-GB"/>
+        </w:rPr>
+      </w:pPr>
+      <w:r>
+        <w:rPr>
+          <w:lang w:val="en-GB"/>
+        </w:rPr>
+        <w:t xml:space="preserve">Only genres were </w:t>
+      </w:r>
+      <w:r>
+        <w:rPr>
+          <w:lang w:val="en-GB"/>
+        </w:rPr>
+        <w:t>considered</w:t>
+      </w:r>
+      <w:r>
+        <w:rPr>
+          <w:lang w:val="en-GB"/>
+        </w:rPr>
+        <w:t xml:space="preserve"> where at least 100 movies belong to</w:t>
+      </w:r>
+      <w:r>
+        <w:rPr>
+          <w:lang w:val="en-GB"/>
+        </w:rPr>
+        <w:t xml:space="preserve">. Nevertheless, the genres with most extreme gender distribution </w:t>
+      </w:r>
+      <w:r>
+        <w:rPr>
+          <w:lang w:val="en-GB"/>
+        </w:rPr>
+        <w:t xml:space="preserve">belong mostly to niche genres. One could conclude that for writers, the topic is less biased towards gender stereotypes than directors. </w:t>
+      </w:r>
     </w:p>
     <w:p>
       <w:pPr>
@@ -4772,48 +5838,278 @@
         <w:rPr>
           <w:lang w:val="en-GB"/>
         </w:rPr>
+        <w:t>Conclusion</w:t>
+      </w:r>
+    </w:p>
+    <w:p>
+      <w:pPr>
+        <w:rPr>
+          <w:lang w:val="en-GB"/>
+        </w:rPr>
+      </w:pPr>
+      <w:r>
+        <w:rPr>
+          <w:lang w:val="en-GB"/>
+        </w:rPr>
+        <w:t xml:space="preserve">The analysis of the gender gap in the movie industry shows that while there is an improvement to be seen, the gender gap is still present </w:t>
+      </w:r>
+      <w:r>
+        <w:rPr>
+          <w:lang w:val="en-GB"/>
+        </w:rPr>
+        <w:t>many</w:t>
+      </w:r>
+      <w:r>
+        <w:rPr>
+          <w:lang w:val="en-GB"/>
+        </w:rPr>
+        <w:t xml:space="preserve"> areas. </w:t>
+      </w:r>
+      <w:r>
+        <w:rPr>
+          <w:lang w:val="en-GB"/>
+        </w:rPr>
+        <w:t xml:space="preserve">The percentage of male cast, male director and writer is greatly higher compared to women with some variation between genres and countries. </w:t>
+      </w:r>
+    </w:p>
+    <w:p>
+      <w:pPr>
+        <w:rPr>
+          <w:lang w:val="en-GB"/>
+        </w:rPr>
+      </w:pPr>
+    </w:p>
+    <w:p>
+      <w:pPr>
+        <w:rPr>
+          <w:lang w:val="en-GB"/>
+        </w:rPr>
+      </w:pPr>
+      <w:r>
+        <w:rPr>
+          <w:lang w:val="en-GB"/>
+        </w:rPr>
+        <w:t>Female on-screen representation based on tv tropes is poor</w:t>
+      </w:r>
+      <w:proofErr w:type="gramStart"/>
+      <w:r>
+        <w:rPr>
+          <w:highlight w:val="yellow"/>
+          <w:lang w:val="en-GB"/>
+        </w:rPr>
+        <w:t>.....</w:t>
+      </w:r>
+      <w:proofErr w:type="gramEnd"/>
+      <w:r>
+        <w:rPr>
+          <w:highlight w:val="yellow"/>
+          <w:lang w:val="en-GB"/>
+        </w:rPr>
+        <w:t>Sentiment analysis .. Bech</w:t>
+      </w:r>
+      <w:r>
+        <w:rPr>
+          <w:highlight w:val="yellow"/>
+          <w:lang w:val="en-GB"/>
+        </w:rPr>
+        <w:t>d</w:t>
+      </w:r>
+      <w:r>
+        <w:rPr>
+          <w:highlight w:val="yellow"/>
+          <w:lang w:val="en-GB"/>
+        </w:rPr>
+        <w:t>el</w:t>
+      </w:r>
+    </w:p>
+    <w:p>
+      <w:pPr>
+        <w:rPr>
+          <w:lang w:val="en-GB"/>
+        </w:rPr>
+      </w:pPr>
+    </w:p>
+    <w:p>
+      <w:pPr>
+        <w:rPr>
+          <w:lang w:val="en-GB"/>
+        </w:rPr>
+      </w:pPr>
+      <w:r>
+        <w:rPr>
+          <w:lang w:val="en-GB"/>
+        </w:rPr>
+        <w:t>The</w:t>
+      </w:r>
+      <w:r>
+        <w:rPr>
+          <w:lang w:val="en-GB"/>
+        </w:rPr>
+        <w:t xml:space="preserve"> cultivation theory</w:t>
+      </w:r>
+      <w:r>
+        <w:rPr>
+          <w:lang w:val="en-GB"/>
+        </w:rPr>
+        <w:t xml:space="preserve"> says that</w:t>
+      </w:r>
+      <w:r>
+        <w:rPr>
+          <w:lang w:val="en-GB"/>
+        </w:rPr>
+        <w:t xml:space="preserve"> the more we see a particular representation, the more we will believe it is important and true.</w:t>
+      </w:r>
+      <w:r>
+        <w:rPr>
+          <w:lang w:val="en-GB"/>
+        </w:rPr>
+        <w:t xml:space="preserve"> </w:t>
+      </w:r>
+      <w:r>
+        <w:rPr>
+          <w:lang w:val="en-GB"/>
+        </w:rPr>
+        <w:t xml:space="preserve">We should strive for good representation, both for men and women to break down society’s inequalities.  </w:t>
+      </w:r>
+    </w:p>
+    <w:p>
+      <w:pPr>
+        <w:rPr>
+          <w:lang w:val="en-GB"/>
+        </w:rPr>
+      </w:pPr>
+    </w:p>
+    <w:p>
+      <w:pPr>
+        <w:rPr>
+          <w:lang w:val="en-GB"/>
+        </w:rPr>
+      </w:pPr>
+      <w:r>
+        <w:rPr>
+          <w:lang w:val="en-GB"/>
+        </w:rPr>
+        <w:t xml:space="preserve">Not just society profits from a more diverse and well represented movie industry. Studies such as the one from </w:t>
+      </w:r>
+      <w:proofErr w:type="gramStart"/>
+      <w:r>
+        <w:rPr>
+          <w:lang w:val="en-GB"/>
+        </w:rPr>
+        <w:t>In</w:t>
+      </w:r>
+      <w:proofErr w:type="gramEnd"/>
+      <w:r>
+        <w:rPr>
+          <w:lang w:val="en-GB"/>
+        </w:rPr>
+        <w:t xml:space="preserve"> </w:t>
+      </w:r>
+      <w:r>
+        <w:rPr>
+          <w:lang w:val="en-GB"/>
+        </w:rPr>
+        <w:t xml:space="preserve">the </w:t>
+      </w:r>
+      <w:r>
+        <w:rPr>
+          <w:lang w:val="en-GB"/>
+        </w:rPr>
+        <w:t>media research agency Shift7 in collaboration with leading agency CAA</w:t>
+      </w:r>
+      <w:r>
+        <w:rPr>
+          <w:lang w:val="en-GB"/>
+        </w:rPr>
+        <w:t xml:space="preserve"> (</w:t>
+      </w:r>
+      <w:hyperlink r:id="rId25" w:history="1">
+        <w:r>
+          <w:rPr>
+            <w:rStyle w:val="Hyperlink"/>
+            <w:lang w:val="en-GB"/>
+          </w:rPr>
+          <w:t>https://shift7.com/media-research</w:t>
+        </w:r>
+      </w:hyperlink>
+      <w:r>
+        <w:rPr>
+          <w:lang w:val="en-GB"/>
+        </w:rPr>
+        <w:t xml:space="preserve">) shows that </w:t>
+      </w:r>
+      <w:r>
+        <w:rPr>
+          <w:lang w:val="en-GB"/>
+        </w:rPr>
+        <w:t>female-led films did best, at every budget level.</w:t>
+      </w:r>
+      <w:r>
+        <w:rPr>
+          <w:lang w:val="en-GB"/>
+        </w:rPr>
+        <w:t xml:space="preserve"> </w:t>
+      </w:r>
+    </w:p>
+    <w:p>
+      <w:pPr>
+        <w:rPr>
+          <w:lang w:val="en-GB"/>
+        </w:rPr>
+      </w:pPr>
+    </w:p>
+    <w:p>
+      <w:pPr>
+        <w:rPr>
+          <w:lang w:val="en-GB"/>
+        </w:rPr>
+      </w:pPr>
+      <w:r>
+        <w:rPr>
+          <w:lang w:val="en-GB"/>
+        </w:rPr>
+        <w:t xml:space="preserve">Lastly, it is important to mention that the quality of the findings depend heavily on how representative the data is. </w:t>
+      </w:r>
+    </w:p>
+    <w:p>
+      <w:pPr>
+        <w:rPr>
+          <w:lang w:val="en-GB"/>
+        </w:rPr>
+      </w:pPr>
+    </w:p>
+    <w:p>
+      <w:pPr>
+        <w:rPr>
+          <w:lang w:val="en-GB"/>
+        </w:rPr>
+      </w:pPr>
+    </w:p>
+    <w:p>
+      <w:pPr>
+        <w:rPr>
+          <w:lang w:val="en-GB"/>
+        </w:rPr>
+      </w:pPr>
+    </w:p>
+    <w:p>
+      <w:pPr>
+        <w:pStyle w:val="berschrift1"/>
+        <w:rPr>
+          <w:lang w:val="en-GB"/>
+        </w:rPr>
+      </w:pPr>
+      <w:r>
+        <w:rPr>
+          <w:lang w:val="en-GB"/>
+        </w:rPr>
         <w:t>Notes</w:t>
       </w:r>
-    </w:p>
-    <w:p>
-      <w:pPr>
-        <w:rPr>
-          <w:lang w:val="en-GB"/>
-        </w:rPr>
-      </w:pPr>
-    </w:p>
-    <w:p>
-      <w:pPr>
-        <w:rPr>
-          <w:lang w:val="en-GB"/>
-        </w:rPr>
-      </w:pPr>
-      <w:r>
-        <w:rPr>
-          <w:lang w:val="en-GB"/>
-        </w:rPr>
-        <w:lastRenderedPageBreak/>
-        <w:t>One study, published in the journal Sex Roles in 2017, found that films with more female leads or co-leads had higher box office returns and were more likely to receive positive critical reviews compared to films with male leads or no lead characters. The study also found that films with more female characters overall were more likely to be financially successful and to receive positive reviews.</w:t>
-      </w:r>
-    </w:p>
-    <w:p>
-      <w:pPr>
-        <w:rPr>
-          <w:lang w:val="en-GB"/>
-        </w:rPr>
-      </w:pPr>
-    </w:p>
-    <w:p>
-      <w:pPr>
-        <w:rPr>
-          <w:lang w:val="en-GB"/>
-        </w:rPr>
-      </w:pPr>
-      <w:r>
-        <w:rPr>
-          <w:lang w:val="en-GB"/>
-        </w:rPr>
-        <w:t>Another study, published in the journal Communication Research Reports in 2018, found that films with more female characters were rated more positively by both male and female viewers, and that films with more diverse casts were rated more positively overall.</w:t>
+      <w:r>
+        <w:rPr>
+          <w:lang w:val="en-GB"/>
+        </w:rPr>
+        <w:t xml:space="preserve"> (Just for me while writing)</w:t>
       </w:r>
     </w:p>
     <w:p>
